--- a/fuentes/contenidos/grado10/guion08/PROYECTO_CS_10_08_ CO.docx
+++ b/fuentes/contenidos/grado10/guion08/PROYECTO_CS_10_08_ CO.docx
@@ -1,6 +1,6 @@
 
 <file path=word/document.xml><?xml version="1.0" encoding="utf-8"?>
-<w:document xmlns:wpc="http://schemas.microsoft.com/office/word/2010/wordprocessingCanvas" xmlns:mo="http://schemas.microsoft.com/office/mac/office/2008/main" xmlns:mc="http://schemas.openxmlformats.org/markup-compatibility/2006" xmlns:mv="urn:schemas-microsoft-com:mac:vml" xmlns:o="urn:schemas-microsoft-com:office:office" xmlns:r="http://schemas.openxmlformats.org/officeDocument/2006/relationships" xmlns:m="http://schemas.openxmlformats.org/officeDocument/2006/math" xmlns:v="urn:schemas-microsoft-com:vml" xmlns:wp14="http://schemas.microsoft.com/office/word/2010/wordprocessingDrawing" xmlns:wp="http://schemas.openxmlformats.org/drawingml/2006/wordprocessingDrawing" xmlns:w10="urn:schemas-microsoft-com:office:word" xmlns:w="http://schemas.openxmlformats.org/wordprocessingml/2006/main" xmlns:w14="http://schemas.microsoft.com/office/word/2010/wordml" xmlns:wpg="http://schemas.microsoft.com/office/word/2010/wordprocessingGroup" xmlns:wpi="http://schemas.microsoft.com/office/word/2010/wordprocessingInk" xmlns:wne="http://schemas.microsoft.com/office/word/2006/wordml" xmlns:wps="http://schemas.microsoft.com/office/word/2010/wordprocessingShape" mc:Ignorable="w14 wp14">
+<w:document xmlns:wpc="http://schemas.microsoft.com/office/word/2010/wordprocessingCanvas" xmlns:mc="http://schemas.openxmlformats.org/markup-compatibility/2006" xmlns:o="urn:schemas-microsoft-com:office:office" xmlns:r="http://schemas.openxmlformats.org/officeDocument/2006/relationships" xmlns:m="http://schemas.openxmlformats.org/officeDocument/2006/math" xmlns:v="urn:schemas-microsoft-com:vml" xmlns:wp14="http://schemas.microsoft.com/office/word/2010/wordprocessingDrawing" xmlns:wp="http://schemas.openxmlformats.org/drawingml/2006/wordprocessingDrawing" xmlns:w10="urn:schemas-microsoft-com:office:word" xmlns:w="http://schemas.openxmlformats.org/wordprocessingml/2006/main" xmlns:w14="http://schemas.microsoft.com/office/word/2010/wordml" xmlns:w15="http://schemas.microsoft.com/office/word/2012/wordml" xmlns:wpg="http://schemas.microsoft.com/office/word/2010/wordprocessingGroup" xmlns:wpi="http://schemas.microsoft.com/office/word/2010/wordprocessingInk" xmlns:wne="http://schemas.microsoft.com/office/word/2006/wordml" xmlns:wps="http://schemas.microsoft.com/office/word/2010/wordprocessingShape" mc:Ignorable="w14 w15 wp14">
   <w:body>
     <w:p>
       <w:pPr>
@@ -35,6 +35,7 @@
         </w:rPr>
         <w:t xml:space="preserve">: </w:t>
       </w:r>
+      <w:proofErr w:type="spellStart"/>
       <w:r>
         <w:rPr>
           <w:rFonts w:ascii="Arial" w:hAnsi="Arial"/>
@@ -43,6 +44,7 @@
         </w:rPr>
         <w:t>Webquest</w:t>
       </w:r>
+      <w:proofErr w:type="spellEnd"/>
     </w:p>
     <w:p>
       <w:pPr>
@@ -89,7 +91,29 @@
           <w:highlight w:val="green"/>
           <w:lang w:val="es-ES_tradnl"/>
         </w:rPr>
-        <w:t>Nombre del guión a que corresponde el ejercicio</w:t>
+        <w:t xml:space="preserve">Nombre del </w:t>
+      </w:r>
+      <w:proofErr w:type="spellStart"/>
+      <w:r>
+        <w:rPr>
+          <w:rFonts w:ascii="Arial" w:hAnsi="Arial"/>
+          <w:sz w:val="18"/>
+          <w:szCs w:val="18"/>
+          <w:highlight w:val="green"/>
+          <w:lang w:val="es-ES_tradnl"/>
+        </w:rPr>
+        <w:t>guión</w:t>
+      </w:r>
+      <w:proofErr w:type="spellEnd"/>
+      <w:r>
+        <w:rPr>
+          <w:rFonts w:ascii="Arial" w:hAnsi="Arial"/>
+          <w:sz w:val="18"/>
+          <w:szCs w:val="18"/>
+          <w:highlight w:val="green"/>
+          <w:lang w:val="es-ES_tradnl"/>
+        </w:rPr>
+        <w:t xml:space="preserve"> a que corresponde el ejercicio</w:t>
       </w:r>
     </w:p>
     <w:p>
@@ -269,7 +293,115 @@
           <w:sz w:val="22"/>
           <w:szCs w:val="22"/>
         </w:rPr>
-        <w:t>Proyecto: estudio de las herencias culturales en la ciudad donde vivo</w:t>
+        <w:t xml:space="preserve">Proyecto: </w:t>
+      </w:r>
+      <w:proofErr w:type="spellStart"/>
+      <w:r>
+        <w:rPr>
+          <w:rFonts w:ascii="Times" w:hAnsi="Times" w:cs="Arial"/>
+          <w:sz w:val="22"/>
+          <w:szCs w:val="22"/>
+        </w:rPr>
+        <w:t>estudio</w:t>
+      </w:r>
+      <w:proofErr w:type="spellEnd"/>
+      <w:r>
+        <w:rPr>
+          <w:rFonts w:ascii="Times" w:hAnsi="Times" w:cs="Arial"/>
+          <w:sz w:val="22"/>
+          <w:szCs w:val="22"/>
+        </w:rPr>
+        <w:t xml:space="preserve"> de </w:t>
+      </w:r>
+      <w:proofErr w:type="spellStart"/>
+      <w:r>
+        <w:rPr>
+          <w:rFonts w:ascii="Times" w:hAnsi="Times" w:cs="Arial"/>
+          <w:sz w:val="22"/>
+          <w:szCs w:val="22"/>
+        </w:rPr>
+        <w:t>las</w:t>
+      </w:r>
+      <w:proofErr w:type="spellEnd"/>
+      <w:r>
+        <w:rPr>
+          <w:rFonts w:ascii="Times" w:hAnsi="Times" w:cs="Arial"/>
+          <w:sz w:val="22"/>
+          <w:szCs w:val="22"/>
+        </w:rPr>
+        <w:t xml:space="preserve"> </w:t>
+      </w:r>
+      <w:proofErr w:type="spellStart"/>
+      <w:r>
+        <w:rPr>
+          <w:rFonts w:ascii="Times" w:hAnsi="Times" w:cs="Arial"/>
+          <w:sz w:val="22"/>
+          <w:szCs w:val="22"/>
+        </w:rPr>
+        <w:t>herencias</w:t>
+      </w:r>
+      <w:proofErr w:type="spellEnd"/>
+      <w:r>
+        <w:rPr>
+          <w:rFonts w:ascii="Times" w:hAnsi="Times" w:cs="Arial"/>
+          <w:sz w:val="22"/>
+          <w:szCs w:val="22"/>
+        </w:rPr>
+        <w:t xml:space="preserve"> </w:t>
+      </w:r>
+      <w:proofErr w:type="spellStart"/>
+      <w:r>
+        <w:rPr>
+          <w:rFonts w:ascii="Times" w:hAnsi="Times" w:cs="Arial"/>
+          <w:sz w:val="22"/>
+          <w:szCs w:val="22"/>
+        </w:rPr>
+        <w:t>culturales</w:t>
+      </w:r>
+      <w:proofErr w:type="spellEnd"/>
+      <w:r>
+        <w:rPr>
+          <w:rFonts w:ascii="Times" w:hAnsi="Times" w:cs="Arial"/>
+          <w:sz w:val="22"/>
+          <w:szCs w:val="22"/>
+        </w:rPr>
+        <w:t xml:space="preserve"> </w:t>
+      </w:r>
+      <w:proofErr w:type="spellStart"/>
+      <w:r>
+        <w:rPr>
+          <w:rFonts w:ascii="Times" w:hAnsi="Times" w:cs="Arial"/>
+          <w:sz w:val="22"/>
+          <w:szCs w:val="22"/>
+        </w:rPr>
+        <w:t>en</w:t>
+      </w:r>
+      <w:proofErr w:type="spellEnd"/>
+      <w:r>
+        <w:rPr>
+          <w:rFonts w:ascii="Times" w:hAnsi="Times" w:cs="Arial"/>
+          <w:sz w:val="22"/>
+          <w:szCs w:val="22"/>
+        </w:rPr>
+        <w:t xml:space="preserve"> la ciudad </w:t>
+      </w:r>
+      <w:proofErr w:type="spellStart"/>
+      <w:r>
+        <w:rPr>
+          <w:rFonts w:ascii="Times" w:hAnsi="Times" w:cs="Arial"/>
+          <w:sz w:val="22"/>
+          <w:szCs w:val="22"/>
+        </w:rPr>
+        <w:t>donde</w:t>
+      </w:r>
+      <w:proofErr w:type="spellEnd"/>
+      <w:r>
+        <w:rPr>
+          <w:rFonts w:ascii="Times" w:hAnsi="Times" w:cs="Arial"/>
+          <w:sz w:val="22"/>
+          <w:szCs w:val="22"/>
+        </w:rPr>
+        <w:t xml:space="preserve"> vivo</w:t>
       </w:r>
       <w:r>
         <w:rPr>
@@ -344,21 +476,221 @@
           <w:lang w:val="es-ES_tradnl"/>
         </w:rPr>
       </w:pPr>
+      <w:proofErr w:type="spellStart"/>
       <w:r>
         <w:rPr>
           <w:rFonts w:ascii="Times New Roman" w:hAnsi="Times New Roman"/>
           <w:sz w:val="22"/>
           <w:szCs w:val="22"/>
         </w:rPr>
-        <w:t xml:space="preserve">Actividad </w:t>
-      </w:r>
+        <w:t>Actividad</w:t>
+      </w:r>
+      <w:proofErr w:type="spellEnd"/>
       <w:r>
         <w:rPr>
           <w:rFonts w:ascii="Times New Roman" w:hAnsi="Times New Roman"/>
           <w:sz w:val="22"/>
           <w:szCs w:val="22"/>
         </w:rPr>
-        <w:t>que propone un trabajo grupal  de investigación sobre las procedencias de las personas de su entorno.</w:t>
+        <w:t xml:space="preserve"> </w:t>
+      </w:r>
+      <w:proofErr w:type="spellStart"/>
+      <w:r>
+        <w:rPr>
+          <w:rFonts w:ascii="Times New Roman" w:hAnsi="Times New Roman"/>
+          <w:sz w:val="22"/>
+          <w:szCs w:val="22"/>
+        </w:rPr>
+        <w:t>que</w:t>
+      </w:r>
+      <w:proofErr w:type="spellEnd"/>
+      <w:r>
+        <w:rPr>
+          <w:rFonts w:ascii="Times New Roman" w:hAnsi="Times New Roman"/>
+          <w:sz w:val="22"/>
+          <w:szCs w:val="22"/>
+        </w:rPr>
+        <w:t xml:space="preserve"> propone </w:t>
+      </w:r>
+      <w:proofErr w:type="gramStart"/>
+      <w:r>
+        <w:rPr>
+          <w:rFonts w:ascii="Times New Roman" w:hAnsi="Times New Roman"/>
+          <w:sz w:val="22"/>
+          <w:szCs w:val="22"/>
+        </w:rPr>
+        <w:t>un</w:t>
+      </w:r>
+      <w:proofErr w:type="gramEnd"/>
+      <w:r>
+        <w:rPr>
+          <w:rFonts w:ascii="Times New Roman" w:hAnsi="Times New Roman"/>
+          <w:sz w:val="22"/>
+          <w:szCs w:val="22"/>
+        </w:rPr>
+        <w:t xml:space="preserve"> </w:t>
+      </w:r>
+      <w:proofErr w:type="spellStart"/>
+      <w:r>
+        <w:rPr>
+          <w:rFonts w:ascii="Times New Roman" w:hAnsi="Times New Roman"/>
+          <w:sz w:val="22"/>
+          <w:szCs w:val="22"/>
+        </w:rPr>
+        <w:t>trabajo</w:t>
+      </w:r>
+      <w:proofErr w:type="spellEnd"/>
+      <w:r>
+        <w:rPr>
+          <w:rFonts w:ascii="Times New Roman" w:hAnsi="Times New Roman"/>
+          <w:sz w:val="22"/>
+          <w:szCs w:val="22"/>
+        </w:rPr>
+        <w:t xml:space="preserve"> </w:t>
+      </w:r>
+      <w:proofErr w:type="spellStart"/>
+      <w:r>
+        <w:rPr>
+          <w:rFonts w:ascii="Times New Roman" w:hAnsi="Times New Roman"/>
+          <w:sz w:val="22"/>
+          <w:szCs w:val="22"/>
+        </w:rPr>
+        <w:t>grupal</w:t>
+      </w:r>
+      <w:proofErr w:type="spellEnd"/>
+      <w:r>
+        <w:rPr>
+          <w:rFonts w:ascii="Times New Roman" w:hAnsi="Times New Roman"/>
+          <w:sz w:val="22"/>
+          <w:szCs w:val="22"/>
+        </w:rPr>
+        <w:t xml:space="preserve"> de </w:t>
+      </w:r>
+      <w:proofErr w:type="spellStart"/>
+      <w:r>
+        <w:rPr>
+          <w:rFonts w:ascii="Times New Roman" w:hAnsi="Times New Roman"/>
+          <w:sz w:val="22"/>
+          <w:szCs w:val="22"/>
+        </w:rPr>
+        <w:t>investigación</w:t>
+      </w:r>
+      <w:proofErr w:type="spellEnd"/>
+      <w:r>
+        <w:rPr>
+          <w:rFonts w:ascii="Times New Roman" w:hAnsi="Times New Roman"/>
+          <w:sz w:val="22"/>
+          <w:szCs w:val="22"/>
+        </w:rPr>
+        <w:t xml:space="preserve"> </w:t>
+      </w:r>
+      <w:proofErr w:type="spellStart"/>
+      <w:r>
+        <w:rPr>
+          <w:rFonts w:ascii="Times New Roman" w:hAnsi="Times New Roman"/>
+          <w:sz w:val="22"/>
+          <w:szCs w:val="22"/>
+        </w:rPr>
+        <w:t>sobre</w:t>
+      </w:r>
+      <w:proofErr w:type="spellEnd"/>
+      <w:r>
+        <w:rPr>
+          <w:rFonts w:ascii="Times New Roman" w:hAnsi="Times New Roman"/>
+          <w:sz w:val="22"/>
+          <w:szCs w:val="22"/>
+        </w:rPr>
+        <w:t xml:space="preserve"> </w:t>
+      </w:r>
+      <w:proofErr w:type="spellStart"/>
+      <w:r>
+        <w:rPr>
+          <w:rFonts w:ascii="Times New Roman" w:hAnsi="Times New Roman"/>
+          <w:sz w:val="22"/>
+          <w:szCs w:val="22"/>
+        </w:rPr>
+        <w:t>las</w:t>
+      </w:r>
+      <w:proofErr w:type="spellEnd"/>
+      <w:r>
+        <w:rPr>
+          <w:rFonts w:ascii="Times New Roman" w:hAnsi="Times New Roman"/>
+          <w:sz w:val="22"/>
+          <w:szCs w:val="22"/>
+        </w:rPr>
+        <w:t xml:space="preserve"> </w:t>
+      </w:r>
+      <w:proofErr w:type="spellStart"/>
+      <w:r>
+        <w:rPr>
+          <w:rFonts w:ascii="Times New Roman" w:hAnsi="Times New Roman"/>
+          <w:sz w:val="22"/>
+          <w:szCs w:val="22"/>
+        </w:rPr>
+        <w:t>procedencias</w:t>
+      </w:r>
+      <w:proofErr w:type="spellEnd"/>
+      <w:r>
+        <w:rPr>
+          <w:rFonts w:ascii="Times New Roman" w:hAnsi="Times New Roman"/>
+          <w:sz w:val="22"/>
+          <w:szCs w:val="22"/>
+        </w:rPr>
+        <w:t xml:space="preserve"> de </w:t>
+      </w:r>
+      <w:proofErr w:type="spellStart"/>
+      <w:r>
+        <w:rPr>
+          <w:rFonts w:ascii="Times New Roman" w:hAnsi="Times New Roman"/>
+          <w:sz w:val="22"/>
+          <w:szCs w:val="22"/>
+        </w:rPr>
+        <w:t>las</w:t>
+      </w:r>
+      <w:proofErr w:type="spellEnd"/>
+      <w:r>
+        <w:rPr>
+          <w:rFonts w:ascii="Times New Roman" w:hAnsi="Times New Roman"/>
+          <w:sz w:val="22"/>
+          <w:szCs w:val="22"/>
+        </w:rPr>
+        <w:t xml:space="preserve"> personas de </w:t>
+      </w:r>
+      <w:proofErr w:type="spellStart"/>
+      <w:r>
+        <w:rPr>
+          <w:rFonts w:ascii="Times New Roman" w:hAnsi="Times New Roman"/>
+          <w:sz w:val="22"/>
+          <w:szCs w:val="22"/>
+        </w:rPr>
+        <w:t>su</w:t>
+      </w:r>
+      <w:proofErr w:type="spellEnd"/>
+      <w:r>
+        <w:rPr>
+          <w:rFonts w:ascii="Times New Roman" w:hAnsi="Times New Roman"/>
+          <w:sz w:val="22"/>
+          <w:szCs w:val="22"/>
+        </w:rPr>
+        <w:t xml:space="preserve"> </w:t>
+      </w:r>
+      <w:proofErr w:type="spellStart"/>
+      <w:r>
+        <w:rPr>
+          <w:rFonts w:ascii="Times New Roman" w:hAnsi="Times New Roman"/>
+          <w:sz w:val="22"/>
+          <w:szCs w:val="22"/>
+        </w:rPr>
+        <w:t>entorno</w:t>
+      </w:r>
+      <w:proofErr w:type="spellEnd"/>
+      <w:r>
+        <w:rPr>
+          <w:rFonts w:ascii="Times New Roman" w:hAnsi="Times New Roman"/>
+          <w:sz w:val="22"/>
+          <w:szCs w:val="22"/>
+        </w:rPr>
+        <w:t>.</w:t>
       </w:r>
     </w:p>
     <w:p>
@@ -1959,7 +2291,29 @@
           <w:highlight w:val="green"/>
           <w:lang w:val="es-ES_tradnl"/>
         </w:rPr>
-        <w:t>Nivel del ejercicio, 1-Fácil, 2-Medio ó 3-Difícil</w:t>
+        <w:t xml:space="preserve">Nivel del ejercicio, 1-Fácil, 2-Medio </w:t>
+      </w:r>
+      <w:proofErr w:type="spellStart"/>
+      <w:r>
+        <w:rPr>
+          <w:rFonts w:ascii="Arial" w:hAnsi="Arial"/>
+          <w:sz w:val="18"/>
+          <w:szCs w:val="18"/>
+          <w:highlight w:val="green"/>
+          <w:lang w:val="es-ES_tradnl"/>
+        </w:rPr>
+        <w:t>ó</w:t>
+      </w:r>
+      <w:proofErr w:type="spellEnd"/>
+      <w:r>
+        <w:rPr>
+          <w:rFonts w:ascii="Arial" w:hAnsi="Arial"/>
+          <w:sz w:val="18"/>
+          <w:szCs w:val="18"/>
+          <w:highlight w:val="green"/>
+          <w:lang w:val="es-ES_tradnl"/>
+        </w:rPr>
+        <w:t xml:space="preserve"> 3-Difícil</w:t>
       </w:r>
     </w:p>
     <w:p>
@@ -2507,13 +2861,115 @@
           <w:lang w:val="es-ES_tradnl"/>
         </w:rPr>
       </w:pPr>
+      <w:proofErr w:type="spellStart"/>
+      <w:proofErr w:type="gramStart"/>
       <w:r>
         <w:rPr>
           <w:rFonts w:ascii="Times" w:hAnsi="Times" w:cs="Arial"/>
           <w:sz w:val="22"/>
           <w:szCs w:val="22"/>
         </w:rPr>
-        <w:t>estudio de las herencias culturales en la ciudad donde vivo</w:t>
+        <w:t>estudio</w:t>
+      </w:r>
+      <w:proofErr w:type="spellEnd"/>
+      <w:proofErr w:type="gramEnd"/>
+      <w:r>
+        <w:rPr>
+          <w:rFonts w:ascii="Times" w:hAnsi="Times" w:cs="Arial"/>
+          <w:sz w:val="22"/>
+          <w:szCs w:val="22"/>
+        </w:rPr>
+        <w:t xml:space="preserve"> de </w:t>
+      </w:r>
+      <w:proofErr w:type="spellStart"/>
+      <w:r>
+        <w:rPr>
+          <w:rFonts w:ascii="Times" w:hAnsi="Times" w:cs="Arial"/>
+          <w:sz w:val="22"/>
+          <w:szCs w:val="22"/>
+        </w:rPr>
+        <w:t>las</w:t>
+      </w:r>
+      <w:proofErr w:type="spellEnd"/>
+      <w:r>
+        <w:rPr>
+          <w:rFonts w:ascii="Times" w:hAnsi="Times" w:cs="Arial"/>
+          <w:sz w:val="22"/>
+          <w:szCs w:val="22"/>
+        </w:rPr>
+        <w:t xml:space="preserve"> </w:t>
+      </w:r>
+      <w:proofErr w:type="spellStart"/>
+      <w:r>
+        <w:rPr>
+          <w:rFonts w:ascii="Times" w:hAnsi="Times" w:cs="Arial"/>
+          <w:sz w:val="22"/>
+          <w:szCs w:val="22"/>
+        </w:rPr>
+        <w:t>herencias</w:t>
+      </w:r>
+      <w:proofErr w:type="spellEnd"/>
+      <w:r>
+        <w:rPr>
+          <w:rFonts w:ascii="Times" w:hAnsi="Times" w:cs="Arial"/>
+          <w:sz w:val="22"/>
+          <w:szCs w:val="22"/>
+        </w:rPr>
+        <w:t xml:space="preserve"> </w:t>
+      </w:r>
+      <w:proofErr w:type="spellStart"/>
+      <w:r>
+        <w:rPr>
+          <w:rFonts w:ascii="Times" w:hAnsi="Times" w:cs="Arial"/>
+          <w:sz w:val="22"/>
+          <w:szCs w:val="22"/>
+        </w:rPr>
+        <w:t>culturales</w:t>
+      </w:r>
+      <w:proofErr w:type="spellEnd"/>
+      <w:r>
+        <w:rPr>
+          <w:rFonts w:ascii="Times" w:hAnsi="Times" w:cs="Arial"/>
+          <w:sz w:val="22"/>
+          <w:szCs w:val="22"/>
+        </w:rPr>
+        <w:t xml:space="preserve"> </w:t>
+      </w:r>
+      <w:proofErr w:type="spellStart"/>
+      <w:r>
+        <w:rPr>
+          <w:rFonts w:ascii="Times" w:hAnsi="Times" w:cs="Arial"/>
+          <w:sz w:val="22"/>
+          <w:szCs w:val="22"/>
+        </w:rPr>
+        <w:t>en</w:t>
+      </w:r>
+      <w:proofErr w:type="spellEnd"/>
+      <w:r>
+        <w:rPr>
+          <w:rFonts w:ascii="Times" w:hAnsi="Times" w:cs="Arial"/>
+          <w:sz w:val="22"/>
+          <w:szCs w:val="22"/>
+        </w:rPr>
+        <w:t xml:space="preserve"> la ciudad </w:t>
+      </w:r>
+      <w:proofErr w:type="spellStart"/>
+      <w:r>
+        <w:rPr>
+          <w:rFonts w:ascii="Times" w:hAnsi="Times" w:cs="Arial"/>
+          <w:sz w:val="22"/>
+          <w:szCs w:val="22"/>
+        </w:rPr>
+        <w:t>donde</w:t>
+      </w:r>
+      <w:proofErr w:type="spellEnd"/>
+      <w:r>
+        <w:rPr>
+          <w:rFonts w:ascii="Times" w:hAnsi="Times" w:cs="Arial"/>
+          <w:sz w:val="22"/>
+          <w:szCs w:val="22"/>
+        </w:rPr>
+        <w:t xml:space="preserve"> vivo</w:t>
       </w:r>
     </w:p>
     <w:p>
@@ -3298,7 +3754,79 @@
           <w:szCs w:val="18"/>
           <w:lang w:val="es-ES_tradnl"/>
         </w:rPr>
-        <w:t xml:space="preserve">Este Proyecto requiere ser realizado en equipo. Por tal razón debes reunirte con 2 o 3 de tus compañeros de clase y distribuir las tareas que se asignarán, la idea es que sea un trabajo que permita la discusión y el debate. De igual forma es una buena oportunidad para construir colectivamente una propuesta para presentarle al profesor y al resto del grupo. </w:t>
+        <w:t xml:space="preserve">Este </w:t>
+      </w:r>
+      <w:r>
+        <w:rPr>
+          <w:rFonts w:ascii="Arial" w:hAnsi="Arial" w:cs="Arial"/>
+          <w:sz w:val="18"/>
+          <w:szCs w:val="18"/>
+          <w:lang w:val="es-ES_tradnl"/>
+        </w:rPr>
+        <w:t>p</w:t>
+      </w:r>
+      <w:r>
+        <w:rPr>
+          <w:rFonts w:ascii="Arial" w:hAnsi="Arial" w:cs="Arial"/>
+          <w:sz w:val="18"/>
+          <w:szCs w:val="18"/>
+          <w:lang w:val="es-ES_tradnl"/>
+        </w:rPr>
+        <w:t>royecto requiere ser realizado en equipo. Por tal razón</w:t>
+      </w:r>
+      <w:r>
+        <w:rPr>
+          <w:rFonts w:ascii="Arial" w:hAnsi="Arial" w:cs="Arial"/>
+          <w:sz w:val="18"/>
+          <w:szCs w:val="18"/>
+          <w:lang w:val="es-ES_tradnl"/>
+        </w:rPr>
+        <w:t>,</w:t>
+      </w:r>
+      <w:r>
+        <w:rPr>
+          <w:rFonts w:ascii="Arial" w:hAnsi="Arial" w:cs="Arial"/>
+          <w:sz w:val="18"/>
+          <w:szCs w:val="18"/>
+          <w:lang w:val="es-ES_tradnl"/>
+        </w:rPr>
+        <w:t xml:space="preserve"> debes reunirte con </w:t>
+      </w:r>
+      <w:r>
+        <w:rPr>
+          <w:rFonts w:ascii="Arial" w:hAnsi="Arial" w:cs="Arial"/>
+          <w:sz w:val="18"/>
+          <w:szCs w:val="18"/>
+          <w:lang w:val="es-ES_tradnl"/>
+        </w:rPr>
+        <w:t>dos o tres</w:t>
+      </w:r>
+      <w:r>
+        <w:rPr>
+          <w:rFonts w:ascii="Arial" w:hAnsi="Arial" w:cs="Arial"/>
+          <w:sz w:val="18"/>
+          <w:szCs w:val="18"/>
+          <w:lang w:val="es-ES_tradnl"/>
+        </w:rPr>
+        <w:t xml:space="preserve"> de tus compañeros de clase y distribuir las tareas que se asignarán, la idea es que sea un trabajo que permita la discusión y el debate. De igual forma</w:t>
+      </w:r>
+      <w:r>
+        <w:rPr>
+          <w:rFonts w:ascii="Arial" w:hAnsi="Arial" w:cs="Arial"/>
+          <w:sz w:val="18"/>
+          <w:szCs w:val="18"/>
+          <w:lang w:val="es-ES_tradnl"/>
+        </w:rPr>
+        <w:t>,</w:t>
+      </w:r>
+      <w:r>
+        <w:rPr>
+          <w:rFonts w:ascii="Arial" w:hAnsi="Arial" w:cs="Arial"/>
+          <w:sz w:val="18"/>
+          <w:szCs w:val="18"/>
+          <w:lang w:val="es-ES_tradnl"/>
+        </w:rPr>
+        <w:t xml:space="preserve"> es una buena oportunidad para construir colectivamente una propuesta para presentarle al profesor y al resto del grupo. </w:t>
       </w:r>
     </w:p>
     <w:p>
@@ -3329,7 +3857,25 @@
           <w:szCs w:val="18"/>
           <w:lang w:val="es-ES_tradnl"/>
         </w:rPr>
-        <w:t xml:space="preserve">Tal como se ha visto, la diversidad es central para las sociedades democráticas. Seguramente rastrear las costumbres de tus abuelos va a servir para configurar mejor los cambios y continuidades existentes en la sociedad que hoy conoces. </w:t>
+        <w:t xml:space="preserve">Tal como se ha visto, la diversidad es central para las sociedades democráticas. Seguramente rastrear las costumbres de tus abuelos va a servir para </w:t>
+      </w:r>
+      <w:r>
+        <w:rPr>
+          <w:rFonts w:ascii="Arial" w:hAnsi="Arial" w:cs="Arial"/>
+          <w:sz w:val="18"/>
+          <w:szCs w:val="18"/>
+          <w:lang w:val="es-ES_tradnl"/>
+        </w:rPr>
+        <w:t>comprender</w:t>
+      </w:r>
+      <w:r>
+        <w:rPr>
+          <w:rFonts w:ascii="Arial" w:hAnsi="Arial" w:cs="Arial"/>
+          <w:sz w:val="18"/>
+          <w:szCs w:val="18"/>
+          <w:lang w:val="es-ES_tradnl"/>
+        </w:rPr>
+        <w:t xml:space="preserve"> mejor los cambios y continuidades existentes en la sociedad que hoy conoces. </w:t>
       </w:r>
     </w:p>
     <w:p>
@@ -3988,7 +4534,88 @@
           <w:szCs w:val="18"/>
           <w:lang w:val="es-ES_tradnl"/>
         </w:rPr>
-        <w:t>En grupo deben debatir cuales son las personas más antiguas de sus familias, a quienes puedan realizar una entrevista. La idea es tener 5 fuentes de información.</w:t>
+        <w:t>En grupo debes</w:t>
+      </w:r>
+      <w:r>
+        <w:rPr>
+          <w:rFonts w:ascii="Arial" w:hAnsi="Arial" w:cs="Arial"/>
+          <w:sz w:val="18"/>
+          <w:szCs w:val="18"/>
+          <w:lang w:val="es-ES_tradnl"/>
+        </w:rPr>
+        <w:t xml:space="preserve"> debatir</w:t>
+      </w:r>
+      <w:r>
+        <w:rPr>
+          <w:rFonts w:ascii="Arial" w:hAnsi="Arial" w:cs="Arial"/>
+          <w:sz w:val="18"/>
+          <w:szCs w:val="18"/>
+          <w:lang w:val="es-ES_tradnl"/>
+        </w:rPr>
+        <w:t xml:space="preserve"> con tus compañeros</w:t>
+      </w:r>
+      <w:r>
+        <w:rPr>
+          <w:rFonts w:ascii="Arial" w:hAnsi="Arial" w:cs="Arial"/>
+          <w:sz w:val="18"/>
+          <w:szCs w:val="18"/>
+          <w:lang w:val="es-ES_tradnl"/>
+        </w:rPr>
+        <w:t xml:space="preserve"> cu</w:t>
+      </w:r>
+      <w:r>
+        <w:rPr>
+          <w:rFonts w:ascii="Arial" w:hAnsi="Arial" w:cs="Arial"/>
+          <w:sz w:val="18"/>
+          <w:szCs w:val="18"/>
+          <w:lang w:val="es-ES_tradnl"/>
+        </w:rPr>
+        <w:t>á</w:t>
+      </w:r>
+      <w:r>
+        <w:rPr>
+          <w:rFonts w:ascii="Arial" w:hAnsi="Arial" w:cs="Arial"/>
+          <w:sz w:val="18"/>
+          <w:szCs w:val="18"/>
+          <w:lang w:val="es-ES_tradnl"/>
+        </w:rPr>
+        <w:t xml:space="preserve">les son las personas más antiguas de sus familias a quienes puedan </w:t>
+      </w:r>
+      <w:r>
+        <w:rPr>
+          <w:rFonts w:ascii="Arial" w:hAnsi="Arial" w:cs="Arial"/>
+          <w:sz w:val="18"/>
+          <w:szCs w:val="18"/>
+          <w:lang w:val="es-ES_tradnl"/>
+        </w:rPr>
+        <w:t>hacerles</w:t>
+      </w:r>
+      <w:r>
+        <w:rPr>
+          <w:rFonts w:ascii="Arial" w:hAnsi="Arial" w:cs="Arial"/>
+          <w:sz w:val="18"/>
+          <w:szCs w:val="18"/>
+          <w:lang w:val="es-ES_tradnl"/>
+        </w:rPr>
+        <w:t xml:space="preserve"> un</w:t>
+      </w:r>
+      <w:r>
+        <w:rPr>
+          <w:rFonts w:ascii="Arial" w:hAnsi="Arial" w:cs="Arial"/>
+          <w:sz w:val="18"/>
+          <w:szCs w:val="18"/>
+          <w:lang w:val="es-ES_tradnl"/>
+        </w:rPr>
+        <w:t>a entrevista. La idea es tener cinco</w:t>
+      </w:r>
+      <w:r>
+        <w:rPr>
+          <w:rFonts w:ascii="Arial" w:hAnsi="Arial" w:cs="Arial"/>
+          <w:sz w:val="18"/>
+          <w:szCs w:val="18"/>
+          <w:lang w:val="es-ES_tradnl"/>
+        </w:rPr>
+        <w:t xml:space="preserve"> fuentes de información.</w:t>
       </w:r>
     </w:p>
     <w:p>
@@ -4012,34 +4639,88 @@
           <w:szCs w:val="18"/>
           <w:lang w:val="es-ES_tradnl"/>
         </w:rPr>
-        <w:t xml:space="preserve">Una vez escogidas las 5 personas a entrevistar, deben realiza un cuestionario que permita </w:t>
-      </w:r>
-      <w:r>
-        <w:rPr>
-          <w:rFonts w:ascii="Arial" w:hAnsi="Arial" w:cs="Arial"/>
-          <w:sz w:val="18"/>
-          <w:szCs w:val="18"/>
-          <w:lang w:val="es-ES_tradnl"/>
-        </w:rPr>
-        <w:t xml:space="preserve">describir </w:t>
-      </w:r>
-      <w:r>
-        <w:rPr>
-          <w:rFonts w:ascii="Arial" w:hAnsi="Arial" w:cs="Arial"/>
-          <w:sz w:val="18"/>
-          <w:szCs w:val="18"/>
-          <w:lang w:val="es-ES_tradnl"/>
-        </w:rPr>
-        <w:t xml:space="preserve"> </w:t>
-      </w:r>
-      <w:r>
-        <w:rPr>
-          <w:rFonts w:ascii="Arial" w:hAnsi="Arial" w:cs="Arial"/>
-          <w:sz w:val="18"/>
-          <w:szCs w:val="18"/>
-          <w:lang w:val="es-ES_tradnl"/>
-        </w:rPr>
-        <w:t xml:space="preserve">la procedencia de las familias, las costumbres, creencias, razas. El objetivo es poder realizar un ejercicio comparativo con lo que sucede hoy. </w:t>
+        <w:t xml:space="preserve">Una vez escogidas las </w:t>
+      </w:r>
+      <w:r>
+        <w:rPr>
+          <w:rFonts w:ascii="Arial" w:hAnsi="Arial" w:cs="Arial"/>
+          <w:sz w:val="18"/>
+          <w:szCs w:val="18"/>
+          <w:lang w:val="es-ES_tradnl"/>
+        </w:rPr>
+        <w:t>cinco</w:t>
+      </w:r>
+      <w:r>
+        <w:rPr>
+          <w:rFonts w:ascii="Arial" w:hAnsi="Arial" w:cs="Arial"/>
+          <w:sz w:val="18"/>
+          <w:szCs w:val="18"/>
+          <w:lang w:val="es-ES_tradnl"/>
+        </w:rPr>
+        <w:t xml:space="preserve"> personas a entrevistar, deben </w:t>
+      </w:r>
+      <w:r>
+        <w:rPr>
+          <w:rFonts w:ascii="Arial" w:hAnsi="Arial" w:cs="Arial"/>
+          <w:sz w:val="18"/>
+          <w:szCs w:val="18"/>
+          <w:lang w:val="es-ES_tradnl"/>
+        </w:rPr>
+        <w:t>redactar</w:t>
+      </w:r>
+      <w:r>
+        <w:rPr>
+          <w:rFonts w:ascii="Arial" w:hAnsi="Arial" w:cs="Arial"/>
+          <w:sz w:val="18"/>
+          <w:szCs w:val="18"/>
+          <w:lang w:val="es-ES_tradnl"/>
+        </w:rPr>
+        <w:t xml:space="preserve"> un cuestionario que permita </w:t>
+      </w:r>
+      <w:r>
+        <w:rPr>
+          <w:rFonts w:ascii="Arial" w:hAnsi="Arial" w:cs="Arial"/>
+          <w:sz w:val="18"/>
+          <w:szCs w:val="18"/>
+          <w:lang w:val="es-ES_tradnl"/>
+        </w:rPr>
+        <w:t>describir la procedencia de las fami</w:t>
+      </w:r>
+      <w:r>
+        <w:rPr>
+          <w:rFonts w:ascii="Arial" w:hAnsi="Arial" w:cs="Arial"/>
+          <w:sz w:val="18"/>
+          <w:szCs w:val="18"/>
+          <w:lang w:val="es-ES_tradnl"/>
+        </w:rPr>
+        <w:t>lias, las costumbres, creencias y</w:t>
+      </w:r>
+      <w:r>
+        <w:rPr>
+          <w:rFonts w:ascii="Arial" w:hAnsi="Arial" w:cs="Arial"/>
+          <w:sz w:val="18"/>
+          <w:szCs w:val="18"/>
+          <w:lang w:val="es-ES_tradnl"/>
+        </w:rPr>
+        <w:t xml:space="preserve"> razas. El objetivo es </w:t>
+      </w:r>
+      <w:r>
+        <w:rPr>
+          <w:rFonts w:ascii="Arial" w:hAnsi="Arial" w:cs="Arial"/>
+          <w:sz w:val="18"/>
+          <w:szCs w:val="18"/>
+          <w:lang w:val="es-ES_tradnl"/>
+        </w:rPr>
+        <w:t>hacer un</w:t>
+      </w:r>
+      <w:r>
+        <w:rPr>
+          <w:rFonts w:ascii="Arial" w:hAnsi="Arial" w:cs="Arial"/>
+          <w:sz w:val="18"/>
+          <w:szCs w:val="18"/>
+          <w:lang w:val="es-ES_tradnl"/>
+        </w:rPr>
+        <w:t xml:space="preserve"> ejercicio comparativo con lo que sucede hoy. </w:t>
       </w:r>
     </w:p>
     <w:p>
@@ -4063,7 +4744,43 @@
           <w:szCs w:val="18"/>
           <w:lang w:val="es-ES_tradnl"/>
         </w:rPr>
-        <w:t xml:space="preserve">Luego de tener las 5 entrevistas, deben escucharlas grupalmente y definir cuales son los cambios y continuidades de las prácticas escuchadas. </w:t>
+        <w:t xml:space="preserve">Luego de tener las </w:t>
+      </w:r>
+      <w:r>
+        <w:rPr>
+          <w:rFonts w:ascii="Arial" w:hAnsi="Arial" w:cs="Arial"/>
+          <w:sz w:val="18"/>
+          <w:szCs w:val="18"/>
+          <w:lang w:val="es-ES_tradnl"/>
+        </w:rPr>
+        <w:t>cinco</w:t>
+      </w:r>
+      <w:r>
+        <w:rPr>
+          <w:rFonts w:ascii="Arial" w:hAnsi="Arial" w:cs="Arial"/>
+          <w:sz w:val="18"/>
+          <w:szCs w:val="18"/>
+          <w:lang w:val="es-ES_tradnl"/>
+        </w:rPr>
+        <w:t xml:space="preserve"> entrevistas, deben escucharlas grupalmente y definir cu</w:t>
+      </w:r>
+      <w:r>
+        <w:rPr>
+          <w:rFonts w:ascii="Arial" w:hAnsi="Arial" w:cs="Arial"/>
+          <w:sz w:val="18"/>
+          <w:szCs w:val="18"/>
+          <w:lang w:val="es-ES_tradnl"/>
+        </w:rPr>
+        <w:t>á</w:t>
+      </w:r>
+      <w:r>
+        <w:rPr>
+          <w:rFonts w:ascii="Arial" w:hAnsi="Arial" w:cs="Arial"/>
+          <w:sz w:val="18"/>
+          <w:szCs w:val="18"/>
+          <w:lang w:val="es-ES_tradnl"/>
+        </w:rPr>
+        <w:t xml:space="preserve">les son los cambios y continuidades de las prácticas escuchadas. </w:t>
       </w:r>
     </w:p>
     <w:p>
@@ -4712,16 +5429,52 @@
           <w:szCs w:val="18"/>
           <w:lang w:val="es-ES_tradnl"/>
         </w:rPr>
-        <w:t>Terminado el debate del punto anterior deben proponerse exponer al</w:t>
-      </w:r>
-      <w:r>
-        <w:rPr>
-          <w:rFonts w:ascii="Arial" w:hAnsi="Arial" w:cs="Arial"/>
-          <w:sz w:val="18"/>
-          <w:szCs w:val="18"/>
-          <w:lang w:val="es-ES_tradnl"/>
-        </w:rPr>
-        <w:t xml:space="preserve"> grupo y al profesor, los hallaz</w:t>
+        <w:t>Terminado el debate del punto anterior</w:t>
+      </w:r>
+      <w:r>
+        <w:rPr>
+          <w:rFonts w:ascii="Arial" w:hAnsi="Arial" w:cs="Arial"/>
+          <w:sz w:val="18"/>
+          <w:szCs w:val="18"/>
+          <w:lang w:val="es-ES_tradnl"/>
+        </w:rPr>
+        <w:t>,</w:t>
+      </w:r>
+      <w:r>
+        <w:rPr>
+          <w:rFonts w:ascii="Arial" w:hAnsi="Arial" w:cs="Arial"/>
+          <w:sz w:val="18"/>
+          <w:szCs w:val="18"/>
+          <w:lang w:val="es-ES_tradnl"/>
+        </w:rPr>
+        <w:t xml:space="preserve"> deben proponerse exponer</w:t>
+      </w:r>
+      <w:r>
+        <w:rPr>
+          <w:rFonts w:ascii="Arial" w:hAnsi="Arial" w:cs="Arial"/>
+          <w:sz w:val="18"/>
+          <w:szCs w:val="18"/>
+          <w:lang w:val="es-ES_tradnl"/>
+        </w:rPr>
+        <w:t>le</w:t>
+      </w:r>
+      <w:r>
+        <w:rPr>
+          <w:rFonts w:ascii="Arial" w:hAnsi="Arial" w:cs="Arial"/>
+          <w:sz w:val="18"/>
+          <w:szCs w:val="18"/>
+          <w:lang w:val="es-ES_tradnl"/>
+        </w:rPr>
+        <w:t xml:space="preserve"> al</w:t>
+      </w:r>
+      <w:r>
+        <w:rPr>
+          <w:rFonts w:ascii="Arial" w:hAnsi="Arial" w:cs="Arial"/>
+          <w:sz w:val="18"/>
+          <w:szCs w:val="18"/>
+          <w:lang w:val="es-ES_tradnl"/>
+        </w:rPr>
+        <w:t xml:space="preserve"> grupo y al profesor los hallaz</w:t>
       </w:r>
       <w:r>
         <w:rPr>
@@ -4754,19 +5507,64 @@
           <w:szCs w:val="18"/>
           <w:lang w:val="es-ES_tradnl"/>
         </w:rPr>
-        <w:t xml:space="preserve">La presentación deben hacerla de la forma más creativa posible, mímica, un audio, un performance, la metodología que les permita contar de mejor forma lo analizado. </w:t>
+        <w:t>La presentación deben hacerla de la forma más creativa posible</w:t>
+      </w:r>
+      <w:r>
+        <w:rPr>
+          <w:rFonts w:ascii="Arial" w:hAnsi="Arial" w:cs="Arial"/>
+          <w:sz w:val="18"/>
+          <w:szCs w:val="18"/>
+          <w:lang w:val="es-ES_tradnl"/>
+        </w:rPr>
+        <w:t xml:space="preserve"> (</w:t>
+      </w:r>
+      <w:r>
+        <w:rPr>
+          <w:rFonts w:ascii="Arial" w:hAnsi="Arial" w:cs="Arial"/>
+          <w:sz w:val="18"/>
+          <w:szCs w:val="18"/>
+          <w:lang w:val="es-ES_tradnl"/>
+        </w:rPr>
+        <w:t>mímica, un audio, un performance</w:t>
+      </w:r>
+      <w:r>
+        <w:rPr>
+          <w:rFonts w:ascii="Arial" w:hAnsi="Arial" w:cs="Arial"/>
+          <w:sz w:val="18"/>
+          <w:szCs w:val="18"/>
+          <w:lang w:val="es-ES_tradnl"/>
+        </w:rPr>
+        <w:t>)</w:t>
+      </w:r>
+      <w:r>
+        <w:rPr>
+          <w:rFonts w:ascii="Arial" w:hAnsi="Arial" w:cs="Arial"/>
+          <w:sz w:val="18"/>
+          <w:szCs w:val="18"/>
+          <w:lang w:val="es-ES_tradnl"/>
+        </w:rPr>
+        <w:t xml:space="preserve">, </w:t>
+      </w:r>
+      <w:r>
+        <w:rPr>
+          <w:rFonts w:ascii="Arial" w:hAnsi="Arial" w:cs="Arial"/>
+          <w:sz w:val="18"/>
+          <w:szCs w:val="18"/>
+          <w:lang w:val="es-ES_tradnl"/>
+        </w:rPr>
+        <w:t xml:space="preserve">emplear </w:t>
+      </w:r>
+      <w:r>
+        <w:rPr>
+          <w:rFonts w:ascii="Arial" w:hAnsi="Arial" w:cs="Arial"/>
+          <w:sz w:val="18"/>
+          <w:szCs w:val="18"/>
+          <w:lang w:val="es-ES_tradnl"/>
+        </w:rPr>
+        <w:t xml:space="preserve">la metodología que les permita contar de mejor forma lo analizado.  </w:t>
       </w:r>
       <w:bookmarkStart w:id="0" w:name="_GoBack"/>
       <w:bookmarkEnd w:id="0"/>
-      <w:r>
-        <w:rPr>
-          <w:rFonts w:ascii="Arial" w:hAnsi="Arial" w:cs="Arial"/>
-          <w:sz w:val="18"/>
-          <w:szCs w:val="18"/>
-          <w:lang w:val="es-ES_tradnl"/>
-        </w:rPr>
-        <w:t xml:space="preserve"> </w:t>
-      </w:r>
     </w:p>
     <w:p>
       <w:pPr>
@@ -4820,7 +5618,7 @@
 </file>
 
 <file path=word/numbering.xml><?xml version="1.0" encoding="utf-8"?>
-<w:numbering xmlns:wpc="http://schemas.microsoft.com/office/word/2010/wordprocessingCanvas" xmlns:mo="http://schemas.microsoft.com/office/mac/office/2008/main" xmlns:mc="http://schemas.openxmlformats.org/markup-compatibility/2006" xmlns:mv="urn:schemas-microsoft-com:mac:vml" xmlns:o="urn:schemas-microsoft-com:office:office" xmlns:r="http://schemas.openxmlformats.org/officeDocument/2006/relationships" xmlns:m="http://schemas.openxmlformats.org/officeDocument/2006/math" xmlns:v="urn:schemas-microsoft-com:vml" xmlns:wp14="http://schemas.microsoft.com/office/word/2010/wordprocessingDrawing" xmlns:wp="http://schemas.openxmlformats.org/drawingml/2006/wordprocessingDrawing" xmlns:w10="urn:schemas-microsoft-com:office:word" xmlns:w="http://schemas.openxmlformats.org/wordprocessingml/2006/main" xmlns:w14="http://schemas.microsoft.com/office/word/2010/wordml" xmlns:wpg="http://schemas.microsoft.com/office/word/2010/wordprocessingGroup" xmlns:wpi="http://schemas.microsoft.com/office/word/2010/wordprocessingInk" xmlns:wne="http://schemas.microsoft.com/office/word/2006/wordml" xmlns:wps="http://schemas.microsoft.com/office/word/2010/wordprocessingShape" mc:Ignorable="w14 wp14">
+<w:numbering xmlns:wpc="http://schemas.microsoft.com/office/word/2010/wordprocessingCanvas" xmlns:mc="http://schemas.openxmlformats.org/markup-compatibility/2006" xmlns:o="urn:schemas-microsoft-com:office:office" xmlns:r="http://schemas.openxmlformats.org/officeDocument/2006/relationships" xmlns:m="http://schemas.openxmlformats.org/officeDocument/2006/math" xmlns:v="urn:schemas-microsoft-com:vml" xmlns:wp14="http://schemas.microsoft.com/office/word/2010/wordprocessingDrawing" xmlns:wp="http://schemas.openxmlformats.org/drawingml/2006/wordprocessingDrawing" xmlns:w10="urn:schemas-microsoft-com:office:word" xmlns:w="http://schemas.openxmlformats.org/wordprocessingml/2006/main" xmlns:w14="http://schemas.microsoft.com/office/word/2010/wordml" xmlns:w15="http://schemas.microsoft.com/office/word/2012/wordml" xmlns:wpg="http://schemas.microsoft.com/office/word/2010/wordprocessingGroup" xmlns:wpi="http://schemas.microsoft.com/office/word/2010/wordprocessingInk" xmlns:wne="http://schemas.microsoft.com/office/word/2006/wordml" xmlns:wps="http://schemas.microsoft.com/office/word/2010/wordprocessingShape" mc:Ignorable="w14 w15 wp14">
   <w:abstractNum w:abstractNumId="0">
     <w:nsid w:val="0F735CDB"/>
     <w:multiLevelType w:val="hybridMultilevel"/>
@@ -5009,7 +5807,7 @@
 </file>
 
 <file path=word/styles.xml><?xml version="1.0" encoding="utf-8"?>
-<w:styles xmlns:mc="http://schemas.openxmlformats.org/markup-compatibility/2006" xmlns:r="http://schemas.openxmlformats.org/officeDocument/2006/relationships" xmlns:w="http://schemas.openxmlformats.org/wordprocessingml/2006/main" xmlns:w14="http://schemas.microsoft.com/office/word/2010/wordml" mc:Ignorable="w14">
+<w:styles xmlns:mc="http://schemas.openxmlformats.org/markup-compatibility/2006" xmlns:r="http://schemas.openxmlformats.org/officeDocument/2006/relationships" xmlns:w="http://schemas.openxmlformats.org/wordprocessingml/2006/main" xmlns:w14="http://schemas.microsoft.com/office/word/2010/wordml" xmlns:w15="http://schemas.microsoft.com/office/word/2012/wordml" mc:Ignorable="w14 w15">
   <w:docDefaults>
     <w:rPrDefault>
       <w:rPr>
@@ -5021,144 +5819,369 @@
     </w:rPrDefault>
     <w:pPrDefault/>
   </w:docDefaults>
-  <w:latentStyles w:defLockedState="0" w:defUIPriority="99" w:defSemiHidden="1" w:defUnhideWhenUsed="1" w:defQFormat="0" w:count="276">
-    <w:lsdException w:name="Normal" w:semiHidden="0" w:uiPriority="0" w:unhideWhenUsed="0" w:qFormat="1"/>
-    <w:lsdException w:name="heading 1" w:semiHidden="0" w:uiPriority="9" w:unhideWhenUsed="0" w:qFormat="1"/>
-    <w:lsdException w:name="heading 2" w:uiPriority="9" w:qFormat="1"/>
-    <w:lsdException w:name="heading 3" w:uiPriority="9" w:qFormat="1"/>
-    <w:lsdException w:name="heading 4" w:uiPriority="9" w:qFormat="1"/>
-    <w:lsdException w:name="heading 5" w:uiPriority="9" w:qFormat="1"/>
-    <w:lsdException w:name="heading 6" w:uiPriority="9" w:qFormat="1"/>
-    <w:lsdException w:name="heading 7" w:uiPriority="9" w:qFormat="1"/>
-    <w:lsdException w:name="heading 8" w:uiPriority="9" w:qFormat="1"/>
-    <w:lsdException w:name="heading 9" w:uiPriority="9" w:qFormat="1"/>
-    <w:lsdException w:name="toc 1" w:uiPriority="39"/>
-    <w:lsdException w:name="toc 2" w:uiPriority="39"/>
-    <w:lsdException w:name="toc 3" w:uiPriority="39"/>
-    <w:lsdException w:name="toc 4" w:uiPriority="39"/>
-    <w:lsdException w:name="toc 5" w:uiPriority="39"/>
-    <w:lsdException w:name="toc 6" w:uiPriority="39"/>
-    <w:lsdException w:name="toc 7" w:uiPriority="39"/>
-    <w:lsdException w:name="toc 8" w:uiPriority="39"/>
-    <w:lsdException w:name="toc 9" w:uiPriority="39"/>
-    <w:lsdException w:name="caption" w:uiPriority="35" w:qFormat="1"/>
-    <w:lsdException w:name="Title" w:semiHidden="0" w:uiPriority="10" w:unhideWhenUsed="0" w:qFormat="1"/>
-    <w:lsdException w:name="Default Paragraph Font" w:uiPriority="1"/>
-    <w:lsdException w:name="Subtitle" w:semiHidden="0" w:uiPriority="11" w:unhideWhenUsed="0" w:qFormat="1"/>
-    <w:lsdException w:name="Strong" w:semiHidden="0" w:uiPriority="22" w:unhideWhenUsed="0" w:qFormat="1"/>
-    <w:lsdException w:name="Emphasis" w:semiHidden="0" w:uiPriority="20" w:unhideWhenUsed="0" w:qFormat="1"/>
-    <w:lsdException w:name="Table Grid" w:semiHidden="0" w:uiPriority="59" w:unhideWhenUsed="0"/>
-    <w:lsdException w:name="Placeholder Text" w:unhideWhenUsed="0"/>
-    <w:lsdException w:name="No Spacing" w:semiHidden="0" w:uiPriority="1" w:unhideWhenUsed="0" w:qFormat="1"/>
-    <w:lsdException w:name="Light Shading" w:semiHidden="0" w:uiPriority="60" w:unhideWhenUsed="0"/>
-    <w:lsdException w:name="Light List" w:semiHidden="0" w:uiPriority="61" w:unhideWhenUsed="0"/>
-    <w:lsdException w:name="Light Grid" w:semiHidden="0" w:uiPriority="62" w:unhideWhenUsed="0"/>
-    <w:lsdException w:name="Medium Shading 1" w:semiHidden="0" w:uiPriority="63" w:unhideWhenUsed="0"/>
-    <w:lsdException w:name="Medium Shading 2" w:semiHidden="0" w:uiPriority="64" w:unhideWhenUsed="0"/>
-    <w:lsdException w:name="Medium List 1" w:semiHidden="0" w:uiPriority="65" w:unhideWhenUsed="0"/>
-    <w:lsdException w:name="Medium List 2" w:semiHidden="0" w:uiPriority="66" w:unhideWhenUsed="0"/>
-    <w:lsdException w:name="Medium Grid 1" w:semiHidden="0" w:uiPriority="67" w:unhideWhenUsed="0"/>
-    <w:lsdException w:name="Medium Grid 2" w:semiHidden="0" w:uiPriority="68" w:unhideWhenUsed="0"/>
-    <w:lsdException w:name="Medium Grid 3" w:semiHidden="0" w:uiPriority="69" w:unhideWhenUsed="0"/>
-    <w:lsdException w:name="Dark List" w:semiHidden="0" w:uiPriority="70" w:unhideWhenUsed="0"/>
-    <w:lsdException w:name="Colorful Shading" w:semiHidden="0" w:uiPriority="71" w:unhideWhenUsed="0"/>
-    <w:lsdException w:name="Colorful List" w:semiHidden="0" w:uiPriority="72" w:unhideWhenUsed="0"/>
-    <w:lsdException w:name="Colorful Grid" w:semiHidden="0" w:uiPriority="73" w:unhideWhenUsed="0"/>
-    <w:lsdException w:name="Light Shading Accent 1" w:semiHidden="0" w:uiPriority="60" w:unhideWhenUsed="0"/>
-    <w:lsdException w:name="Light List Accent 1" w:semiHidden="0" w:uiPriority="61" w:unhideWhenUsed="0"/>
-    <w:lsdException w:name="Light Grid Accent 1" w:semiHidden="0" w:uiPriority="62" w:unhideWhenUsed="0"/>
-    <w:lsdException w:name="Medium Shading 1 Accent 1" w:semiHidden="0" w:uiPriority="63" w:unhideWhenUsed="0"/>
-    <w:lsdException w:name="Medium Shading 2 Accent 1" w:semiHidden="0" w:uiPriority="64" w:unhideWhenUsed="0"/>
-    <w:lsdException w:name="Medium List 1 Accent 1" w:semiHidden="0" w:uiPriority="65" w:unhideWhenUsed="0"/>
-    <w:lsdException w:name="Revision" w:unhideWhenUsed="0"/>
-    <w:lsdException w:name="List Paragraph" w:semiHidden="0" w:uiPriority="34" w:unhideWhenUsed="0" w:qFormat="1"/>
-    <w:lsdException w:name="Quote" w:semiHidden="0" w:uiPriority="29" w:unhideWhenUsed="0" w:qFormat="1"/>
-    <w:lsdException w:name="Intense Quote" w:semiHidden="0" w:uiPriority="30" w:unhideWhenUsed="0" w:qFormat="1"/>
-    <w:lsdException w:name="Medium List 2 Accent 1" w:semiHidden="0" w:uiPriority="66" w:unhideWhenUsed="0"/>
-    <w:lsdException w:name="Medium Grid 1 Accent 1" w:semiHidden="0" w:uiPriority="67" w:unhideWhenUsed="0"/>
-    <w:lsdException w:name="Medium Grid 2 Accent 1" w:semiHidden="0" w:uiPriority="68" w:unhideWhenUsed="0"/>
-    <w:lsdException w:name="Medium Grid 3 Accent 1" w:semiHidden="0" w:uiPriority="69" w:unhideWhenUsed="0"/>
-    <w:lsdException w:name="Dark List Accent 1" w:semiHidden="0" w:uiPriority="70" w:unhideWhenUsed="0"/>
-    <w:lsdException w:name="Colorful Shading Accent 1" w:semiHidden="0" w:uiPriority="71" w:unhideWhenUsed="0"/>
-    <w:lsdException w:name="Colorful List Accent 1" w:semiHidden="0" w:uiPriority="72" w:unhideWhenUsed="0"/>
-    <w:lsdException w:name="Colorful Grid Accent 1" w:semiHidden="0" w:uiPriority="73" w:unhideWhenUsed="0"/>
-    <w:lsdException w:name="Light Shading Accent 2" w:semiHidden="0" w:uiPriority="60" w:unhideWhenUsed="0"/>
-    <w:lsdException w:name="Light List Accent 2" w:semiHidden="0" w:uiPriority="61" w:unhideWhenUsed="0"/>
-    <w:lsdException w:name="Light Grid Accent 2" w:semiHidden="0" w:uiPriority="62" w:unhideWhenUsed="0"/>
-    <w:lsdException w:name="Medium Shading 1 Accent 2" w:semiHidden="0" w:uiPriority="63" w:unhideWhenUsed="0"/>
-    <w:lsdException w:name="Medium Shading 2 Accent 2" w:semiHidden="0" w:uiPriority="64" w:unhideWhenUsed="0"/>
-    <w:lsdException w:name="Medium List 1 Accent 2" w:semiHidden="0" w:uiPriority="65" w:unhideWhenUsed="0"/>
-    <w:lsdException w:name="Medium List 2 Accent 2" w:semiHidden="0" w:uiPriority="66" w:unhideWhenUsed="0"/>
-    <w:lsdException w:name="Medium Grid 1 Accent 2" w:semiHidden="0" w:uiPriority="67" w:unhideWhenUsed="0"/>
-    <w:lsdException w:name="Medium Grid 2 Accent 2" w:semiHidden="0" w:uiPriority="68" w:unhideWhenUsed="0"/>
-    <w:lsdException w:name="Medium Grid 3 Accent 2" w:semiHidden="0" w:uiPriority="69" w:unhideWhenUsed="0"/>
-    <w:lsdException w:name="Dark List Accent 2" w:semiHidden="0" w:uiPriority="70" w:unhideWhenUsed="0"/>
-    <w:lsdException w:name="Colorful Shading Accent 2" w:semiHidden="0" w:uiPriority="71" w:unhideWhenUsed="0"/>
-    <w:lsdException w:name="Colorful List Accent 2" w:semiHidden="0" w:uiPriority="72" w:unhideWhenUsed="0"/>
-    <w:lsdException w:name="Colorful Grid Accent 2" w:semiHidden="0" w:uiPriority="73" w:unhideWhenUsed="0"/>
-    <w:lsdException w:name="Light Shading Accent 3" w:semiHidden="0" w:uiPriority="60" w:unhideWhenUsed="0"/>
-    <w:lsdException w:name="Light List Accent 3" w:semiHidden="0" w:uiPriority="61" w:unhideWhenUsed="0"/>
-    <w:lsdException w:name="Light Grid Accent 3" w:semiHidden="0" w:uiPriority="62" w:unhideWhenUsed="0"/>
-    <w:lsdException w:name="Medium Shading 1 Accent 3" w:semiHidden="0" w:uiPriority="63" w:unhideWhenUsed="0"/>
-    <w:lsdException w:name="Medium Shading 2 Accent 3" w:semiHidden="0" w:uiPriority="64" w:unhideWhenUsed="0"/>
-    <w:lsdException w:name="Medium List 1 Accent 3" w:semiHidden="0" w:uiPriority="65" w:unhideWhenUsed="0"/>
-    <w:lsdException w:name="Medium List 2 Accent 3" w:semiHidden="0" w:uiPriority="66" w:unhideWhenUsed="0"/>
-    <w:lsdException w:name="Medium Grid 1 Accent 3" w:semiHidden="0" w:uiPriority="67" w:unhideWhenUsed="0"/>
-    <w:lsdException w:name="Medium Grid 2 Accent 3" w:semiHidden="0" w:uiPriority="68" w:unhideWhenUsed="0"/>
-    <w:lsdException w:name="Medium Grid 3 Accent 3" w:semiHidden="0" w:uiPriority="69" w:unhideWhenUsed="0"/>
-    <w:lsdException w:name="Dark List Accent 3" w:semiHidden="0" w:uiPriority="70" w:unhideWhenUsed="0"/>
-    <w:lsdException w:name="Colorful Shading Accent 3" w:semiHidden="0" w:uiPriority="71" w:unhideWhenUsed="0"/>
-    <w:lsdException w:name="Colorful List Accent 3" w:semiHidden="0" w:uiPriority="72" w:unhideWhenUsed="0"/>
-    <w:lsdException w:name="Colorful Grid Accent 3" w:semiHidden="0" w:uiPriority="73" w:unhideWhenUsed="0"/>
-    <w:lsdException w:name="Light Shading Accent 4" w:semiHidden="0" w:uiPriority="60" w:unhideWhenUsed="0"/>
-    <w:lsdException w:name="Light List Accent 4" w:semiHidden="0" w:uiPriority="61" w:unhideWhenUsed="0"/>
-    <w:lsdException w:name="Light Grid Accent 4" w:semiHidden="0" w:uiPriority="62" w:unhideWhenUsed="0"/>
-    <w:lsdException w:name="Medium Shading 1 Accent 4" w:semiHidden="0" w:uiPriority="63" w:unhideWhenUsed="0"/>
-    <w:lsdException w:name="Medium Shading 2 Accent 4" w:semiHidden="0" w:uiPriority="64" w:unhideWhenUsed="0"/>
-    <w:lsdException w:name="Medium List 1 Accent 4" w:semiHidden="0" w:uiPriority="65" w:unhideWhenUsed="0"/>
-    <w:lsdException w:name="Medium List 2 Accent 4" w:semiHidden="0" w:uiPriority="66" w:unhideWhenUsed="0"/>
-    <w:lsdException w:name="Medium Grid 1 Accent 4" w:semiHidden="0" w:uiPriority="67" w:unhideWhenUsed="0"/>
-    <w:lsdException w:name="Medium Grid 2 Accent 4" w:semiHidden="0" w:uiPriority="68" w:unhideWhenUsed="0"/>
-    <w:lsdException w:name="Medium Grid 3 Accent 4" w:semiHidden="0" w:uiPriority="69" w:unhideWhenUsed="0"/>
-    <w:lsdException w:name="Dark List Accent 4" w:semiHidden="0" w:uiPriority="70" w:unhideWhenUsed="0"/>
-    <w:lsdException w:name="Colorful Shading Accent 4" w:semiHidden="0" w:uiPriority="71" w:unhideWhenUsed="0"/>
-    <w:lsdException w:name="Colorful List Accent 4" w:semiHidden="0" w:uiPriority="72" w:unhideWhenUsed="0"/>
-    <w:lsdException w:name="Colorful Grid Accent 4" w:semiHidden="0" w:uiPriority="73" w:unhideWhenUsed="0"/>
-    <w:lsdException w:name="Light Shading Accent 5" w:semiHidden="0" w:uiPriority="60" w:unhideWhenUsed="0"/>
-    <w:lsdException w:name="Light List Accent 5" w:semiHidden="0" w:uiPriority="61" w:unhideWhenUsed="0"/>
-    <w:lsdException w:name="Light Grid Accent 5" w:semiHidden="0" w:uiPriority="62" w:unhideWhenUsed="0"/>
-    <w:lsdException w:name="Medium Shading 1 Accent 5" w:semiHidden="0" w:uiPriority="63" w:unhideWhenUsed="0"/>
-    <w:lsdException w:name="Medium Shading 2 Accent 5" w:semiHidden="0" w:uiPriority="64" w:unhideWhenUsed="0"/>
-    <w:lsdException w:name="Medium List 1 Accent 5" w:semiHidden="0" w:uiPriority="65" w:unhideWhenUsed="0"/>
-    <w:lsdException w:name="Medium List 2 Accent 5" w:semiHidden="0" w:uiPriority="66" w:unhideWhenUsed="0"/>
-    <w:lsdException w:name="Medium Grid 1 Accent 5" w:semiHidden="0" w:uiPriority="67" w:unhideWhenUsed="0"/>
-    <w:lsdException w:name="Medium Grid 2 Accent 5" w:semiHidden="0" w:uiPriority="68" w:unhideWhenUsed="0"/>
-    <w:lsdException w:name="Medium Grid 3 Accent 5" w:semiHidden="0" w:uiPriority="69" w:unhideWhenUsed="0"/>
-    <w:lsdException w:name="Dark List Accent 5" w:semiHidden="0" w:uiPriority="70" w:unhideWhenUsed="0"/>
-    <w:lsdException w:name="Colorful Shading Accent 5" w:semiHidden="0" w:uiPriority="71" w:unhideWhenUsed="0"/>
-    <w:lsdException w:name="Colorful List Accent 5" w:semiHidden="0" w:uiPriority="72" w:unhideWhenUsed="0"/>
-    <w:lsdException w:name="Colorful Grid Accent 5" w:semiHidden="0" w:uiPriority="73" w:unhideWhenUsed="0"/>
-    <w:lsdException w:name="Light Shading Accent 6" w:semiHidden="0" w:uiPriority="60" w:unhideWhenUsed="0"/>
-    <w:lsdException w:name="Light List Accent 6" w:semiHidden="0" w:uiPriority="61" w:unhideWhenUsed="0"/>
-    <w:lsdException w:name="Light Grid Accent 6" w:semiHidden="0" w:uiPriority="62" w:unhideWhenUsed="0"/>
-    <w:lsdException w:name="Medium Shading 1 Accent 6" w:semiHidden="0" w:uiPriority="63" w:unhideWhenUsed="0"/>
-    <w:lsdException w:name="Medium Shading 2 Accent 6" w:semiHidden="0" w:uiPriority="64" w:unhideWhenUsed="0"/>
-    <w:lsdException w:name="Medium List 1 Accent 6" w:semiHidden="0" w:uiPriority="65" w:unhideWhenUsed="0"/>
-    <w:lsdException w:name="Medium List 2 Accent 6" w:semiHidden="0" w:uiPriority="66" w:unhideWhenUsed="0"/>
-    <w:lsdException w:name="Medium Grid 1 Accent 6" w:semiHidden="0" w:uiPriority="67" w:unhideWhenUsed="0"/>
-    <w:lsdException w:name="Medium Grid 2 Accent 6" w:semiHidden="0" w:uiPriority="68" w:unhideWhenUsed="0"/>
-    <w:lsdException w:name="Medium Grid 3 Accent 6" w:semiHidden="0" w:uiPriority="69" w:unhideWhenUsed="0"/>
-    <w:lsdException w:name="Dark List Accent 6" w:semiHidden="0" w:uiPriority="70" w:unhideWhenUsed="0"/>
-    <w:lsdException w:name="Colorful Shading Accent 6" w:semiHidden="0" w:uiPriority="71" w:unhideWhenUsed="0"/>
-    <w:lsdException w:name="Colorful List Accent 6" w:semiHidden="0" w:uiPriority="72" w:unhideWhenUsed="0"/>
-    <w:lsdException w:name="Colorful Grid Accent 6" w:semiHidden="0" w:uiPriority="73" w:unhideWhenUsed="0"/>
-    <w:lsdException w:name="Subtle Emphasis" w:semiHidden="0" w:uiPriority="19" w:unhideWhenUsed="0" w:qFormat="1"/>
-    <w:lsdException w:name="Intense Emphasis" w:semiHidden="0" w:uiPriority="21" w:unhideWhenUsed="0" w:qFormat="1"/>
-    <w:lsdException w:name="Subtle Reference" w:semiHidden="0" w:uiPriority="31" w:unhideWhenUsed="0" w:qFormat="1"/>
-    <w:lsdException w:name="Intense Reference" w:semiHidden="0" w:uiPriority="32" w:unhideWhenUsed="0" w:qFormat="1"/>
-    <w:lsdException w:name="Book Title" w:semiHidden="0" w:uiPriority="33" w:unhideWhenUsed="0" w:qFormat="1"/>
-    <w:lsdException w:name="Bibliography" w:uiPriority="37"/>
-    <w:lsdException w:name="TOC Heading" w:uiPriority="39" w:qFormat="1"/>
+  <w:latentStyles w:defLockedState="0" w:defUIPriority="99" w:defSemiHidden="0" w:defUnhideWhenUsed="0" w:defQFormat="0" w:count="371">
+    <w:lsdException w:name="Normal" w:uiPriority="0" w:qFormat="1"/>
+    <w:lsdException w:name="heading 1" w:uiPriority="9" w:qFormat="1"/>
+    <w:lsdException w:name="heading 2" w:semiHidden="1" w:uiPriority="9" w:unhideWhenUsed="1" w:qFormat="1"/>
+    <w:lsdException w:name="heading 3" w:semiHidden="1" w:uiPriority="9" w:unhideWhenUsed="1" w:qFormat="1"/>
+    <w:lsdException w:name="heading 4" w:semiHidden="1" w:uiPriority="9" w:unhideWhenUsed="1" w:qFormat="1"/>
+    <w:lsdException w:name="heading 5" w:semiHidden="1" w:uiPriority="9" w:unhideWhenUsed="1" w:qFormat="1"/>
+    <w:lsdException w:name="heading 6" w:semiHidden="1" w:uiPriority="9" w:unhideWhenUsed="1" w:qFormat="1"/>
+    <w:lsdException w:name="heading 7" w:semiHidden="1" w:uiPriority="9" w:unhideWhenUsed="1" w:qFormat="1"/>
+    <w:lsdException w:name="heading 8" w:semiHidden="1" w:uiPriority="9" w:unhideWhenUsed="1" w:qFormat="1"/>
+    <w:lsdException w:name="heading 9" w:semiHidden="1" w:uiPriority="9" w:unhideWhenUsed="1" w:qFormat="1"/>
+    <w:lsdException w:name="index 1" w:semiHidden="1" w:unhideWhenUsed="1"/>
+    <w:lsdException w:name="index 2" w:semiHidden="1" w:unhideWhenUsed="1"/>
+    <w:lsdException w:name="index 3" w:semiHidden="1" w:unhideWhenUsed="1"/>
+    <w:lsdException w:name="index 4" w:semiHidden="1" w:unhideWhenUsed="1"/>
+    <w:lsdException w:name="index 5" w:semiHidden="1" w:unhideWhenUsed="1"/>
+    <w:lsdException w:name="index 6" w:semiHidden="1" w:unhideWhenUsed="1"/>
+    <w:lsdException w:name="index 7" w:semiHidden="1" w:unhideWhenUsed="1"/>
+    <w:lsdException w:name="index 8" w:semiHidden="1" w:unhideWhenUsed="1"/>
+    <w:lsdException w:name="index 9" w:semiHidden="1" w:unhideWhenUsed="1"/>
+    <w:lsdException w:name="toc 1" w:semiHidden="1" w:uiPriority="39" w:unhideWhenUsed="1"/>
+    <w:lsdException w:name="toc 2" w:semiHidden="1" w:uiPriority="39" w:unhideWhenUsed="1"/>
+    <w:lsdException w:name="toc 3" w:semiHidden="1" w:uiPriority="39" w:unhideWhenUsed="1"/>
+    <w:lsdException w:name="toc 4" w:semiHidden="1" w:uiPriority="39" w:unhideWhenUsed="1"/>
+    <w:lsdException w:name="toc 5" w:semiHidden="1" w:uiPriority="39" w:unhideWhenUsed="1"/>
+    <w:lsdException w:name="toc 6" w:semiHidden="1" w:uiPriority="39" w:unhideWhenUsed="1"/>
+    <w:lsdException w:name="toc 7" w:semiHidden="1" w:uiPriority="39" w:unhideWhenUsed="1"/>
+    <w:lsdException w:name="toc 8" w:semiHidden="1" w:uiPriority="39" w:unhideWhenUsed="1"/>
+    <w:lsdException w:name="toc 9" w:semiHidden="1" w:uiPriority="39" w:unhideWhenUsed="1"/>
+    <w:lsdException w:name="Normal Indent" w:semiHidden="1" w:unhideWhenUsed="1"/>
+    <w:lsdException w:name="footnote text" w:semiHidden="1" w:unhideWhenUsed="1"/>
+    <w:lsdException w:name="annotation text" w:semiHidden="1" w:unhideWhenUsed="1"/>
+    <w:lsdException w:name="header" w:semiHidden="1" w:unhideWhenUsed="1"/>
+    <w:lsdException w:name="footer" w:semiHidden="1" w:unhideWhenUsed="1"/>
+    <w:lsdException w:name="index heading" w:semiHidden="1" w:unhideWhenUsed="1"/>
+    <w:lsdException w:name="caption" w:semiHidden="1" w:uiPriority="35" w:unhideWhenUsed="1" w:qFormat="1"/>
+    <w:lsdException w:name="table of figures" w:semiHidden="1" w:unhideWhenUsed="1"/>
+    <w:lsdException w:name="envelope address" w:semiHidden="1" w:unhideWhenUsed="1"/>
+    <w:lsdException w:name="envelope return" w:semiHidden="1" w:unhideWhenUsed="1"/>
+    <w:lsdException w:name="footnote reference" w:semiHidden="1" w:unhideWhenUsed="1"/>
+    <w:lsdException w:name="annotation reference" w:semiHidden="1" w:unhideWhenUsed="1"/>
+    <w:lsdException w:name="line number" w:semiHidden="1" w:unhideWhenUsed="1"/>
+    <w:lsdException w:name="page number" w:semiHidden="1" w:unhideWhenUsed="1"/>
+    <w:lsdException w:name="endnote reference" w:semiHidden="1" w:unhideWhenUsed="1"/>
+    <w:lsdException w:name="endnote text" w:semiHidden="1" w:unhideWhenUsed="1"/>
+    <w:lsdException w:name="table of authorities" w:semiHidden="1" w:unhideWhenUsed="1"/>
+    <w:lsdException w:name="macro" w:semiHidden="1" w:unhideWhenUsed="1"/>
+    <w:lsdException w:name="toa heading" w:semiHidden="1" w:unhideWhenUsed="1"/>
+    <w:lsdException w:name="List" w:semiHidden="1" w:unhideWhenUsed="1"/>
+    <w:lsdException w:name="List Bullet" w:semiHidden="1" w:unhideWhenUsed="1"/>
+    <w:lsdException w:name="List Number" w:semiHidden="1" w:unhideWhenUsed="1"/>
+    <w:lsdException w:name="List 2" w:semiHidden="1" w:unhideWhenUsed="1"/>
+    <w:lsdException w:name="List 3" w:semiHidden="1" w:unhideWhenUsed="1"/>
+    <w:lsdException w:name="List 4" w:semiHidden="1" w:unhideWhenUsed="1"/>
+    <w:lsdException w:name="List 5" w:semiHidden="1" w:unhideWhenUsed="1"/>
+    <w:lsdException w:name="List Bullet 2" w:semiHidden="1" w:unhideWhenUsed="1"/>
+    <w:lsdException w:name="List Bullet 3" w:semiHidden="1" w:unhideWhenUsed="1"/>
+    <w:lsdException w:name="List Bullet 4" w:semiHidden="1" w:unhideWhenUsed="1"/>
+    <w:lsdException w:name="List Bullet 5" w:semiHidden="1" w:unhideWhenUsed="1"/>
+    <w:lsdException w:name="List Number 2" w:semiHidden="1" w:unhideWhenUsed="1"/>
+    <w:lsdException w:name="List Number 3" w:semiHidden="1" w:unhideWhenUsed="1"/>
+    <w:lsdException w:name="List Number 4" w:semiHidden="1" w:unhideWhenUsed="1"/>
+    <w:lsdException w:name="List Number 5" w:semiHidden="1" w:unhideWhenUsed="1"/>
+    <w:lsdException w:name="Title" w:uiPriority="10" w:qFormat="1"/>
+    <w:lsdException w:name="Closing" w:semiHidden="1" w:unhideWhenUsed="1"/>
+    <w:lsdException w:name="Signature" w:semiHidden="1" w:unhideWhenUsed="1"/>
+    <w:lsdException w:name="Default Paragraph Font" w:semiHidden="1" w:uiPriority="1" w:unhideWhenUsed="1"/>
+    <w:lsdException w:name="Body Text" w:semiHidden="1" w:unhideWhenUsed="1"/>
+    <w:lsdException w:name="Body Text Indent" w:semiHidden="1" w:unhideWhenUsed="1"/>
+    <w:lsdException w:name="List Continue" w:semiHidden="1" w:unhideWhenUsed="1"/>
+    <w:lsdException w:name="List Continue 2" w:semiHidden="1" w:unhideWhenUsed="1"/>
+    <w:lsdException w:name="List Continue 3" w:semiHidden="1" w:unhideWhenUsed="1"/>
+    <w:lsdException w:name="List Continue 4" w:semiHidden="1" w:unhideWhenUsed="1"/>
+    <w:lsdException w:name="List Continue 5" w:semiHidden="1" w:unhideWhenUsed="1"/>
+    <w:lsdException w:name="Message Header" w:semiHidden="1" w:unhideWhenUsed="1"/>
+    <w:lsdException w:name="Subtitle" w:uiPriority="11" w:qFormat="1"/>
+    <w:lsdException w:name="Salutation" w:semiHidden="1" w:unhideWhenUsed="1"/>
+    <w:lsdException w:name="Date" w:semiHidden="1" w:unhideWhenUsed="1"/>
+    <w:lsdException w:name="Body Text First Indent" w:semiHidden="1" w:unhideWhenUsed="1"/>
+    <w:lsdException w:name="Body Text First Indent 2" w:semiHidden="1" w:unhideWhenUsed="1"/>
+    <w:lsdException w:name="Note Heading" w:semiHidden="1" w:unhideWhenUsed="1"/>
+    <w:lsdException w:name="Body Text 2" w:semiHidden="1" w:unhideWhenUsed="1"/>
+    <w:lsdException w:name="Body Text 3" w:semiHidden="1" w:unhideWhenUsed="1"/>
+    <w:lsdException w:name="Body Text Indent 2" w:semiHidden="1" w:unhideWhenUsed="1"/>
+    <w:lsdException w:name="Body Text Indent 3" w:semiHidden="1" w:unhideWhenUsed="1"/>
+    <w:lsdException w:name="Block Text" w:semiHidden="1" w:unhideWhenUsed="1"/>
+    <w:lsdException w:name="Hyperlink" w:semiHidden="1" w:unhideWhenUsed="1"/>
+    <w:lsdException w:name="FollowedHyperlink" w:semiHidden="1" w:unhideWhenUsed="1"/>
+    <w:lsdException w:name="Strong" w:uiPriority="22" w:qFormat="1"/>
+    <w:lsdException w:name="Emphasis" w:uiPriority="20" w:qFormat="1"/>
+    <w:lsdException w:name="Document Map" w:semiHidden="1" w:unhideWhenUsed="1"/>
+    <w:lsdException w:name="Plain Text" w:semiHidden="1" w:unhideWhenUsed="1"/>
+    <w:lsdException w:name="E-mail Signature" w:semiHidden="1" w:unhideWhenUsed="1"/>
+    <w:lsdException w:name="HTML Top of Form" w:semiHidden="1" w:unhideWhenUsed="1"/>
+    <w:lsdException w:name="HTML Bottom of Form" w:semiHidden="1" w:unhideWhenUsed="1"/>
+    <w:lsdException w:name="Normal (Web)" w:semiHidden="1" w:unhideWhenUsed="1"/>
+    <w:lsdException w:name="HTML Acronym" w:semiHidden="1" w:unhideWhenUsed="1"/>
+    <w:lsdException w:name="HTML Address" w:semiHidden="1" w:unhideWhenUsed="1"/>
+    <w:lsdException w:name="HTML Cite" w:semiHidden="1" w:unhideWhenUsed="1"/>
+    <w:lsdException w:name="HTML Code" w:semiHidden="1" w:unhideWhenUsed="1"/>
+    <w:lsdException w:name="HTML Definition" w:semiHidden="1" w:unhideWhenUsed="1"/>
+    <w:lsdException w:name="HTML Keyboard" w:semiHidden="1" w:unhideWhenUsed="1"/>
+    <w:lsdException w:name="HTML Preformatted" w:semiHidden="1" w:unhideWhenUsed="1"/>
+    <w:lsdException w:name="HTML Sample" w:semiHidden="1" w:unhideWhenUsed="1"/>
+    <w:lsdException w:name="HTML Typewriter" w:semiHidden="1" w:unhideWhenUsed="1"/>
+    <w:lsdException w:name="HTML Variable" w:semiHidden="1" w:unhideWhenUsed="1"/>
+    <w:lsdException w:name="Normal Table" w:semiHidden="1" w:unhideWhenUsed="1"/>
+    <w:lsdException w:name="annotation subject" w:semiHidden="1" w:unhideWhenUsed="1"/>
+    <w:lsdException w:name="No List" w:semiHidden="1" w:unhideWhenUsed="1"/>
+    <w:lsdException w:name="Outline List 1" w:semiHidden="1" w:unhideWhenUsed="1"/>
+    <w:lsdException w:name="Outline List 2" w:semiHidden="1" w:unhideWhenUsed="1"/>
+    <w:lsdException w:name="Outline List 3" w:semiHidden="1" w:unhideWhenUsed="1"/>
+    <w:lsdException w:name="Table Simple 1" w:semiHidden="1" w:unhideWhenUsed="1"/>
+    <w:lsdException w:name="Table Simple 2" w:semiHidden="1" w:unhideWhenUsed="1"/>
+    <w:lsdException w:name="Table Simple 3" w:semiHidden="1" w:unhideWhenUsed="1"/>
+    <w:lsdException w:name="Table Classic 1" w:semiHidden="1" w:unhideWhenUsed="1"/>
+    <w:lsdException w:name="Table Classic 2" w:semiHidden="1" w:unhideWhenUsed="1"/>
+    <w:lsdException w:name="Table Classic 3" w:semiHidden="1" w:unhideWhenUsed="1"/>
+    <w:lsdException w:name="Table Classic 4" w:semiHidden="1" w:unhideWhenUsed="1"/>
+    <w:lsdException w:name="Table Colorful 1" w:semiHidden="1" w:unhideWhenUsed="1"/>
+    <w:lsdException w:name="Table Colorful 2" w:semiHidden="1" w:unhideWhenUsed="1"/>
+    <w:lsdException w:name="Table Colorful 3" w:semiHidden="1" w:unhideWhenUsed="1"/>
+    <w:lsdException w:name="Table Columns 1" w:semiHidden="1" w:unhideWhenUsed="1"/>
+    <w:lsdException w:name="Table Columns 2" w:semiHidden="1" w:unhideWhenUsed="1"/>
+    <w:lsdException w:name="Table Columns 3" w:semiHidden="1" w:unhideWhenUsed="1"/>
+    <w:lsdException w:name="Table Columns 4" w:semiHidden="1" w:unhideWhenUsed="1"/>
+    <w:lsdException w:name="Table Columns 5" w:semiHidden="1" w:unhideWhenUsed="1"/>
+    <w:lsdException w:name="Table Grid 1" w:semiHidden="1" w:unhideWhenUsed="1"/>
+    <w:lsdException w:name="Table Grid 2" w:semiHidden="1" w:unhideWhenUsed="1"/>
+    <w:lsdException w:name="Table Grid 3" w:semiHidden="1" w:unhideWhenUsed="1"/>
+    <w:lsdException w:name="Table Grid 4" w:semiHidden="1" w:unhideWhenUsed="1"/>
+    <w:lsdException w:name="Table Grid 5" w:semiHidden="1" w:unhideWhenUsed="1"/>
+    <w:lsdException w:name="Table Grid 6" w:semiHidden="1" w:unhideWhenUsed="1"/>
+    <w:lsdException w:name="Table Grid 7" w:semiHidden="1" w:unhideWhenUsed="1"/>
+    <w:lsdException w:name="Table Grid 8" w:semiHidden="1" w:unhideWhenUsed="1"/>
+    <w:lsdException w:name="Table List 1" w:semiHidden="1" w:unhideWhenUsed="1"/>
+    <w:lsdException w:name="Table List 2" w:semiHidden="1" w:unhideWhenUsed="1"/>
+    <w:lsdException w:name="Table List 3" w:semiHidden="1" w:unhideWhenUsed="1"/>
+    <w:lsdException w:name="Table List 4" w:semiHidden="1" w:unhideWhenUsed="1"/>
+    <w:lsdException w:name="Table List 5" w:semiHidden="1" w:unhideWhenUsed="1"/>
+    <w:lsdException w:name="Table List 6" w:semiHidden="1" w:unhideWhenUsed="1"/>
+    <w:lsdException w:name="Table List 7" w:semiHidden="1" w:unhideWhenUsed="1"/>
+    <w:lsdException w:name="Table List 8" w:semiHidden="1" w:unhideWhenUsed="1"/>
+    <w:lsdException w:name="Table 3D effects 1" w:semiHidden="1" w:unhideWhenUsed="1"/>
+    <w:lsdException w:name="Table 3D effects 2" w:semiHidden="1" w:unhideWhenUsed="1"/>
+    <w:lsdException w:name="Table 3D effects 3" w:semiHidden="1" w:unhideWhenUsed="1"/>
+    <w:lsdException w:name="Table Contemporary" w:semiHidden="1" w:unhideWhenUsed="1"/>
+    <w:lsdException w:name="Table Elegant" w:semiHidden="1" w:unhideWhenUsed="1"/>
+    <w:lsdException w:name="Table Professional" w:semiHidden="1" w:unhideWhenUsed="1"/>
+    <w:lsdException w:name="Table Subtle 1" w:semiHidden="1" w:unhideWhenUsed="1"/>
+    <w:lsdException w:name="Table Subtle 2" w:semiHidden="1" w:unhideWhenUsed="1"/>
+    <w:lsdException w:name="Table Web 1" w:semiHidden="1" w:unhideWhenUsed="1"/>
+    <w:lsdException w:name="Table Web 2" w:semiHidden="1" w:unhideWhenUsed="1"/>
+    <w:lsdException w:name="Table Web 3" w:semiHidden="1" w:unhideWhenUsed="1"/>
+    <w:lsdException w:name="Balloon Text" w:semiHidden="1" w:unhideWhenUsed="1"/>
+    <w:lsdException w:name="Table Grid" w:uiPriority="59"/>
+    <w:lsdException w:name="Table Theme" w:semiHidden="1" w:unhideWhenUsed="1"/>
+    <w:lsdException w:name="Placeholder Text" w:semiHidden="1"/>
+    <w:lsdException w:name="No Spacing" w:uiPriority="1" w:qFormat="1"/>
+    <w:lsdException w:name="Light Shading" w:uiPriority="60"/>
+    <w:lsdException w:name="Light List" w:uiPriority="61"/>
+    <w:lsdException w:name="Light Grid" w:uiPriority="62"/>
+    <w:lsdException w:name="Medium Shading 1" w:uiPriority="63"/>
+    <w:lsdException w:name="Medium Shading 2" w:uiPriority="64"/>
+    <w:lsdException w:name="Medium List 1" w:uiPriority="65"/>
+    <w:lsdException w:name="Medium List 2" w:uiPriority="66"/>
+    <w:lsdException w:name="Medium Grid 1" w:uiPriority="67"/>
+    <w:lsdException w:name="Medium Grid 2" w:uiPriority="68"/>
+    <w:lsdException w:name="Medium Grid 3" w:uiPriority="69"/>
+    <w:lsdException w:name="Dark List" w:uiPriority="70"/>
+    <w:lsdException w:name="Colorful Shading" w:uiPriority="71"/>
+    <w:lsdException w:name="Colorful List" w:uiPriority="72"/>
+    <w:lsdException w:name="Colorful Grid" w:uiPriority="73"/>
+    <w:lsdException w:name="Light Shading Accent 1" w:uiPriority="60"/>
+    <w:lsdException w:name="Light List Accent 1" w:uiPriority="61"/>
+    <w:lsdException w:name="Light Grid Accent 1" w:uiPriority="62"/>
+    <w:lsdException w:name="Medium Shading 1 Accent 1" w:uiPriority="63"/>
+    <w:lsdException w:name="Medium Shading 2 Accent 1" w:uiPriority="64"/>
+    <w:lsdException w:name="Medium List 1 Accent 1" w:uiPriority="65"/>
+    <w:lsdException w:name="Revision" w:semiHidden="1"/>
+    <w:lsdException w:name="List Paragraph" w:uiPriority="34" w:qFormat="1"/>
+    <w:lsdException w:name="Quote" w:uiPriority="29" w:qFormat="1"/>
+    <w:lsdException w:name="Intense Quote" w:uiPriority="30" w:qFormat="1"/>
+    <w:lsdException w:name="Medium List 2 Accent 1" w:uiPriority="66"/>
+    <w:lsdException w:name="Medium Grid 1 Accent 1" w:uiPriority="67"/>
+    <w:lsdException w:name="Medium Grid 2 Accent 1" w:uiPriority="68"/>
+    <w:lsdException w:name="Medium Grid 3 Accent 1" w:uiPriority="69"/>
+    <w:lsdException w:name="Dark List Accent 1" w:uiPriority="70"/>
+    <w:lsdException w:name="Colorful Shading Accent 1" w:uiPriority="71"/>
+    <w:lsdException w:name="Colorful List Accent 1" w:uiPriority="72"/>
+    <w:lsdException w:name="Colorful Grid Accent 1" w:uiPriority="73"/>
+    <w:lsdException w:name="Light Shading Accent 2" w:uiPriority="60"/>
+    <w:lsdException w:name="Light List Accent 2" w:uiPriority="61"/>
+    <w:lsdException w:name="Light Grid Accent 2" w:uiPriority="62"/>
+    <w:lsdException w:name="Medium Shading 1 Accent 2" w:uiPriority="63"/>
+    <w:lsdException w:name="Medium Shading 2 Accent 2" w:uiPriority="64"/>
+    <w:lsdException w:name="Medium List 1 Accent 2" w:uiPriority="65"/>
+    <w:lsdException w:name="Medium List 2 Accent 2" w:uiPriority="66"/>
+    <w:lsdException w:name="Medium Grid 1 Accent 2" w:uiPriority="67"/>
+    <w:lsdException w:name="Medium Grid 2 Accent 2" w:uiPriority="68"/>
+    <w:lsdException w:name="Medium Grid 3 Accent 2" w:uiPriority="69"/>
+    <w:lsdException w:name="Dark List Accent 2" w:uiPriority="70"/>
+    <w:lsdException w:name="Colorful Shading Accent 2" w:uiPriority="71"/>
+    <w:lsdException w:name="Colorful List Accent 2" w:uiPriority="72"/>
+    <w:lsdException w:name="Colorful Grid Accent 2" w:uiPriority="73"/>
+    <w:lsdException w:name="Light Shading Accent 3" w:uiPriority="60"/>
+    <w:lsdException w:name="Light List Accent 3" w:uiPriority="61"/>
+    <w:lsdException w:name="Light Grid Accent 3" w:uiPriority="62"/>
+    <w:lsdException w:name="Medium Shading 1 Accent 3" w:uiPriority="63"/>
+    <w:lsdException w:name="Medium Shading 2 Accent 3" w:uiPriority="64"/>
+    <w:lsdException w:name="Medium List 1 Accent 3" w:uiPriority="65"/>
+    <w:lsdException w:name="Medium List 2 Accent 3" w:uiPriority="66"/>
+    <w:lsdException w:name="Medium Grid 1 Accent 3" w:uiPriority="67"/>
+    <w:lsdException w:name="Medium Grid 2 Accent 3" w:uiPriority="68"/>
+    <w:lsdException w:name="Medium Grid 3 Accent 3" w:uiPriority="69"/>
+    <w:lsdException w:name="Dark List Accent 3" w:uiPriority="70"/>
+    <w:lsdException w:name="Colorful Shading Accent 3" w:uiPriority="71"/>
+    <w:lsdException w:name="Colorful List Accent 3" w:uiPriority="72"/>
+    <w:lsdException w:name="Colorful Grid Accent 3" w:uiPriority="73"/>
+    <w:lsdException w:name="Light Shading Accent 4" w:uiPriority="60"/>
+    <w:lsdException w:name="Light List Accent 4" w:uiPriority="61"/>
+    <w:lsdException w:name="Light Grid Accent 4" w:uiPriority="62"/>
+    <w:lsdException w:name="Medium Shading 1 Accent 4" w:uiPriority="63"/>
+    <w:lsdException w:name="Medium Shading 2 Accent 4" w:uiPriority="64"/>
+    <w:lsdException w:name="Medium List 1 Accent 4" w:uiPriority="65"/>
+    <w:lsdException w:name="Medium List 2 Accent 4" w:uiPriority="66"/>
+    <w:lsdException w:name="Medium Grid 1 Accent 4" w:uiPriority="67"/>
+    <w:lsdException w:name="Medium Grid 2 Accent 4" w:uiPriority="68"/>
+    <w:lsdException w:name="Medium Grid 3 Accent 4" w:uiPriority="69"/>
+    <w:lsdException w:name="Dark List Accent 4" w:uiPriority="70"/>
+    <w:lsdException w:name="Colorful Shading Accent 4" w:uiPriority="71"/>
+    <w:lsdException w:name="Colorful List Accent 4" w:uiPriority="72"/>
+    <w:lsdException w:name="Colorful Grid Accent 4" w:uiPriority="73"/>
+    <w:lsdException w:name="Light Shading Accent 5" w:uiPriority="60"/>
+    <w:lsdException w:name="Light List Accent 5" w:uiPriority="61"/>
+    <w:lsdException w:name="Light Grid Accent 5" w:uiPriority="62"/>
+    <w:lsdException w:name="Medium Shading 1 Accent 5" w:uiPriority="63"/>
+    <w:lsdException w:name="Medium Shading 2 Accent 5" w:uiPriority="64"/>
+    <w:lsdException w:name="Medium List 1 Accent 5" w:uiPriority="65"/>
+    <w:lsdException w:name="Medium List 2 Accent 5" w:uiPriority="66"/>
+    <w:lsdException w:name="Medium Grid 1 Accent 5" w:uiPriority="67"/>
+    <w:lsdException w:name="Medium Grid 2 Accent 5" w:uiPriority="68"/>
+    <w:lsdException w:name="Medium Grid 3 Accent 5" w:uiPriority="69"/>
+    <w:lsdException w:name="Dark List Accent 5" w:uiPriority="70"/>
+    <w:lsdException w:name="Colorful Shading Accent 5" w:uiPriority="71"/>
+    <w:lsdException w:name="Colorful List Accent 5" w:uiPriority="72"/>
+    <w:lsdException w:name="Colorful Grid Accent 5" w:uiPriority="73"/>
+    <w:lsdException w:name="Light Shading Accent 6" w:uiPriority="60"/>
+    <w:lsdException w:name="Light List Accent 6" w:uiPriority="61"/>
+    <w:lsdException w:name="Light Grid Accent 6" w:uiPriority="62"/>
+    <w:lsdException w:name="Medium Shading 1 Accent 6" w:uiPriority="63"/>
+    <w:lsdException w:name="Medium Shading 2 Accent 6" w:uiPriority="64"/>
+    <w:lsdException w:name="Medium List 1 Accent 6" w:uiPriority="65"/>
+    <w:lsdException w:name="Medium List 2 Accent 6" w:uiPriority="66"/>
+    <w:lsdException w:name="Medium Grid 1 Accent 6" w:uiPriority="67"/>
+    <w:lsdException w:name="Medium Grid 2 Accent 6" w:uiPriority="68"/>
+    <w:lsdException w:name="Medium Grid 3 Accent 6" w:uiPriority="69"/>
+    <w:lsdException w:name="Dark List Accent 6" w:uiPriority="70"/>
+    <w:lsdException w:name="Colorful Shading Accent 6" w:uiPriority="71"/>
+    <w:lsdException w:name="Colorful List Accent 6" w:uiPriority="72"/>
+    <w:lsdException w:name="Colorful Grid Accent 6" w:uiPriority="73"/>
+    <w:lsdException w:name="Subtle Emphasis" w:uiPriority="19" w:qFormat="1"/>
+    <w:lsdException w:name="Intense Emphasis" w:uiPriority="21" w:qFormat="1"/>
+    <w:lsdException w:name="Subtle Reference" w:uiPriority="31" w:qFormat="1"/>
+    <w:lsdException w:name="Intense Reference" w:uiPriority="32" w:qFormat="1"/>
+    <w:lsdException w:name="Book Title" w:uiPriority="33" w:qFormat="1"/>
+    <w:lsdException w:name="Bibliography" w:semiHidden="1" w:uiPriority="37" w:unhideWhenUsed="1"/>
+    <w:lsdException w:name="TOC Heading" w:semiHidden="1" w:uiPriority="39" w:unhideWhenUsed="1" w:qFormat="1"/>
+    <w:lsdException w:name="Grid Table 4" w:uiPriority="49"/>
+    <w:lsdException w:name="Grid Table 5 Dark" w:uiPriority="50"/>
+    <w:lsdException w:name="Grid Table 6 Colorful" w:uiPriority="51"/>
+    <w:lsdException w:name="Grid Table 7 Colorful" w:uiPriority="52"/>
+    <w:lsdException w:name="Grid Table 1 Light Accent 1" w:uiPriority="46"/>
+    <w:lsdException w:name="Grid Table 2 Accent 1" w:uiPriority="47"/>
+    <w:lsdException w:name="Grid Table 3 Accent 1" w:uiPriority="48"/>
+    <w:lsdException w:name="Grid Table 4 Accent 1" w:uiPriority="49"/>
+    <w:lsdException w:name="Grid Table 5 Dark Accent 1" w:uiPriority="50"/>
+    <w:lsdException w:name="Grid Table 6 Colorful Accent 1" w:uiPriority="51"/>
+    <w:lsdException w:name="Grid Table 7 Colorful Accent 1" w:uiPriority="52"/>
+    <w:lsdException w:name="Grid Table 1 Light Accent 2" w:uiPriority="46"/>
+    <w:lsdException w:name="Grid Table 2 Accent 2" w:uiPriority="47"/>
+    <w:lsdException w:name="Grid Table 3 Accent 2" w:uiPriority="48"/>
+    <w:lsdException w:name="Grid Table 4 Accent 2" w:uiPriority="49"/>
+    <w:lsdException w:name="Grid Table 5 Dark Accent 2" w:uiPriority="50"/>
+    <w:lsdException w:name="Grid Table 6 Colorful Accent 2" w:uiPriority="51"/>
+    <w:lsdException w:name="Grid Table 7 Colorful Accent 2" w:uiPriority="52"/>
+    <w:lsdException w:name="Grid Table 1 Light Accent 3" w:uiPriority="46"/>
+    <w:lsdException w:name="Grid Table 2 Accent 3" w:uiPriority="47"/>
+    <w:lsdException w:name="Grid Table 3 Accent 3" w:uiPriority="48"/>
+    <w:lsdException w:name="Grid Table 4 Accent 3" w:uiPriority="49"/>
+    <w:lsdException w:name="Grid Table 5 Dark Accent 3" w:uiPriority="50"/>
+    <w:lsdException w:name="Grid Table 6 Colorful Accent 3" w:uiPriority="51"/>
+    <w:lsdException w:name="Grid Table 7 Colorful Accent 3" w:uiPriority="52"/>
+    <w:lsdException w:name="Grid Table 1 Light Accent 4" w:uiPriority="46"/>
+    <w:lsdException w:name="Grid Table 2 Accent 4" w:uiPriority="47"/>
+    <w:lsdException w:name="Grid Table 3 Accent 4" w:uiPriority="48"/>
+    <w:lsdException w:name="Grid Table 4 Accent 4" w:uiPriority="49"/>
+    <w:lsdException w:name="Grid Table 5 Dark Accent 4" w:uiPriority="50"/>
+    <w:lsdException w:name="Grid Table 6 Colorful Accent 4" w:uiPriority="51"/>
+    <w:lsdException w:name="Grid Table 7 Colorful Accent 4" w:uiPriority="52"/>
+    <w:lsdException w:name="Grid Table 1 Light Accent 5" w:uiPriority="46"/>
+    <w:lsdException w:name="Grid Table 2 Accent 5" w:uiPriority="47"/>
+    <w:lsdException w:name="Grid Table 3 Accent 5" w:uiPriority="48"/>
+    <w:lsdException w:name="Grid Table 4 Accent 5" w:uiPriority="49"/>
+    <w:lsdException w:name="Grid Table 5 Dark Accent 5" w:uiPriority="50"/>
+    <w:lsdException w:name="Grid Table 6 Colorful Accent 5" w:uiPriority="51"/>
+    <w:lsdException w:name="Grid Table 7 Colorful Accent 5" w:uiPriority="52"/>
+    <w:lsdException w:name="Grid Table 1 Light Accent 6" w:uiPriority="46"/>
+    <w:lsdException w:name="Grid Table 2 Accent 6" w:uiPriority="47"/>
+    <w:lsdException w:name="Grid Table 3 Accent 6" w:uiPriority="48"/>
+    <w:lsdException w:name="Grid Table 4 Accent 6" w:uiPriority="49"/>
+    <w:lsdException w:name="Grid Table 5 Dark Accent 6" w:uiPriority="50"/>
+    <w:lsdException w:name="Grid Table 6 Colorful Accent 6" w:uiPriority="51"/>
+    <w:lsdException w:name="Grid Table 7 Colorful Accent 6" w:uiPriority="52"/>
+    <w:lsdException w:name="List Table 1 Light" w:uiPriority="46"/>
+    <w:lsdException w:name="List Table 2" w:uiPriority="47"/>
+    <w:lsdException w:name="List Table 3" w:uiPriority="48"/>
+    <w:lsdException w:name="List Table 4" w:uiPriority="49"/>
+    <w:lsdException w:name="List Table 5 Dark" w:uiPriority="50"/>
+    <w:lsdException w:name="List Table 6 Colorful" w:uiPriority="51"/>
+    <w:lsdException w:name="List Table 7 Colorful" w:uiPriority="52"/>
+    <w:lsdException w:name="List Table 1 Light Accent 1" w:uiPriority="46"/>
+    <w:lsdException w:name="List Table 2 Accent 1" w:uiPriority="47"/>
+    <w:lsdException w:name="List Table 3 Accent 1" w:uiPriority="48"/>
+    <w:lsdException w:name="List Table 4 Accent 1" w:uiPriority="49"/>
+    <w:lsdException w:name="List Table 5 Dark Accent 1" w:uiPriority="50"/>
+    <w:lsdException w:name="List Table 6 Colorful Accent 1" w:uiPriority="51"/>
+    <w:lsdException w:name="List Table 7 Colorful Accent 1" w:uiPriority="52"/>
+    <w:lsdException w:name="List Table 1 Light Accent 2" w:uiPriority="46"/>
+    <w:lsdException w:name="List Table 2 Accent 2" w:uiPriority="47"/>
+    <w:lsdException w:name="List Table 3 Accent 2" w:uiPriority="48"/>
+    <w:lsdException w:name="List Table 4 Accent 2" w:uiPriority="49"/>
+    <w:lsdException w:name="List Table 5 Dark Accent 2" w:uiPriority="50"/>
+    <w:lsdException w:name="List Table 6 Colorful Accent 2" w:uiPriority="51"/>
+    <w:lsdException w:name="List Table 7 Colorful Accent 2" w:uiPriority="52"/>
+    <w:lsdException w:name="List Table 1 Light Accent 3" w:uiPriority="46"/>
+    <w:lsdException w:name="List Table 2 Accent 3" w:uiPriority="47"/>
+    <w:lsdException w:name="List Table 3 Accent 3" w:uiPriority="48"/>
+    <w:lsdException w:name="List Table 4 Accent 3" w:uiPriority="49"/>
+    <w:lsdException w:name="List Table 5 Dark Accent 3" w:uiPriority="50"/>
+    <w:lsdException w:name="List Table 6 Colorful Accent 3" w:uiPriority="51"/>
+    <w:lsdException w:name="List Table 7 Colorful Accent 3" w:uiPriority="52"/>
+    <w:lsdException w:name="List Table 1 Light Accent 4" w:uiPriority="46"/>
+    <w:lsdException w:name="List Table 2 Accent 4" w:uiPriority="47"/>
+    <w:lsdException w:name="List Table 3 Accent 4" w:uiPriority="48"/>
+    <w:lsdException w:name="List Table 4 Accent 4" w:uiPriority="49"/>
+    <w:lsdException w:name="List Table 5 Dark Accent 4" w:uiPriority="50"/>
+    <w:lsdException w:name="List Table 6 Colorful Accent 4" w:uiPriority="51"/>
+    <w:lsdException w:name="List Table 7 Colorful Accent 4" w:uiPriority="52"/>
+    <w:lsdException w:name="List Table 1 Light Accent 5" w:uiPriority="46"/>
+    <w:lsdException w:name="List Table 2 Accent 5" w:uiPriority="47"/>
+    <w:lsdException w:name="List Table 3 Accent 5" w:uiPriority="48"/>
+    <w:lsdException w:name="List Table 4 Accent 5" w:uiPriority="49"/>
+    <w:lsdException w:name="List Table 5 Dark Accent 5" w:uiPriority="50"/>
+    <w:lsdException w:name="List Table 6 Colorful Accent 5" w:uiPriority="51"/>
+    <w:lsdException w:name="List Table 7 Colorful Accent 5" w:uiPriority="52"/>
+    <w:lsdException w:name="List Table 1 Light Accent 6" w:uiPriority="46"/>
+    <w:lsdException w:name="List Table 2 Accent 6" w:uiPriority="47"/>
+    <w:lsdException w:name="List Table 3 Accent 6" w:uiPriority="48"/>
+    <w:lsdException w:name="List Table 4 Accent 6" w:uiPriority="49"/>
+    <w:lsdException w:name="List Table 5 Dark Accent 6" w:uiPriority="50"/>
+    <w:lsdException w:name="List Table 6 Colorful Accent 6" w:uiPriority="51"/>
+    <w:lsdException w:name="List Table 7 Colorful Accent 6" w:uiPriority="52"/>
   </w:latentStyles>
   <w:style w:type="paragraph" w:default="1" w:styleId="Normal">
     <w:name w:val="Normal"/>
@@ -5197,7 +6220,6 @@
     <w:uiPriority w:val="59"/>
     <w:rsid w:val="006907A4"/>
     <w:tblPr>
-      <w:tblInd w:w="0" w:type="dxa"/>
       <w:tblBorders>
         <w:top w:val="single" w:sz="4" w:space="0" w:color="auto"/>
         <w:left w:val="single" w:sz="4" w:space="0" w:color="auto"/>
@@ -5206,259 +6228,6 @@
         <w:insideH w:val="single" w:sz="4" w:space="0" w:color="auto"/>
         <w:insideV w:val="single" w:sz="4" w:space="0" w:color="auto"/>
       </w:tblBorders>
-      <w:tblCellMar>
-        <w:top w:w="0" w:type="dxa"/>
-        <w:left w:w="108" w:type="dxa"/>
-        <w:bottom w:w="0" w:type="dxa"/>
-        <w:right w:w="108" w:type="dxa"/>
-      </w:tblCellMar>
-    </w:tblPr>
-  </w:style>
-  <w:style w:type="paragraph" w:styleId="Prrafodelista">
-    <w:name w:val="List Paragraph"/>
-    <w:basedOn w:val="Normal"/>
-    <w:uiPriority w:val="34"/>
-    <w:qFormat/>
-    <w:rsid w:val="00054002"/>
-    <w:pPr>
-      <w:ind w:left="720"/>
-      <w:contextualSpacing/>
-    </w:pPr>
-  </w:style>
-  <w:style w:type="paragraph" w:styleId="Textodeglobo">
-    <w:name w:val="Balloon Text"/>
-    <w:basedOn w:val="Normal"/>
-    <w:link w:val="TextodegloboCar"/>
-    <w:uiPriority w:val="99"/>
-    <w:semiHidden/>
-    <w:unhideWhenUsed/>
-    <w:rsid w:val="0013397F"/>
-    <w:rPr>
-      <w:rFonts w:ascii="Lucida Grande" w:hAnsi="Lucida Grande" w:cs="Lucida Grande"/>
-      <w:sz w:val="18"/>
-      <w:szCs w:val="18"/>
-    </w:rPr>
-  </w:style>
-  <w:style w:type="character" w:customStyle="1" w:styleId="TextodegloboCar">
-    <w:name w:val="Texto de globo Car"/>
-    <w:basedOn w:val="Fuentedeprrafopredeter"/>
-    <w:link w:val="Textodeglobo"/>
-    <w:uiPriority w:val="99"/>
-    <w:semiHidden/>
-    <w:rsid w:val="0013397F"/>
-    <w:rPr>
-      <w:rFonts w:ascii="Lucida Grande" w:hAnsi="Lucida Grande" w:cs="Lucida Grande"/>
-      <w:sz w:val="18"/>
-      <w:szCs w:val="18"/>
-    </w:rPr>
-  </w:style>
-</w:styles>
-</file>
-
-<file path=word/stylesWithEffects.xml><?xml version="1.0" encoding="utf-8"?>
-<w:styles xmlns:wpc="http://schemas.microsoft.com/office/word/2010/wordprocessingCanvas" xmlns:mo="http://schemas.microsoft.com/office/mac/office/2008/main" xmlns:mc="http://schemas.openxmlformats.org/markup-compatibility/2006" xmlns:mv="urn:schemas-microsoft-com:mac:vml" xmlns:o="urn:schemas-microsoft-com:office:office" xmlns:r="http://schemas.openxmlformats.org/officeDocument/2006/relationships" xmlns:m="http://schemas.openxmlformats.org/officeDocument/2006/math" xmlns:v="urn:schemas-microsoft-com:vml" xmlns:wp14="http://schemas.microsoft.com/office/word/2010/wordprocessingDrawing" xmlns:wp="http://schemas.openxmlformats.org/drawingml/2006/wordprocessingDrawing" xmlns:w10="urn:schemas-microsoft-com:office:word" xmlns:w="http://schemas.openxmlformats.org/wordprocessingml/2006/main" xmlns:w14="http://schemas.microsoft.com/office/word/2010/wordml" xmlns:wpg="http://schemas.microsoft.com/office/word/2010/wordprocessingGroup" xmlns:wpi="http://schemas.microsoft.com/office/word/2010/wordprocessingInk" xmlns:wne="http://schemas.microsoft.com/office/word/2006/wordml" xmlns:wps="http://schemas.microsoft.com/office/word/2010/wordprocessingShape" mc:Ignorable="w14 wp14">
-  <w:docDefaults>
-    <w:rPrDefault>
-      <w:rPr>
-        <w:rFonts w:asciiTheme="minorHAnsi" w:eastAsiaTheme="minorEastAsia" w:hAnsiTheme="minorHAnsi" w:cstheme="minorBidi"/>
-        <w:sz w:val="24"/>
-        <w:szCs w:val="24"/>
-        <w:lang w:val="en-US" w:eastAsia="en-US" w:bidi="ar-SA"/>
-      </w:rPr>
-    </w:rPrDefault>
-    <w:pPrDefault/>
-  </w:docDefaults>
-  <w:latentStyles w:defLockedState="0" w:defUIPriority="99" w:defSemiHidden="1" w:defUnhideWhenUsed="1" w:defQFormat="0" w:count="276">
-    <w:lsdException w:name="Normal" w:semiHidden="0" w:uiPriority="0" w:unhideWhenUsed="0" w:qFormat="1"/>
-    <w:lsdException w:name="heading 1" w:semiHidden="0" w:uiPriority="9" w:unhideWhenUsed="0" w:qFormat="1"/>
-    <w:lsdException w:name="heading 2" w:uiPriority="9" w:qFormat="1"/>
-    <w:lsdException w:name="heading 3" w:uiPriority="9" w:qFormat="1"/>
-    <w:lsdException w:name="heading 4" w:uiPriority="9" w:qFormat="1"/>
-    <w:lsdException w:name="heading 5" w:uiPriority="9" w:qFormat="1"/>
-    <w:lsdException w:name="heading 6" w:uiPriority="9" w:qFormat="1"/>
-    <w:lsdException w:name="heading 7" w:uiPriority="9" w:qFormat="1"/>
-    <w:lsdException w:name="heading 8" w:uiPriority="9" w:qFormat="1"/>
-    <w:lsdException w:name="heading 9" w:uiPriority="9" w:qFormat="1"/>
-    <w:lsdException w:name="toc 1" w:uiPriority="39"/>
-    <w:lsdException w:name="toc 2" w:uiPriority="39"/>
-    <w:lsdException w:name="toc 3" w:uiPriority="39"/>
-    <w:lsdException w:name="toc 4" w:uiPriority="39"/>
-    <w:lsdException w:name="toc 5" w:uiPriority="39"/>
-    <w:lsdException w:name="toc 6" w:uiPriority="39"/>
-    <w:lsdException w:name="toc 7" w:uiPriority="39"/>
-    <w:lsdException w:name="toc 8" w:uiPriority="39"/>
-    <w:lsdException w:name="toc 9" w:uiPriority="39"/>
-    <w:lsdException w:name="caption" w:uiPriority="35" w:qFormat="1"/>
-    <w:lsdException w:name="Title" w:semiHidden="0" w:uiPriority="10" w:unhideWhenUsed="0" w:qFormat="1"/>
-    <w:lsdException w:name="Default Paragraph Font" w:uiPriority="1"/>
-    <w:lsdException w:name="Subtitle" w:semiHidden="0" w:uiPriority="11" w:unhideWhenUsed="0" w:qFormat="1"/>
-    <w:lsdException w:name="Strong" w:semiHidden="0" w:uiPriority="22" w:unhideWhenUsed="0" w:qFormat="1"/>
-    <w:lsdException w:name="Emphasis" w:semiHidden="0" w:uiPriority="20" w:unhideWhenUsed="0" w:qFormat="1"/>
-    <w:lsdException w:name="Table Grid" w:semiHidden="0" w:uiPriority="59" w:unhideWhenUsed="0"/>
-    <w:lsdException w:name="Placeholder Text" w:unhideWhenUsed="0"/>
-    <w:lsdException w:name="No Spacing" w:semiHidden="0" w:uiPriority="1" w:unhideWhenUsed="0" w:qFormat="1"/>
-    <w:lsdException w:name="Light Shading" w:semiHidden="0" w:uiPriority="60" w:unhideWhenUsed="0"/>
-    <w:lsdException w:name="Light List" w:semiHidden="0" w:uiPriority="61" w:unhideWhenUsed="0"/>
-    <w:lsdException w:name="Light Grid" w:semiHidden="0" w:uiPriority="62" w:unhideWhenUsed="0"/>
-    <w:lsdException w:name="Medium Shading 1" w:semiHidden="0" w:uiPriority="63" w:unhideWhenUsed="0"/>
-    <w:lsdException w:name="Medium Shading 2" w:semiHidden="0" w:uiPriority="64" w:unhideWhenUsed="0"/>
-    <w:lsdException w:name="Medium List 1" w:semiHidden="0" w:uiPriority="65" w:unhideWhenUsed="0"/>
-    <w:lsdException w:name="Medium List 2" w:semiHidden="0" w:uiPriority="66" w:unhideWhenUsed="0"/>
-    <w:lsdException w:name="Medium Grid 1" w:semiHidden="0" w:uiPriority="67" w:unhideWhenUsed="0"/>
-    <w:lsdException w:name="Medium Grid 2" w:semiHidden="0" w:uiPriority="68" w:unhideWhenUsed="0"/>
-    <w:lsdException w:name="Medium Grid 3" w:semiHidden="0" w:uiPriority="69" w:unhideWhenUsed="0"/>
-    <w:lsdException w:name="Dark List" w:semiHidden="0" w:uiPriority="70" w:unhideWhenUsed="0"/>
-    <w:lsdException w:name="Colorful Shading" w:semiHidden="0" w:uiPriority="71" w:unhideWhenUsed="0"/>
-    <w:lsdException w:name="Colorful List" w:semiHidden="0" w:uiPriority="72" w:unhideWhenUsed="0"/>
-    <w:lsdException w:name="Colorful Grid" w:semiHidden="0" w:uiPriority="73" w:unhideWhenUsed="0"/>
-    <w:lsdException w:name="Light Shading Accent 1" w:semiHidden="0" w:uiPriority="60" w:unhideWhenUsed="0"/>
-    <w:lsdException w:name="Light List Accent 1" w:semiHidden="0" w:uiPriority="61" w:unhideWhenUsed="0"/>
-    <w:lsdException w:name="Light Grid Accent 1" w:semiHidden="0" w:uiPriority="62" w:unhideWhenUsed="0"/>
-    <w:lsdException w:name="Medium Shading 1 Accent 1" w:semiHidden="0" w:uiPriority="63" w:unhideWhenUsed="0"/>
-    <w:lsdException w:name="Medium Shading 2 Accent 1" w:semiHidden="0" w:uiPriority="64" w:unhideWhenUsed="0"/>
-    <w:lsdException w:name="Medium List 1 Accent 1" w:semiHidden="0" w:uiPriority="65" w:unhideWhenUsed="0"/>
-    <w:lsdException w:name="Revision" w:unhideWhenUsed="0"/>
-    <w:lsdException w:name="List Paragraph" w:semiHidden="0" w:uiPriority="34" w:unhideWhenUsed="0" w:qFormat="1"/>
-    <w:lsdException w:name="Quote" w:semiHidden="0" w:uiPriority="29" w:unhideWhenUsed="0" w:qFormat="1"/>
-    <w:lsdException w:name="Intense Quote" w:semiHidden="0" w:uiPriority="30" w:unhideWhenUsed="0" w:qFormat="1"/>
-    <w:lsdException w:name="Medium List 2 Accent 1" w:semiHidden="0" w:uiPriority="66" w:unhideWhenUsed="0"/>
-    <w:lsdException w:name="Medium Grid 1 Accent 1" w:semiHidden="0" w:uiPriority="67" w:unhideWhenUsed="0"/>
-    <w:lsdException w:name="Medium Grid 2 Accent 1" w:semiHidden="0" w:uiPriority="68" w:unhideWhenUsed="0"/>
-    <w:lsdException w:name="Medium Grid 3 Accent 1" w:semiHidden="0" w:uiPriority="69" w:unhideWhenUsed="0"/>
-    <w:lsdException w:name="Dark List Accent 1" w:semiHidden="0" w:uiPriority="70" w:unhideWhenUsed="0"/>
-    <w:lsdException w:name="Colorful Shading Accent 1" w:semiHidden="0" w:uiPriority="71" w:unhideWhenUsed="0"/>
-    <w:lsdException w:name="Colorful List Accent 1" w:semiHidden="0" w:uiPriority="72" w:unhideWhenUsed="0"/>
-    <w:lsdException w:name="Colorful Grid Accent 1" w:semiHidden="0" w:uiPriority="73" w:unhideWhenUsed="0"/>
-    <w:lsdException w:name="Light Shading Accent 2" w:semiHidden="0" w:uiPriority="60" w:unhideWhenUsed="0"/>
-    <w:lsdException w:name="Light List Accent 2" w:semiHidden="0" w:uiPriority="61" w:unhideWhenUsed="0"/>
-    <w:lsdException w:name="Light Grid Accent 2" w:semiHidden="0" w:uiPriority="62" w:unhideWhenUsed="0"/>
-    <w:lsdException w:name="Medium Shading 1 Accent 2" w:semiHidden="0" w:uiPriority="63" w:unhideWhenUsed="0"/>
-    <w:lsdException w:name="Medium Shading 2 Accent 2" w:semiHidden="0" w:uiPriority="64" w:unhideWhenUsed="0"/>
-    <w:lsdException w:name="Medium List 1 Accent 2" w:semiHidden="0" w:uiPriority="65" w:unhideWhenUsed="0"/>
-    <w:lsdException w:name="Medium List 2 Accent 2" w:semiHidden="0" w:uiPriority="66" w:unhideWhenUsed="0"/>
-    <w:lsdException w:name="Medium Grid 1 Accent 2" w:semiHidden="0" w:uiPriority="67" w:unhideWhenUsed="0"/>
-    <w:lsdException w:name="Medium Grid 2 Accent 2" w:semiHidden="0" w:uiPriority="68" w:unhideWhenUsed="0"/>
-    <w:lsdException w:name="Medium Grid 3 Accent 2" w:semiHidden="0" w:uiPriority="69" w:unhideWhenUsed="0"/>
-    <w:lsdException w:name="Dark List Accent 2" w:semiHidden="0" w:uiPriority="70" w:unhideWhenUsed="0"/>
-    <w:lsdException w:name="Colorful Shading Accent 2" w:semiHidden="0" w:uiPriority="71" w:unhideWhenUsed="0"/>
-    <w:lsdException w:name="Colorful List Accent 2" w:semiHidden="0" w:uiPriority="72" w:unhideWhenUsed="0"/>
-    <w:lsdException w:name="Colorful Grid Accent 2" w:semiHidden="0" w:uiPriority="73" w:unhideWhenUsed="0"/>
-    <w:lsdException w:name="Light Shading Accent 3" w:semiHidden="0" w:uiPriority="60" w:unhideWhenUsed="0"/>
-    <w:lsdException w:name="Light List Accent 3" w:semiHidden="0" w:uiPriority="61" w:unhideWhenUsed="0"/>
-    <w:lsdException w:name="Light Grid Accent 3" w:semiHidden="0" w:uiPriority="62" w:unhideWhenUsed="0"/>
-    <w:lsdException w:name="Medium Shading 1 Accent 3" w:semiHidden="0" w:uiPriority="63" w:unhideWhenUsed="0"/>
-    <w:lsdException w:name="Medium Shading 2 Accent 3" w:semiHidden="0" w:uiPriority="64" w:unhideWhenUsed="0"/>
-    <w:lsdException w:name="Medium List 1 Accent 3" w:semiHidden="0" w:uiPriority="65" w:unhideWhenUsed="0"/>
-    <w:lsdException w:name="Medium List 2 Accent 3" w:semiHidden="0" w:uiPriority="66" w:unhideWhenUsed="0"/>
-    <w:lsdException w:name="Medium Grid 1 Accent 3" w:semiHidden="0" w:uiPriority="67" w:unhideWhenUsed="0"/>
-    <w:lsdException w:name="Medium Grid 2 Accent 3" w:semiHidden="0" w:uiPriority="68" w:unhideWhenUsed="0"/>
-    <w:lsdException w:name="Medium Grid 3 Accent 3" w:semiHidden="0" w:uiPriority="69" w:unhideWhenUsed="0"/>
-    <w:lsdException w:name="Dark List Accent 3" w:semiHidden="0" w:uiPriority="70" w:unhideWhenUsed="0"/>
-    <w:lsdException w:name="Colorful Shading Accent 3" w:semiHidden="0" w:uiPriority="71" w:unhideWhenUsed="0"/>
-    <w:lsdException w:name="Colorful List Accent 3" w:semiHidden="0" w:uiPriority="72" w:unhideWhenUsed="0"/>
-    <w:lsdException w:name="Colorful Grid Accent 3" w:semiHidden="0" w:uiPriority="73" w:unhideWhenUsed="0"/>
-    <w:lsdException w:name="Light Shading Accent 4" w:semiHidden="0" w:uiPriority="60" w:unhideWhenUsed="0"/>
-    <w:lsdException w:name="Light List Accent 4" w:semiHidden="0" w:uiPriority="61" w:unhideWhenUsed="0"/>
-    <w:lsdException w:name="Light Grid Accent 4" w:semiHidden="0" w:uiPriority="62" w:unhideWhenUsed="0"/>
-    <w:lsdException w:name="Medium Shading 1 Accent 4" w:semiHidden="0" w:uiPriority="63" w:unhideWhenUsed="0"/>
-    <w:lsdException w:name="Medium Shading 2 Accent 4" w:semiHidden="0" w:uiPriority="64" w:unhideWhenUsed="0"/>
-    <w:lsdException w:name="Medium List 1 Accent 4" w:semiHidden="0" w:uiPriority="65" w:unhideWhenUsed="0"/>
-    <w:lsdException w:name="Medium List 2 Accent 4" w:semiHidden="0" w:uiPriority="66" w:unhideWhenUsed="0"/>
-    <w:lsdException w:name="Medium Grid 1 Accent 4" w:semiHidden="0" w:uiPriority="67" w:unhideWhenUsed="0"/>
-    <w:lsdException w:name="Medium Grid 2 Accent 4" w:semiHidden="0" w:uiPriority="68" w:unhideWhenUsed="0"/>
-    <w:lsdException w:name="Medium Grid 3 Accent 4" w:semiHidden="0" w:uiPriority="69" w:unhideWhenUsed="0"/>
-    <w:lsdException w:name="Dark List Accent 4" w:semiHidden="0" w:uiPriority="70" w:unhideWhenUsed="0"/>
-    <w:lsdException w:name="Colorful Shading Accent 4" w:semiHidden="0" w:uiPriority="71" w:unhideWhenUsed="0"/>
-    <w:lsdException w:name="Colorful List Accent 4" w:semiHidden="0" w:uiPriority="72" w:unhideWhenUsed="0"/>
-    <w:lsdException w:name="Colorful Grid Accent 4" w:semiHidden="0" w:uiPriority="73" w:unhideWhenUsed="0"/>
-    <w:lsdException w:name="Light Shading Accent 5" w:semiHidden="0" w:uiPriority="60" w:unhideWhenUsed="0"/>
-    <w:lsdException w:name="Light List Accent 5" w:semiHidden="0" w:uiPriority="61" w:unhideWhenUsed="0"/>
-    <w:lsdException w:name="Light Grid Accent 5" w:semiHidden="0" w:uiPriority="62" w:unhideWhenUsed="0"/>
-    <w:lsdException w:name="Medium Shading 1 Accent 5" w:semiHidden="0" w:uiPriority="63" w:unhideWhenUsed="0"/>
-    <w:lsdException w:name="Medium Shading 2 Accent 5" w:semiHidden="0" w:uiPriority="64" w:unhideWhenUsed="0"/>
-    <w:lsdException w:name="Medium List 1 Accent 5" w:semiHidden="0" w:uiPriority="65" w:unhideWhenUsed="0"/>
-    <w:lsdException w:name="Medium List 2 Accent 5" w:semiHidden="0" w:uiPriority="66" w:unhideWhenUsed="0"/>
-    <w:lsdException w:name="Medium Grid 1 Accent 5" w:semiHidden="0" w:uiPriority="67" w:unhideWhenUsed="0"/>
-    <w:lsdException w:name="Medium Grid 2 Accent 5" w:semiHidden="0" w:uiPriority="68" w:unhideWhenUsed="0"/>
-    <w:lsdException w:name="Medium Grid 3 Accent 5" w:semiHidden="0" w:uiPriority="69" w:unhideWhenUsed="0"/>
-    <w:lsdException w:name="Dark List Accent 5" w:semiHidden="0" w:uiPriority="70" w:unhideWhenUsed="0"/>
-    <w:lsdException w:name="Colorful Shading Accent 5" w:semiHidden="0" w:uiPriority="71" w:unhideWhenUsed="0"/>
-    <w:lsdException w:name="Colorful List Accent 5" w:semiHidden="0" w:uiPriority="72" w:unhideWhenUsed="0"/>
-    <w:lsdException w:name="Colorful Grid Accent 5" w:semiHidden="0" w:uiPriority="73" w:unhideWhenUsed="0"/>
-    <w:lsdException w:name="Light Shading Accent 6" w:semiHidden="0" w:uiPriority="60" w:unhideWhenUsed="0"/>
-    <w:lsdException w:name="Light List Accent 6" w:semiHidden="0" w:uiPriority="61" w:unhideWhenUsed="0"/>
-    <w:lsdException w:name="Light Grid Accent 6" w:semiHidden="0" w:uiPriority="62" w:unhideWhenUsed="0"/>
-    <w:lsdException w:name="Medium Shading 1 Accent 6" w:semiHidden="0" w:uiPriority="63" w:unhideWhenUsed="0"/>
-    <w:lsdException w:name="Medium Shading 2 Accent 6" w:semiHidden="0" w:uiPriority="64" w:unhideWhenUsed="0"/>
-    <w:lsdException w:name="Medium List 1 Accent 6" w:semiHidden="0" w:uiPriority="65" w:unhideWhenUsed="0"/>
-    <w:lsdException w:name="Medium List 2 Accent 6" w:semiHidden="0" w:uiPriority="66" w:unhideWhenUsed="0"/>
-    <w:lsdException w:name="Medium Grid 1 Accent 6" w:semiHidden="0" w:uiPriority="67" w:unhideWhenUsed="0"/>
-    <w:lsdException w:name="Medium Grid 2 Accent 6" w:semiHidden="0" w:uiPriority="68" w:unhideWhenUsed="0"/>
-    <w:lsdException w:name="Medium Grid 3 Accent 6" w:semiHidden="0" w:uiPriority="69" w:unhideWhenUsed="0"/>
-    <w:lsdException w:name="Dark List Accent 6" w:semiHidden="0" w:uiPriority="70" w:unhideWhenUsed="0"/>
-    <w:lsdException w:name="Colorful Shading Accent 6" w:semiHidden="0" w:uiPriority="71" w:unhideWhenUsed="0"/>
-    <w:lsdException w:name="Colorful List Accent 6" w:semiHidden="0" w:uiPriority="72" w:unhideWhenUsed="0"/>
-    <w:lsdException w:name="Colorful Grid Accent 6" w:semiHidden="0" w:uiPriority="73" w:unhideWhenUsed="0"/>
-    <w:lsdException w:name="Subtle Emphasis" w:semiHidden="0" w:uiPriority="19" w:unhideWhenUsed="0" w:qFormat="1"/>
-    <w:lsdException w:name="Intense Emphasis" w:semiHidden="0" w:uiPriority="21" w:unhideWhenUsed="0" w:qFormat="1"/>
-    <w:lsdException w:name="Subtle Reference" w:semiHidden="0" w:uiPriority="31" w:unhideWhenUsed="0" w:qFormat="1"/>
-    <w:lsdException w:name="Intense Reference" w:semiHidden="0" w:uiPriority="32" w:unhideWhenUsed="0" w:qFormat="1"/>
-    <w:lsdException w:name="Book Title" w:semiHidden="0" w:uiPriority="33" w:unhideWhenUsed="0" w:qFormat="1"/>
-    <w:lsdException w:name="Bibliography" w:uiPriority="37"/>
-    <w:lsdException w:name="TOC Heading" w:uiPriority="39" w:qFormat="1"/>
-  </w:latentStyles>
-  <w:style w:type="paragraph" w:default="1" w:styleId="Normal">
-    <w:name w:val="Normal"/>
-    <w:qFormat/>
-  </w:style>
-  <w:style w:type="character" w:default="1" w:styleId="Fuentedeprrafopredeter">
-    <w:name w:val="Default Paragraph Font"/>
-    <w:uiPriority w:val="1"/>
-    <w:semiHidden/>
-    <w:unhideWhenUsed/>
-  </w:style>
-  <w:style w:type="table" w:default="1" w:styleId="Tablanormal">
-    <w:name w:val="Normal Table"/>
-    <w:uiPriority w:val="99"/>
-    <w:semiHidden/>
-    <w:unhideWhenUsed/>
-    <w:tblPr>
-      <w:tblInd w:w="0" w:type="dxa"/>
-      <w:tblCellMar>
-        <w:top w:w="0" w:type="dxa"/>
-        <w:left w:w="108" w:type="dxa"/>
-        <w:bottom w:w="0" w:type="dxa"/>
-        <w:right w:w="108" w:type="dxa"/>
-      </w:tblCellMar>
-    </w:tblPr>
-  </w:style>
-  <w:style w:type="numbering" w:default="1" w:styleId="Sinlista">
-    <w:name w:val="No List"/>
-    <w:uiPriority w:val="99"/>
-    <w:semiHidden/>
-    <w:unhideWhenUsed/>
-  </w:style>
-  <w:style w:type="table" w:styleId="Tablaconcuadrcula">
-    <w:name w:val="Table Grid"/>
-    <w:basedOn w:val="Tablanormal"/>
-    <w:uiPriority w:val="59"/>
-    <w:rsid w:val="006907A4"/>
-    <w:tblPr>
-      <w:tblInd w:w="0" w:type="dxa"/>
-      <w:tblBorders>
-        <w:top w:val="single" w:sz="4" w:space="0" w:color="auto"/>
-        <w:left w:val="single" w:sz="4" w:space="0" w:color="auto"/>
-        <w:bottom w:val="single" w:sz="4" w:space="0" w:color="auto"/>
-        <w:right w:val="single" w:sz="4" w:space="0" w:color="auto"/>
-        <w:insideH w:val="single" w:sz="4" w:space="0" w:color="auto"/>
-        <w:insideV w:val="single" w:sz="4" w:space="0" w:color="auto"/>
-      </w:tblBorders>
-      <w:tblCellMar>
-        <w:top w:w="0" w:type="dxa"/>
-        <w:left w:w="108" w:type="dxa"/>
-        <w:bottom w:w="0" w:type="dxa"/>
-        <w:right w:w="108" w:type="dxa"/>
-      </w:tblCellMar>
     </w:tblPr>
   </w:style>
   <w:style w:type="paragraph" w:styleId="Prrafodelista">

--- a/fuentes/contenidos/grado10/guion08/PROYECTO_CS_10_08_ CO.docx
+++ b/fuentes/contenidos/grado10/guion08/PROYECTO_CS_10_08_ CO.docx
@@ -1,6 +1,6 @@
 
 <file path=word/document.xml><?xml version="1.0" encoding="utf-8"?>
-<w:document xmlns:wpc="http://schemas.microsoft.com/office/word/2010/wordprocessingCanvas" xmlns:mc="http://schemas.openxmlformats.org/markup-compatibility/2006" xmlns:o="urn:schemas-microsoft-com:office:office" xmlns:r="http://schemas.openxmlformats.org/officeDocument/2006/relationships" xmlns:m="http://schemas.openxmlformats.org/officeDocument/2006/math" xmlns:v="urn:schemas-microsoft-com:vml" xmlns:wp14="http://schemas.microsoft.com/office/word/2010/wordprocessingDrawing" xmlns:wp="http://schemas.openxmlformats.org/drawingml/2006/wordprocessingDrawing" xmlns:w10="urn:schemas-microsoft-com:office:word" xmlns:w="http://schemas.openxmlformats.org/wordprocessingml/2006/main" xmlns:w14="http://schemas.microsoft.com/office/word/2010/wordml" xmlns:w15="http://schemas.microsoft.com/office/word/2012/wordml" xmlns:wpg="http://schemas.microsoft.com/office/word/2010/wordprocessingGroup" xmlns:wpi="http://schemas.microsoft.com/office/word/2010/wordprocessingInk" xmlns:wne="http://schemas.microsoft.com/office/word/2006/wordml" xmlns:wps="http://schemas.microsoft.com/office/word/2010/wordprocessingShape" mc:Ignorable="w14 w15 wp14">
+<w:document xmlns:wpc="http://schemas.microsoft.com/office/word/2010/wordprocessingCanvas" xmlns:mo="http://schemas.microsoft.com/office/mac/office/2008/main" xmlns:mc="http://schemas.openxmlformats.org/markup-compatibility/2006" xmlns:mv="urn:schemas-microsoft-com:mac:vml" xmlns:o="urn:schemas-microsoft-com:office:office" xmlns:r="http://schemas.openxmlformats.org/officeDocument/2006/relationships" xmlns:m="http://schemas.openxmlformats.org/officeDocument/2006/math" xmlns:v="urn:schemas-microsoft-com:vml" xmlns:wp14="http://schemas.microsoft.com/office/word/2010/wordprocessingDrawing" xmlns:wp="http://schemas.openxmlformats.org/drawingml/2006/wordprocessingDrawing" xmlns:w10="urn:schemas-microsoft-com:office:word" xmlns:w="http://schemas.openxmlformats.org/wordprocessingml/2006/main" xmlns:w14="http://schemas.microsoft.com/office/word/2010/wordml" xmlns:wpg="http://schemas.microsoft.com/office/word/2010/wordprocessingGroup" xmlns:wpi="http://schemas.microsoft.com/office/word/2010/wordprocessingInk" xmlns:wne="http://schemas.microsoft.com/office/word/2006/wordml" xmlns:wps="http://schemas.microsoft.com/office/word/2010/wordprocessingShape" mc:Ignorable="w14 wp14">
   <w:body>
     <w:p>
       <w:pPr>
@@ -35,7 +35,6 @@
         </w:rPr>
         <w:t xml:space="preserve">: </w:t>
       </w:r>
-      <w:proofErr w:type="spellStart"/>
       <w:r>
         <w:rPr>
           <w:rFonts w:ascii="Arial" w:hAnsi="Arial"/>
@@ -44,7 +43,6 @@
         </w:rPr>
         <w:t>Webquest</w:t>
       </w:r>
-      <w:proofErr w:type="spellEnd"/>
     </w:p>
     <w:p>
       <w:pPr>
@@ -91,29 +89,7 @@
           <w:highlight w:val="green"/>
           <w:lang w:val="es-ES_tradnl"/>
         </w:rPr>
-        <w:t xml:space="preserve">Nombre del </w:t>
-      </w:r>
-      <w:proofErr w:type="spellStart"/>
-      <w:r>
-        <w:rPr>
-          <w:rFonts w:ascii="Arial" w:hAnsi="Arial"/>
-          <w:sz w:val="18"/>
-          <w:szCs w:val="18"/>
-          <w:highlight w:val="green"/>
-          <w:lang w:val="es-ES_tradnl"/>
-        </w:rPr>
-        <w:t>guión</w:t>
-      </w:r>
-      <w:proofErr w:type="spellEnd"/>
-      <w:r>
-        <w:rPr>
-          <w:rFonts w:ascii="Arial" w:hAnsi="Arial"/>
-          <w:sz w:val="18"/>
-          <w:szCs w:val="18"/>
-          <w:highlight w:val="green"/>
-          <w:lang w:val="es-ES_tradnl"/>
-        </w:rPr>
-        <w:t xml:space="preserve"> a que corresponde el ejercicio</w:t>
+        <w:t>Nombre del guión a que corresponde el ejercicio</w:t>
       </w:r>
     </w:p>
     <w:p>
@@ -293,115 +269,7 @@
           <w:sz w:val="22"/>
           <w:szCs w:val="22"/>
         </w:rPr>
-        <w:t xml:space="preserve">Proyecto: </w:t>
-      </w:r>
-      <w:proofErr w:type="spellStart"/>
-      <w:r>
-        <w:rPr>
-          <w:rFonts w:ascii="Times" w:hAnsi="Times" w:cs="Arial"/>
-          <w:sz w:val="22"/>
-          <w:szCs w:val="22"/>
-        </w:rPr>
-        <w:t>estudio</w:t>
-      </w:r>
-      <w:proofErr w:type="spellEnd"/>
-      <w:r>
-        <w:rPr>
-          <w:rFonts w:ascii="Times" w:hAnsi="Times" w:cs="Arial"/>
-          <w:sz w:val="22"/>
-          <w:szCs w:val="22"/>
-        </w:rPr>
-        <w:t xml:space="preserve"> de </w:t>
-      </w:r>
-      <w:proofErr w:type="spellStart"/>
-      <w:r>
-        <w:rPr>
-          <w:rFonts w:ascii="Times" w:hAnsi="Times" w:cs="Arial"/>
-          <w:sz w:val="22"/>
-          <w:szCs w:val="22"/>
-        </w:rPr>
-        <w:t>las</w:t>
-      </w:r>
-      <w:proofErr w:type="spellEnd"/>
-      <w:r>
-        <w:rPr>
-          <w:rFonts w:ascii="Times" w:hAnsi="Times" w:cs="Arial"/>
-          <w:sz w:val="22"/>
-          <w:szCs w:val="22"/>
-        </w:rPr>
-        <w:t xml:space="preserve"> </w:t>
-      </w:r>
-      <w:proofErr w:type="spellStart"/>
-      <w:r>
-        <w:rPr>
-          <w:rFonts w:ascii="Times" w:hAnsi="Times" w:cs="Arial"/>
-          <w:sz w:val="22"/>
-          <w:szCs w:val="22"/>
-        </w:rPr>
-        <w:t>herencias</w:t>
-      </w:r>
-      <w:proofErr w:type="spellEnd"/>
-      <w:r>
-        <w:rPr>
-          <w:rFonts w:ascii="Times" w:hAnsi="Times" w:cs="Arial"/>
-          <w:sz w:val="22"/>
-          <w:szCs w:val="22"/>
-        </w:rPr>
-        <w:t xml:space="preserve"> </w:t>
-      </w:r>
-      <w:proofErr w:type="spellStart"/>
-      <w:r>
-        <w:rPr>
-          <w:rFonts w:ascii="Times" w:hAnsi="Times" w:cs="Arial"/>
-          <w:sz w:val="22"/>
-          <w:szCs w:val="22"/>
-        </w:rPr>
-        <w:t>culturales</w:t>
-      </w:r>
-      <w:proofErr w:type="spellEnd"/>
-      <w:r>
-        <w:rPr>
-          <w:rFonts w:ascii="Times" w:hAnsi="Times" w:cs="Arial"/>
-          <w:sz w:val="22"/>
-          <w:szCs w:val="22"/>
-        </w:rPr>
-        <w:t xml:space="preserve"> </w:t>
-      </w:r>
-      <w:proofErr w:type="spellStart"/>
-      <w:r>
-        <w:rPr>
-          <w:rFonts w:ascii="Times" w:hAnsi="Times" w:cs="Arial"/>
-          <w:sz w:val="22"/>
-          <w:szCs w:val="22"/>
-        </w:rPr>
-        <w:t>en</w:t>
-      </w:r>
-      <w:proofErr w:type="spellEnd"/>
-      <w:r>
-        <w:rPr>
-          <w:rFonts w:ascii="Times" w:hAnsi="Times" w:cs="Arial"/>
-          <w:sz w:val="22"/>
-          <w:szCs w:val="22"/>
-        </w:rPr>
-        <w:t xml:space="preserve"> la ciudad </w:t>
-      </w:r>
-      <w:proofErr w:type="spellStart"/>
-      <w:r>
-        <w:rPr>
-          <w:rFonts w:ascii="Times" w:hAnsi="Times" w:cs="Arial"/>
-          <w:sz w:val="22"/>
-          <w:szCs w:val="22"/>
-        </w:rPr>
-        <w:t>donde</w:t>
-      </w:r>
-      <w:proofErr w:type="spellEnd"/>
-      <w:r>
-        <w:rPr>
-          <w:rFonts w:ascii="Times" w:hAnsi="Times" w:cs="Arial"/>
-          <w:sz w:val="22"/>
-          <w:szCs w:val="22"/>
-        </w:rPr>
-        <w:t xml:space="preserve"> vivo</w:t>
+        <w:t>Proyecto: estudio de las herencias culturales en la ciudad donde vivo</w:t>
       </w:r>
       <w:r>
         <w:rPr>
@@ -476,221 +344,21 @@
           <w:lang w:val="es-ES_tradnl"/>
         </w:rPr>
       </w:pPr>
-      <w:proofErr w:type="spellStart"/>
       <w:r>
         <w:rPr>
           <w:rFonts w:ascii="Times New Roman" w:hAnsi="Times New Roman"/>
           <w:sz w:val="22"/>
           <w:szCs w:val="22"/>
         </w:rPr>
-        <w:t>Actividad</w:t>
-      </w:r>
-      <w:proofErr w:type="spellEnd"/>
+        <w:t xml:space="preserve">Actividad </w:t>
+      </w:r>
       <w:r>
         <w:rPr>
           <w:rFonts w:ascii="Times New Roman" w:hAnsi="Times New Roman"/>
           <w:sz w:val="22"/>
           <w:szCs w:val="22"/>
         </w:rPr>
-        <w:t xml:space="preserve"> </w:t>
-      </w:r>
-      <w:proofErr w:type="spellStart"/>
-      <w:r>
-        <w:rPr>
-          <w:rFonts w:ascii="Times New Roman" w:hAnsi="Times New Roman"/>
-          <w:sz w:val="22"/>
-          <w:szCs w:val="22"/>
-        </w:rPr>
-        <w:t>que</w:t>
-      </w:r>
-      <w:proofErr w:type="spellEnd"/>
-      <w:r>
-        <w:rPr>
-          <w:rFonts w:ascii="Times New Roman" w:hAnsi="Times New Roman"/>
-          <w:sz w:val="22"/>
-          <w:szCs w:val="22"/>
-        </w:rPr>
-        <w:t xml:space="preserve"> propone </w:t>
-      </w:r>
-      <w:proofErr w:type="gramStart"/>
-      <w:r>
-        <w:rPr>
-          <w:rFonts w:ascii="Times New Roman" w:hAnsi="Times New Roman"/>
-          <w:sz w:val="22"/>
-          <w:szCs w:val="22"/>
-        </w:rPr>
-        <w:t>un</w:t>
-      </w:r>
-      <w:proofErr w:type="gramEnd"/>
-      <w:r>
-        <w:rPr>
-          <w:rFonts w:ascii="Times New Roman" w:hAnsi="Times New Roman"/>
-          <w:sz w:val="22"/>
-          <w:szCs w:val="22"/>
-        </w:rPr>
-        <w:t xml:space="preserve"> </w:t>
-      </w:r>
-      <w:proofErr w:type="spellStart"/>
-      <w:r>
-        <w:rPr>
-          <w:rFonts w:ascii="Times New Roman" w:hAnsi="Times New Roman"/>
-          <w:sz w:val="22"/>
-          <w:szCs w:val="22"/>
-        </w:rPr>
-        <w:t>trabajo</w:t>
-      </w:r>
-      <w:proofErr w:type="spellEnd"/>
-      <w:r>
-        <w:rPr>
-          <w:rFonts w:ascii="Times New Roman" w:hAnsi="Times New Roman"/>
-          <w:sz w:val="22"/>
-          <w:szCs w:val="22"/>
-        </w:rPr>
-        <w:t xml:space="preserve"> </w:t>
-      </w:r>
-      <w:proofErr w:type="spellStart"/>
-      <w:r>
-        <w:rPr>
-          <w:rFonts w:ascii="Times New Roman" w:hAnsi="Times New Roman"/>
-          <w:sz w:val="22"/>
-          <w:szCs w:val="22"/>
-        </w:rPr>
-        <w:t>grupal</w:t>
-      </w:r>
-      <w:proofErr w:type="spellEnd"/>
-      <w:r>
-        <w:rPr>
-          <w:rFonts w:ascii="Times New Roman" w:hAnsi="Times New Roman"/>
-          <w:sz w:val="22"/>
-          <w:szCs w:val="22"/>
-        </w:rPr>
-        <w:t xml:space="preserve"> de </w:t>
-      </w:r>
-      <w:proofErr w:type="spellStart"/>
-      <w:r>
-        <w:rPr>
-          <w:rFonts w:ascii="Times New Roman" w:hAnsi="Times New Roman"/>
-          <w:sz w:val="22"/>
-          <w:szCs w:val="22"/>
-        </w:rPr>
-        <w:t>investigación</w:t>
-      </w:r>
-      <w:proofErr w:type="spellEnd"/>
-      <w:r>
-        <w:rPr>
-          <w:rFonts w:ascii="Times New Roman" w:hAnsi="Times New Roman"/>
-          <w:sz w:val="22"/>
-          <w:szCs w:val="22"/>
-        </w:rPr>
-        <w:t xml:space="preserve"> </w:t>
-      </w:r>
-      <w:proofErr w:type="spellStart"/>
-      <w:r>
-        <w:rPr>
-          <w:rFonts w:ascii="Times New Roman" w:hAnsi="Times New Roman"/>
-          <w:sz w:val="22"/>
-          <w:szCs w:val="22"/>
-        </w:rPr>
-        <w:t>sobre</w:t>
-      </w:r>
-      <w:proofErr w:type="spellEnd"/>
-      <w:r>
-        <w:rPr>
-          <w:rFonts w:ascii="Times New Roman" w:hAnsi="Times New Roman"/>
-          <w:sz w:val="22"/>
-          <w:szCs w:val="22"/>
-        </w:rPr>
-        <w:t xml:space="preserve"> </w:t>
-      </w:r>
-      <w:proofErr w:type="spellStart"/>
-      <w:r>
-        <w:rPr>
-          <w:rFonts w:ascii="Times New Roman" w:hAnsi="Times New Roman"/>
-          <w:sz w:val="22"/>
-          <w:szCs w:val="22"/>
-        </w:rPr>
-        <w:t>las</w:t>
-      </w:r>
-      <w:proofErr w:type="spellEnd"/>
-      <w:r>
-        <w:rPr>
-          <w:rFonts w:ascii="Times New Roman" w:hAnsi="Times New Roman"/>
-          <w:sz w:val="22"/>
-          <w:szCs w:val="22"/>
-        </w:rPr>
-        <w:t xml:space="preserve"> </w:t>
-      </w:r>
-      <w:proofErr w:type="spellStart"/>
-      <w:r>
-        <w:rPr>
-          <w:rFonts w:ascii="Times New Roman" w:hAnsi="Times New Roman"/>
-          <w:sz w:val="22"/>
-          <w:szCs w:val="22"/>
-        </w:rPr>
-        <w:t>procedencias</w:t>
-      </w:r>
-      <w:proofErr w:type="spellEnd"/>
-      <w:r>
-        <w:rPr>
-          <w:rFonts w:ascii="Times New Roman" w:hAnsi="Times New Roman"/>
-          <w:sz w:val="22"/>
-          <w:szCs w:val="22"/>
-        </w:rPr>
-        <w:t xml:space="preserve"> de </w:t>
-      </w:r>
-      <w:proofErr w:type="spellStart"/>
-      <w:r>
-        <w:rPr>
-          <w:rFonts w:ascii="Times New Roman" w:hAnsi="Times New Roman"/>
-          <w:sz w:val="22"/>
-          <w:szCs w:val="22"/>
-        </w:rPr>
-        <w:t>las</w:t>
-      </w:r>
-      <w:proofErr w:type="spellEnd"/>
-      <w:r>
-        <w:rPr>
-          <w:rFonts w:ascii="Times New Roman" w:hAnsi="Times New Roman"/>
-          <w:sz w:val="22"/>
-          <w:szCs w:val="22"/>
-        </w:rPr>
-        <w:t xml:space="preserve"> personas de </w:t>
-      </w:r>
-      <w:proofErr w:type="spellStart"/>
-      <w:r>
-        <w:rPr>
-          <w:rFonts w:ascii="Times New Roman" w:hAnsi="Times New Roman"/>
-          <w:sz w:val="22"/>
-          <w:szCs w:val="22"/>
-        </w:rPr>
-        <w:t>su</w:t>
-      </w:r>
-      <w:proofErr w:type="spellEnd"/>
-      <w:r>
-        <w:rPr>
-          <w:rFonts w:ascii="Times New Roman" w:hAnsi="Times New Roman"/>
-          <w:sz w:val="22"/>
-          <w:szCs w:val="22"/>
-        </w:rPr>
-        <w:t xml:space="preserve"> </w:t>
-      </w:r>
-      <w:proofErr w:type="spellStart"/>
-      <w:r>
-        <w:rPr>
-          <w:rFonts w:ascii="Times New Roman" w:hAnsi="Times New Roman"/>
-          <w:sz w:val="22"/>
-          <w:szCs w:val="22"/>
-        </w:rPr>
-        <w:t>entorno</w:t>
-      </w:r>
-      <w:proofErr w:type="spellEnd"/>
-      <w:r>
-        <w:rPr>
-          <w:rFonts w:ascii="Times New Roman" w:hAnsi="Times New Roman"/>
-          <w:sz w:val="22"/>
-          <w:szCs w:val="22"/>
-        </w:rPr>
-        <w:t>.</w:t>
+        <w:t>que propone un trabajo grupal  de investigación sobre las procedencias de las personas de su entorno.</w:t>
       </w:r>
     </w:p>
     <w:p>
@@ -2291,29 +1959,7 @@
           <w:highlight w:val="green"/>
           <w:lang w:val="es-ES_tradnl"/>
         </w:rPr>
-        <w:t xml:space="preserve">Nivel del ejercicio, 1-Fácil, 2-Medio </w:t>
-      </w:r>
-      <w:proofErr w:type="spellStart"/>
-      <w:r>
-        <w:rPr>
-          <w:rFonts w:ascii="Arial" w:hAnsi="Arial"/>
-          <w:sz w:val="18"/>
-          <w:szCs w:val="18"/>
-          <w:highlight w:val="green"/>
-          <w:lang w:val="es-ES_tradnl"/>
-        </w:rPr>
-        <w:t>ó</w:t>
-      </w:r>
-      <w:proofErr w:type="spellEnd"/>
-      <w:r>
-        <w:rPr>
-          <w:rFonts w:ascii="Arial" w:hAnsi="Arial"/>
-          <w:sz w:val="18"/>
-          <w:szCs w:val="18"/>
-          <w:highlight w:val="green"/>
-          <w:lang w:val="es-ES_tradnl"/>
-        </w:rPr>
-        <w:t xml:space="preserve"> 3-Difícil</w:t>
+        <w:t>Nivel del ejercicio, 1-Fácil, 2-Medio ó 3-Difícil</w:t>
       </w:r>
     </w:p>
     <w:p>
@@ -2861,115 +2507,13 @@
           <w:lang w:val="es-ES_tradnl"/>
         </w:rPr>
       </w:pPr>
-      <w:proofErr w:type="spellStart"/>
-      <w:proofErr w:type="gramStart"/>
       <w:r>
         <w:rPr>
           <w:rFonts w:ascii="Times" w:hAnsi="Times" w:cs="Arial"/>
           <w:sz w:val="22"/>
           <w:szCs w:val="22"/>
         </w:rPr>
-        <w:t>estudio</w:t>
-      </w:r>
-      <w:proofErr w:type="spellEnd"/>
-      <w:proofErr w:type="gramEnd"/>
-      <w:r>
-        <w:rPr>
-          <w:rFonts w:ascii="Times" w:hAnsi="Times" w:cs="Arial"/>
-          <w:sz w:val="22"/>
-          <w:szCs w:val="22"/>
-        </w:rPr>
-        <w:t xml:space="preserve"> de </w:t>
-      </w:r>
-      <w:proofErr w:type="spellStart"/>
-      <w:r>
-        <w:rPr>
-          <w:rFonts w:ascii="Times" w:hAnsi="Times" w:cs="Arial"/>
-          <w:sz w:val="22"/>
-          <w:szCs w:val="22"/>
-        </w:rPr>
-        <w:t>las</w:t>
-      </w:r>
-      <w:proofErr w:type="spellEnd"/>
-      <w:r>
-        <w:rPr>
-          <w:rFonts w:ascii="Times" w:hAnsi="Times" w:cs="Arial"/>
-          <w:sz w:val="22"/>
-          <w:szCs w:val="22"/>
-        </w:rPr>
-        <w:t xml:space="preserve"> </w:t>
-      </w:r>
-      <w:proofErr w:type="spellStart"/>
-      <w:r>
-        <w:rPr>
-          <w:rFonts w:ascii="Times" w:hAnsi="Times" w:cs="Arial"/>
-          <w:sz w:val="22"/>
-          <w:szCs w:val="22"/>
-        </w:rPr>
-        <w:t>herencias</w:t>
-      </w:r>
-      <w:proofErr w:type="spellEnd"/>
-      <w:r>
-        <w:rPr>
-          <w:rFonts w:ascii="Times" w:hAnsi="Times" w:cs="Arial"/>
-          <w:sz w:val="22"/>
-          <w:szCs w:val="22"/>
-        </w:rPr>
-        <w:t xml:space="preserve"> </w:t>
-      </w:r>
-      <w:proofErr w:type="spellStart"/>
-      <w:r>
-        <w:rPr>
-          <w:rFonts w:ascii="Times" w:hAnsi="Times" w:cs="Arial"/>
-          <w:sz w:val="22"/>
-          <w:szCs w:val="22"/>
-        </w:rPr>
-        <w:t>culturales</w:t>
-      </w:r>
-      <w:proofErr w:type="spellEnd"/>
-      <w:r>
-        <w:rPr>
-          <w:rFonts w:ascii="Times" w:hAnsi="Times" w:cs="Arial"/>
-          <w:sz w:val="22"/>
-          <w:szCs w:val="22"/>
-        </w:rPr>
-        <w:t xml:space="preserve"> </w:t>
-      </w:r>
-      <w:proofErr w:type="spellStart"/>
-      <w:r>
-        <w:rPr>
-          <w:rFonts w:ascii="Times" w:hAnsi="Times" w:cs="Arial"/>
-          <w:sz w:val="22"/>
-          <w:szCs w:val="22"/>
-        </w:rPr>
-        <w:t>en</w:t>
-      </w:r>
-      <w:proofErr w:type="spellEnd"/>
-      <w:r>
-        <w:rPr>
-          <w:rFonts w:ascii="Times" w:hAnsi="Times" w:cs="Arial"/>
-          <w:sz w:val="22"/>
-          <w:szCs w:val="22"/>
-        </w:rPr>
-        <w:t xml:space="preserve"> la ciudad </w:t>
-      </w:r>
-      <w:proofErr w:type="spellStart"/>
-      <w:r>
-        <w:rPr>
-          <w:rFonts w:ascii="Times" w:hAnsi="Times" w:cs="Arial"/>
-          <w:sz w:val="22"/>
-          <w:szCs w:val="22"/>
-        </w:rPr>
-        <w:t>donde</w:t>
-      </w:r>
-      <w:proofErr w:type="spellEnd"/>
-      <w:r>
-        <w:rPr>
-          <w:rFonts w:ascii="Times" w:hAnsi="Times" w:cs="Arial"/>
-          <w:sz w:val="22"/>
-          <w:szCs w:val="22"/>
-        </w:rPr>
-        <w:t xml:space="preserve"> vivo</w:t>
+        <w:t>estudio de las herencias culturales en la ciudad donde vivo</w:t>
       </w:r>
     </w:p>
     <w:p>
@@ -3754,79 +3298,7 @@
           <w:szCs w:val="18"/>
           <w:lang w:val="es-ES_tradnl"/>
         </w:rPr>
-        <w:t xml:space="preserve">Este </w:t>
-      </w:r>
-      <w:r>
-        <w:rPr>
-          <w:rFonts w:ascii="Arial" w:hAnsi="Arial" w:cs="Arial"/>
-          <w:sz w:val="18"/>
-          <w:szCs w:val="18"/>
-          <w:lang w:val="es-ES_tradnl"/>
-        </w:rPr>
-        <w:t>p</w:t>
-      </w:r>
-      <w:r>
-        <w:rPr>
-          <w:rFonts w:ascii="Arial" w:hAnsi="Arial" w:cs="Arial"/>
-          <w:sz w:val="18"/>
-          <w:szCs w:val="18"/>
-          <w:lang w:val="es-ES_tradnl"/>
-        </w:rPr>
-        <w:t>royecto requiere ser realizado en equipo. Por tal razón</w:t>
-      </w:r>
-      <w:r>
-        <w:rPr>
-          <w:rFonts w:ascii="Arial" w:hAnsi="Arial" w:cs="Arial"/>
-          <w:sz w:val="18"/>
-          <w:szCs w:val="18"/>
-          <w:lang w:val="es-ES_tradnl"/>
-        </w:rPr>
-        <w:t>,</w:t>
-      </w:r>
-      <w:r>
-        <w:rPr>
-          <w:rFonts w:ascii="Arial" w:hAnsi="Arial" w:cs="Arial"/>
-          <w:sz w:val="18"/>
-          <w:szCs w:val="18"/>
-          <w:lang w:val="es-ES_tradnl"/>
-        </w:rPr>
-        <w:t xml:space="preserve"> debes reunirte con </w:t>
-      </w:r>
-      <w:r>
-        <w:rPr>
-          <w:rFonts w:ascii="Arial" w:hAnsi="Arial" w:cs="Arial"/>
-          <w:sz w:val="18"/>
-          <w:szCs w:val="18"/>
-          <w:lang w:val="es-ES_tradnl"/>
-        </w:rPr>
-        <w:t>dos o tres</w:t>
-      </w:r>
-      <w:r>
-        <w:rPr>
-          <w:rFonts w:ascii="Arial" w:hAnsi="Arial" w:cs="Arial"/>
-          <w:sz w:val="18"/>
-          <w:szCs w:val="18"/>
-          <w:lang w:val="es-ES_tradnl"/>
-        </w:rPr>
-        <w:t xml:space="preserve"> de tus compañeros de clase y distribuir las tareas que se asignarán, la idea es que sea un trabajo que permita la discusión y el debate. De igual forma</w:t>
-      </w:r>
-      <w:r>
-        <w:rPr>
-          <w:rFonts w:ascii="Arial" w:hAnsi="Arial" w:cs="Arial"/>
-          <w:sz w:val="18"/>
-          <w:szCs w:val="18"/>
-          <w:lang w:val="es-ES_tradnl"/>
-        </w:rPr>
-        <w:t>,</w:t>
-      </w:r>
-      <w:r>
-        <w:rPr>
-          <w:rFonts w:ascii="Arial" w:hAnsi="Arial" w:cs="Arial"/>
-          <w:sz w:val="18"/>
-          <w:szCs w:val="18"/>
-          <w:lang w:val="es-ES_tradnl"/>
-        </w:rPr>
-        <w:t xml:space="preserve"> es una buena oportunidad para construir colectivamente una propuesta para presentarle al profesor y al resto del grupo. </w:t>
+        <w:t xml:space="preserve">Este Proyecto requiere ser realizado en equipo. Por tal razón debes reunirte con 2 o 3 de tus compañeros de clase y distribuir las tareas que se asignarán, la idea es que sea un trabajo que permita la discusión y el debate. De igual forma es una buena oportunidad para construir colectivamente una propuesta para presentarle al profesor y al resto del grupo. </w:t>
       </w:r>
     </w:p>
     <w:p>
@@ -3857,25 +3329,7 @@
           <w:szCs w:val="18"/>
           <w:lang w:val="es-ES_tradnl"/>
         </w:rPr>
-        <w:t xml:space="preserve">Tal como se ha visto, la diversidad es central para las sociedades democráticas. Seguramente rastrear las costumbres de tus abuelos va a servir para </w:t>
-      </w:r>
-      <w:r>
-        <w:rPr>
-          <w:rFonts w:ascii="Arial" w:hAnsi="Arial" w:cs="Arial"/>
-          <w:sz w:val="18"/>
-          <w:szCs w:val="18"/>
-          <w:lang w:val="es-ES_tradnl"/>
-        </w:rPr>
-        <w:t>comprender</w:t>
-      </w:r>
-      <w:r>
-        <w:rPr>
-          <w:rFonts w:ascii="Arial" w:hAnsi="Arial" w:cs="Arial"/>
-          <w:sz w:val="18"/>
-          <w:szCs w:val="18"/>
-          <w:lang w:val="es-ES_tradnl"/>
-        </w:rPr>
-        <w:t xml:space="preserve"> mejor los cambios y continuidades existentes en la sociedad que hoy conoces. </w:t>
+        <w:t xml:space="preserve">Tal como se ha visto, la diversidad es central para las sociedades democráticas. Seguramente rastrear las costumbres de tus abuelos va a servir para configurar mejor los cambios y continuidades existentes en la sociedad que hoy conoces. </w:t>
       </w:r>
     </w:p>
     <w:p>
@@ -4534,88 +3988,7 @@
           <w:szCs w:val="18"/>
           <w:lang w:val="es-ES_tradnl"/>
         </w:rPr>
-        <w:t>En grupo debes</w:t>
-      </w:r>
-      <w:r>
-        <w:rPr>
-          <w:rFonts w:ascii="Arial" w:hAnsi="Arial" w:cs="Arial"/>
-          <w:sz w:val="18"/>
-          <w:szCs w:val="18"/>
-          <w:lang w:val="es-ES_tradnl"/>
-        </w:rPr>
-        <w:t xml:space="preserve"> debatir</w:t>
-      </w:r>
-      <w:r>
-        <w:rPr>
-          <w:rFonts w:ascii="Arial" w:hAnsi="Arial" w:cs="Arial"/>
-          <w:sz w:val="18"/>
-          <w:szCs w:val="18"/>
-          <w:lang w:val="es-ES_tradnl"/>
-        </w:rPr>
-        <w:t xml:space="preserve"> con tus compañeros</w:t>
-      </w:r>
-      <w:r>
-        <w:rPr>
-          <w:rFonts w:ascii="Arial" w:hAnsi="Arial" w:cs="Arial"/>
-          <w:sz w:val="18"/>
-          <w:szCs w:val="18"/>
-          <w:lang w:val="es-ES_tradnl"/>
-        </w:rPr>
-        <w:t xml:space="preserve"> cu</w:t>
-      </w:r>
-      <w:r>
-        <w:rPr>
-          <w:rFonts w:ascii="Arial" w:hAnsi="Arial" w:cs="Arial"/>
-          <w:sz w:val="18"/>
-          <w:szCs w:val="18"/>
-          <w:lang w:val="es-ES_tradnl"/>
-        </w:rPr>
-        <w:t>á</w:t>
-      </w:r>
-      <w:r>
-        <w:rPr>
-          <w:rFonts w:ascii="Arial" w:hAnsi="Arial" w:cs="Arial"/>
-          <w:sz w:val="18"/>
-          <w:szCs w:val="18"/>
-          <w:lang w:val="es-ES_tradnl"/>
-        </w:rPr>
-        <w:t xml:space="preserve">les son las personas más antiguas de sus familias a quienes puedan </w:t>
-      </w:r>
-      <w:r>
-        <w:rPr>
-          <w:rFonts w:ascii="Arial" w:hAnsi="Arial" w:cs="Arial"/>
-          <w:sz w:val="18"/>
-          <w:szCs w:val="18"/>
-          <w:lang w:val="es-ES_tradnl"/>
-        </w:rPr>
-        <w:t>hacerles</w:t>
-      </w:r>
-      <w:r>
-        <w:rPr>
-          <w:rFonts w:ascii="Arial" w:hAnsi="Arial" w:cs="Arial"/>
-          <w:sz w:val="18"/>
-          <w:szCs w:val="18"/>
-          <w:lang w:val="es-ES_tradnl"/>
-        </w:rPr>
-        <w:t xml:space="preserve"> un</w:t>
-      </w:r>
-      <w:r>
-        <w:rPr>
-          <w:rFonts w:ascii="Arial" w:hAnsi="Arial" w:cs="Arial"/>
-          <w:sz w:val="18"/>
-          <w:szCs w:val="18"/>
-          <w:lang w:val="es-ES_tradnl"/>
-        </w:rPr>
-        <w:t>a entrevista. La idea es tener cinco</w:t>
-      </w:r>
-      <w:r>
-        <w:rPr>
-          <w:rFonts w:ascii="Arial" w:hAnsi="Arial" w:cs="Arial"/>
-          <w:sz w:val="18"/>
-          <w:szCs w:val="18"/>
-          <w:lang w:val="es-ES_tradnl"/>
-        </w:rPr>
-        <w:t xml:space="preserve"> fuentes de información.</w:t>
+        <w:t>En grupo deben debatir cuales son las personas más antiguas de sus familias, a quienes puedan realizar una entrevista. La idea es tener 5 fuentes de información.</w:t>
       </w:r>
     </w:p>
     <w:p>
@@ -4639,88 +4012,34 @@
           <w:szCs w:val="18"/>
           <w:lang w:val="es-ES_tradnl"/>
         </w:rPr>
-        <w:t xml:space="preserve">Una vez escogidas las </w:t>
-      </w:r>
-      <w:r>
-        <w:rPr>
-          <w:rFonts w:ascii="Arial" w:hAnsi="Arial" w:cs="Arial"/>
-          <w:sz w:val="18"/>
-          <w:szCs w:val="18"/>
-          <w:lang w:val="es-ES_tradnl"/>
-        </w:rPr>
-        <w:t>cinco</w:t>
-      </w:r>
-      <w:r>
-        <w:rPr>
-          <w:rFonts w:ascii="Arial" w:hAnsi="Arial" w:cs="Arial"/>
-          <w:sz w:val="18"/>
-          <w:szCs w:val="18"/>
-          <w:lang w:val="es-ES_tradnl"/>
-        </w:rPr>
-        <w:t xml:space="preserve"> personas a entrevistar, deben </w:t>
-      </w:r>
-      <w:r>
-        <w:rPr>
-          <w:rFonts w:ascii="Arial" w:hAnsi="Arial" w:cs="Arial"/>
-          <w:sz w:val="18"/>
-          <w:szCs w:val="18"/>
-          <w:lang w:val="es-ES_tradnl"/>
-        </w:rPr>
-        <w:t>redactar</w:t>
-      </w:r>
-      <w:r>
-        <w:rPr>
-          <w:rFonts w:ascii="Arial" w:hAnsi="Arial" w:cs="Arial"/>
-          <w:sz w:val="18"/>
-          <w:szCs w:val="18"/>
-          <w:lang w:val="es-ES_tradnl"/>
-        </w:rPr>
-        <w:t xml:space="preserve"> un cuestionario que permita </w:t>
-      </w:r>
-      <w:r>
-        <w:rPr>
-          <w:rFonts w:ascii="Arial" w:hAnsi="Arial" w:cs="Arial"/>
-          <w:sz w:val="18"/>
-          <w:szCs w:val="18"/>
-          <w:lang w:val="es-ES_tradnl"/>
-        </w:rPr>
-        <w:t>describir la procedencia de las fami</w:t>
-      </w:r>
-      <w:r>
-        <w:rPr>
-          <w:rFonts w:ascii="Arial" w:hAnsi="Arial" w:cs="Arial"/>
-          <w:sz w:val="18"/>
-          <w:szCs w:val="18"/>
-          <w:lang w:val="es-ES_tradnl"/>
-        </w:rPr>
-        <w:t>lias, las costumbres, creencias y</w:t>
-      </w:r>
-      <w:r>
-        <w:rPr>
-          <w:rFonts w:ascii="Arial" w:hAnsi="Arial" w:cs="Arial"/>
-          <w:sz w:val="18"/>
-          <w:szCs w:val="18"/>
-          <w:lang w:val="es-ES_tradnl"/>
-        </w:rPr>
-        <w:t xml:space="preserve"> razas. El objetivo es </w:t>
-      </w:r>
-      <w:r>
-        <w:rPr>
-          <w:rFonts w:ascii="Arial" w:hAnsi="Arial" w:cs="Arial"/>
-          <w:sz w:val="18"/>
-          <w:szCs w:val="18"/>
-          <w:lang w:val="es-ES_tradnl"/>
-        </w:rPr>
-        <w:t>hacer un</w:t>
-      </w:r>
-      <w:r>
-        <w:rPr>
-          <w:rFonts w:ascii="Arial" w:hAnsi="Arial" w:cs="Arial"/>
-          <w:sz w:val="18"/>
-          <w:szCs w:val="18"/>
-          <w:lang w:val="es-ES_tradnl"/>
-        </w:rPr>
-        <w:t xml:space="preserve"> ejercicio comparativo con lo que sucede hoy. </w:t>
+        <w:t xml:space="preserve">Una vez escogidas las 5 personas a entrevistar, deben realiza un cuestionario que permita </w:t>
+      </w:r>
+      <w:r>
+        <w:rPr>
+          <w:rFonts w:ascii="Arial" w:hAnsi="Arial" w:cs="Arial"/>
+          <w:sz w:val="18"/>
+          <w:szCs w:val="18"/>
+          <w:lang w:val="es-ES_tradnl"/>
+        </w:rPr>
+        <w:t xml:space="preserve">describir </w:t>
+      </w:r>
+      <w:r>
+        <w:rPr>
+          <w:rFonts w:ascii="Arial" w:hAnsi="Arial" w:cs="Arial"/>
+          <w:sz w:val="18"/>
+          <w:szCs w:val="18"/>
+          <w:lang w:val="es-ES_tradnl"/>
+        </w:rPr>
+        <w:t xml:space="preserve"> </w:t>
+      </w:r>
+      <w:r>
+        <w:rPr>
+          <w:rFonts w:ascii="Arial" w:hAnsi="Arial" w:cs="Arial"/>
+          <w:sz w:val="18"/>
+          <w:szCs w:val="18"/>
+          <w:lang w:val="es-ES_tradnl"/>
+        </w:rPr>
+        <w:t xml:space="preserve">la procedencia de las familias, las costumbres, creencias, razas. El objetivo es poder realizar un ejercicio comparativo con lo que sucede hoy. </w:t>
       </w:r>
     </w:p>
     <w:p>
@@ -4744,43 +4063,7 @@
           <w:szCs w:val="18"/>
           <w:lang w:val="es-ES_tradnl"/>
         </w:rPr>
-        <w:t xml:space="preserve">Luego de tener las </w:t>
-      </w:r>
-      <w:r>
-        <w:rPr>
-          <w:rFonts w:ascii="Arial" w:hAnsi="Arial" w:cs="Arial"/>
-          <w:sz w:val="18"/>
-          <w:szCs w:val="18"/>
-          <w:lang w:val="es-ES_tradnl"/>
-        </w:rPr>
-        <w:t>cinco</w:t>
-      </w:r>
-      <w:r>
-        <w:rPr>
-          <w:rFonts w:ascii="Arial" w:hAnsi="Arial" w:cs="Arial"/>
-          <w:sz w:val="18"/>
-          <w:szCs w:val="18"/>
-          <w:lang w:val="es-ES_tradnl"/>
-        </w:rPr>
-        <w:t xml:space="preserve"> entrevistas, deben escucharlas grupalmente y definir cu</w:t>
-      </w:r>
-      <w:r>
-        <w:rPr>
-          <w:rFonts w:ascii="Arial" w:hAnsi="Arial" w:cs="Arial"/>
-          <w:sz w:val="18"/>
-          <w:szCs w:val="18"/>
-          <w:lang w:val="es-ES_tradnl"/>
-        </w:rPr>
-        <w:t>á</w:t>
-      </w:r>
-      <w:r>
-        <w:rPr>
-          <w:rFonts w:ascii="Arial" w:hAnsi="Arial" w:cs="Arial"/>
-          <w:sz w:val="18"/>
-          <w:szCs w:val="18"/>
-          <w:lang w:val="es-ES_tradnl"/>
-        </w:rPr>
-        <w:t xml:space="preserve">les son los cambios y continuidades de las prácticas escuchadas. </w:t>
+        <w:t xml:space="preserve">Luego de tener las 5 entrevistas, deben escucharlas grupalmente y definir cuales son los cambios y continuidades de las prácticas escuchadas. </w:t>
       </w:r>
     </w:p>
     <w:p>
@@ -5429,52 +4712,16 @@
           <w:szCs w:val="18"/>
           <w:lang w:val="es-ES_tradnl"/>
         </w:rPr>
-        <w:t>Terminado el debate del punto anterior</w:t>
-      </w:r>
-      <w:r>
-        <w:rPr>
-          <w:rFonts w:ascii="Arial" w:hAnsi="Arial" w:cs="Arial"/>
-          <w:sz w:val="18"/>
-          <w:szCs w:val="18"/>
-          <w:lang w:val="es-ES_tradnl"/>
-        </w:rPr>
-        <w:t>,</w:t>
-      </w:r>
-      <w:r>
-        <w:rPr>
-          <w:rFonts w:ascii="Arial" w:hAnsi="Arial" w:cs="Arial"/>
-          <w:sz w:val="18"/>
-          <w:szCs w:val="18"/>
-          <w:lang w:val="es-ES_tradnl"/>
-        </w:rPr>
-        <w:t xml:space="preserve"> deben proponerse exponer</w:t>
-      </w:r>
-      <w:r>
-        <w:rPr>
-          <w:rFonts w:ascii="Arial" w:hAnsi="Arial" w:cs="Arial"/>
-          <w:sz w:val="18"/>
-          <w:szCs w:val="18"/>
-          <w:lang w:val="es-ES_tradnl"/>
-        </w:rPr>
-        <w:t>le</w:t>
-      </w:r>
-      <w:r>
-        <w:rPr>
-          <w:rFonts w:ascii="Arial" w:hAnsi="Arial" w:cs="Arial"/>
-          <w:sz w:val="18"/>
-          <w:szCs w:val="18"/>
-          <w:lang w:val="es-ES_tradnl"/>
-        </w:rPr>
-        <w:t xml:space="preserve"> al</w:t>
-      </w:r>
-      <w:r>
-        <w:rPr>
-          <w:rFonts w:ascii="Arial" w:hAnsi="Arial" w:cs="Arial"/>
-          <w:sz w:val="18"/>
-          <w:szCs w:val="18"/>
-          <w:lang w:val="es-ES_tradnl"/>
-        </w:rPr>
-        <w:t xml:space="preserve"> grupo y al profesor los hallaz</w:t>
+        <w:t>Terminado el debate del punto anterior deben proponerse exponer al</w:t>
+      </w:r>
+      <w:r>
+        <w:rPr>
+          <w:rFonts w:ascii="Arial" w:hAnsi="Arial" w:cs="Arial"/>
+          <w:sz w:val="18"/>
+          <w:szCs w:val="18"/>
+          <w:lang w:val="es-ES_tradnl"/>
+        </w:rPr>
+        <w:t xml:space="preserve"> grupo y al profesor, los hallaz</w:t>
       </w:r>
       <w:r>
         <w:rPr>
@@ -5507,64 +4754,19 @@
           <w:szCs w:val="18"/>
           <w:lang w:val="es-ES_tradnl"/>
         </w:rPr>
-        <w:t>La presentación deben hacerla de la forma más creativa posible</w:t>
-      </w:r>
-      <w:r>
-        <w:rPr>
-          <w:rFonts w:ascii="Arial" w:hAnsi="Arial" w:cs="Arial"/>
-          <w:sz w:val="18"/>
-          <w:szCs w:val="18"/>
-          <w:lang w:val="es-ES_tradnl"/>
-        </w:rPr>
-        <w:t xml:space="preserve"> (</w:t>
-      </w:r>
-      <w:r>
-        <w:rPr>
-          <w:rFonts w:ascii="Arial" w:hAnsi="Arial" w:cs="Arial"/>
-          <w:sz w:val="18"/>
-          <w:szCs w:val="18"/>
-          <w:lang w:val="es-ES_tradnl"/>
-        </w:rPr>
-        <w:t>mímica, un audio, un performance</w:t>
-      </w:r>
-      <w:r>
-        <w:rPr>
-          <w:rFonts w:ascii="Arial" w:hAnsi="Arial" w:cs="Arial"/>
-          <w:sz w:val="18"/>
-          <w:szCs w:val="18"/>
-          <w:lang w:val="es-ES_tradnl"/>
-        </w:rPr>
-        <w:t>)</w:t>
-      </w:r>
-      <w:r>
-        <w:rPr>
-          <w:rFonts w:ascii="Arial" w:hAnsi="Arial" w:cs="Arial"/>
-          <w:sz w:val="18"/>
-          <w:szCs w:val="18"/>
-          <w:lang w:val="es-ES_tradnl"/>
-        </w:rPr>
-        <w:t xml:space="preserve">, </w:t>
-      </w:r>
-      <w:r>
-        <w:rPr>
-          <w:rFonts w:ascii="Arial" w:hAnsi="Arial" w:cs="Arial"/>
-          <w:sz w:val="18"/>
-          <w:szCs w:val="18"/>
-          <w:lang w:val="es-ES_tradnl"/>
-        </w:rPr>
-        <w:t xml:space="preserve">emplear </w:t>
-      </w:r>
-      <w:r>
-        <w:rPr>
-          <w:rFonts w:ascii="Arial" w:hAnsi="Arial" w:cs="Arial"/>
-          <w:sz w:val="18"/>
-          <w:szCs w:val="18"/>
-          <w:lang w:val="es-ES_tradnl"/>
-        </w:rPr>
-        <w:t xml:space="preserve">la metodología que les permita contar de mejor forma lo analizado.  </w:t>
+        <w:t xml:space="preserve">La presentación deben hacerla de la forma más creativa posible, mímica, un audio, un performance, la metodología que les permita contar de mejor forma lo analizado. </w:t>
       </w:r>
       <w:bookmarkStart w:id="0" w:name="_GoBack"/>
       <w:bookmarkEnd w:id="0"/>
+      <w:r>
+        <w:rPr>
+          <w:rFonts w:ascii="Arial" w:hAnsi="Arial" w:cs="Arial"/>
+          <w:sz w:val="18"/>
+          <w:szCs w:val="18"/>
+          <w:lang w:val="es-ES_tradnl"/>
+        </w:rPr>
+        <w:t xml:space="preserve"> </w:t>
+      </w:r>
     </w:p>
     <w:p>
       <w:pPr>
@@ -5618,7 +4820,7 @@
 </file>
 
 <file path=word/numbering.xml><?xml version="1.0" encoding="utf-8"?>
-<w:numbering xmlns:wpc="http://schemas.microsoft.com/office/word/2010/wordprocessingCanvas" xmlns:mc="http://schemas.openxmlformats.org/markup-compatibility/2006" xmlns:o="urn:schemas-microsoft-com:office:office" xmlns:r="http://schemas.openxmlformats.org/officeDocument/2006/relationships" xmlns:m="http://schemas.openxmlformats.org/officeDocument/2006/math" xmlns:v="urn:schemas-microsoft-com:vml" xmlns:wp14="http://schemas.microsoft.com/office/word/2010/wordprocessingDrawing" xmlns:wp="http://schemas.openxmlformats.org/drawingml/2006/wordprocessingDrawing" xmlns:w10="urn:schemas-microsoft-com:office:word" xmlns:w="http://schemas.openxmlformats.org/wordprocessingml/2006/main" xmlns:w14="http://schemas.microsoft.com/office/word/2010/wordml" xmlns:w15="http://schemas.microsoft.com/office/word/2012/wordml" xmlns:wpg="http://schemas.microsoft.com/office/word/2010/wordprocessingGroup" xmlns:wpi="http://schemas.microsoft.com/office/word/2010/wordprocessingInk" xmlns:wne="http://schemas.microsoft.com/office/word/2006/wordml" xmlns:wps="http://schemas.microsoft.com/office/word/2010/wordprocessingShape" mc:Ignorable="w14 w15 wp14">
+<w:numbering xmlns:wpc="http://schemas.microsoft.com/office/word/2010/wordprocessingCanvas" xmlns:mo="http://schemas.microsoft.com/office/mac/office/2008/main" xmlns:mc="http://schemas.openxmlformats.org/markup-compatibility/2006" xmlns:mv="urn:schemas-microsoft-com:mac:vml" xmlns:o="urn:schemas-microsoft-com:office:office" xmlns:r="http://schemas.openxmlformats.org/officeDocument/2006/relationships" xmlns:m="http://schemas.openxmlformats.org/officeDocument/2006/math" xmlns:v="urn:schemas-microsoft-com:vml" xmlns:wp14="http://schemas.microsoft.com/office/word/2010/wordprocessingDrawing" xmlns:wp="http://schemas.openxmlformats.org/drawingml/2006/wordprocessingDrawing" xmlns:w10="urn:schemas-microsoft-com:office:word" xmlns:w="http://schemas.openxmlformats.org/wordprocessingml/2006/main" xmlns:w14="http://schemas.microsoft.com/office/word/2010/wordml" xmlns:wpg="http://schemas.microsoft.com/office/word/2010/wordprocessingGroup" xmlns:wpi="http://schemas.microsoft.com/office/word/2010/wordprocessingInk" xmlns:wne="http://schemas.microsoft.com/office/word/2006/wordml" xmlns:wps="http://schemas.microsoft.com/office/word/2010/wordprocessingShape" mc:Ignorable="w14 wp14">
   <w:abstractNum w:abstractNumId="0">
     <w:nsid w:val="0F735CDB"/>
     <w:multiLevelType w:val="hybridMultilevel"/>
@@ -5807,7 +5009,7 @@
 </file>
 
 <file path=word/styles.xml><?xml version="1.0" encoding="utf-8"?>
-<w:styles xmlns:mc="http://schemas.openxmlformats.org/markup-compatibility/2006" xmlns:r="http://schemas.openxmlformats.org/officeDocument/2006/relationships" xmlns:w="http://schemas.openxmlformats.org/wordprocessingml/2006/main" xmlns:w14="http://schemas.microsoft.com/office/word/2010/wordml" xmlns:w15="http://schemas.microsoft.com/office/word/2012/wordml" mc:Ignorable="w14 w15">
+<w:styles xmlns:mc="http://schemas.openxmlformats.org/markup-compatibility/2006" xmlns:r="http://schemas.openxmlformats.org/officeDocument/2006/relationships" xmlns:w="http://schemas.openxmlformats.org/wordprocessingml/2006/main" xmlns:w14="http://schemas.microsoft.com/office/word/2010/wordml" mc:Ignorable="w14">
   <w:docDefaults>
     <w:rPrDefault>
       <w:rPr>
@@ -5819,369 +5021,144 @@
     </w:rPrDefault>
     <w:pPrDefault/>
   </w:docDefaults>
-  <w:latentStyles w:defLockedState="0" w:defUIPriority="99" w:defSemiHidden="0" w:defUnhideWhenUsed="0" w:defQFormat="0" w:count="371">
-    <w:lsdException w:name="Normal" w:uiPriority="0" w:qFormat="1"/>
-    <w:lsdException w:name="heading 1" w:uiPriority="9" w:qFormat="1"/>
-    <w:lsdException w:name="heading 2" w:semiHidden="1" w:uiPriority="9" w:unhideWhenUsed="1" w:qFormat="1"/>
-    <w:lsdException w:name="heading 3" w:semiHidden="1" w:uiPriority="9" w:unhideWhenUsed="1" w:qFormat="1"/>
-    <w:lsdException w:name="heading 4" w:semiHidden="1" w:uiPriority="9" w:unhideWhenUsed="1" w:qFormat="1"/>
-    <w:lsdException w:name="heading 5" w:semiHidden="1" w:uiPriority="9" w:unhideWhenUsed="1" w:qFormat="1"/>
-    <w:lsdException w:name="heading 6" w:semiHidden="1" w:uiPriority="9" w:unhideWhenUsed="1" w:qFormat="1"/>
-    <w:lsdException w:name="heading 7" w:semiHidden="1" w:uiPriority="9" w:unhideWhenUsed="1" w:qFormat="1"/>
-    <w:lsdException w:name="heading 8" w:semiHidden="1" w:uiPriority="9" w:unhideWhenUsed="1" w:qFormat="1"/>
-    <w:lsdException w:name="heading 9" w:semiHidden="1" w:uiPriority="9" w:unhideWhenUsed="1" w:qFormat="1"/>
-    <w:lsdException w:name="index 1" w:semiHidden="1" w:unhideWhenUsed="1"/>
-    <w:lsdException w:name="index 2" w:semiHidden="1" w:unhideWhenUsed="1"/>
-    <w:lsdException w:name="index 3" w:semiHidden="1" w:unhideWhenUsed="1"/>
-    <w:lsdException w:name="index 4" w:semiHidden="1" w:unhideWhenUsed="1"/>
-    <w:lsdException w:name="index 5" w:semiHidden="1" w:unhideWhenUsed="1"/>
-    <w:lsdException w:name="index 6" w:semiHidden="1" w:unhideWhenUsed="1"/>
-    <w:lsdException w:name="index 7" w:semiHidden="1" w:unhideWhenUsed="1"/>
-    <w:lsdException w:name="index 8" w:semiHidden="1" w:unhideWhenUsed="1"/>
-    <w:lsdException w:name="index 9" w:semiHidden="1" w:unhideWhenUsed="1"/>
-    <w:lsdException w:name="toc 1" w:semiHidden="1" w:uiPriority="39" w:unhideWhenUsed="1"/>
-    <w:lsdException w:name="toc 2" w:semiHidden="1" w:uiPriority="39" w:unhideWhenUsed="1"/>
-    <w:lsdException w:name="toc 3" w:semiHidden="1" w:uiPriority="39" w:unhideWhenUsed="1"/>
-    <w:lsdException w:name="toc 4" w:semiHidden="1" w:uiPriority="39" w:unhideWhenUsed="1"/>
-    <w:lsdException w:name="toc 5" w:semiHidden="1" w:uiPriority="39" w:unhideWhenUsed="1"/>
-    <w:lsdException w:name="toc 6" w:semiHidden="1" w:uiPriority="39" w:unhideWhenUsed="1"/>
-    <w:lsdException w:name="toc 7" w:semiHidden="1" w:uiPriority="39" w:unhideWhenUsed="1"/>
-    <w:lsdException w:name="toc 8" w:semiHidden="1" w:uiPriority="39" w:unhideWhenUsed="1"/>
-    <w:lsdException w:name="toc 9" w:semiHidden="1" w:uiPriority="39" w:unhideWhenUsed="1"/>
-    <w:lsdException w:name="Normal Indent" w:semiHidden="1" w:unhideWhenUsed="1"/>
-    <w:lsdException w:name="footnote text" w:semiHidden="1" w:unhideWhenUsed="1"/>
-    <w:lsdException w:name="annotation text" w:semiHidden="1" w:unhideWhenUsed="1"/>
-    <w:lsdException w:name="header" w:semiHidden="1" w:unhideWhenUsed="1"/>
-    <w:lsdException w:name="footer" w:semiHidden="1" w:unhideWhenUsed="1"/>
-    <w:lsdException w:name="index heading" w:semiHidden="1" w:unhideWhenUsed="1"/>
-    <w:lsdException w:name="caption" w:semiHidden="1" w:uiPriority="35" w:unhideWhenUsed="1" w:qFormat="1"/>
-    <w:lsdException w:name="table of figures" w:semiHidden="1" w:unhideWhenUsed="1"/>
-    <w:lsdException w:name="envelope address" w:semiHidden="1" w:unhideWhenUsed="1"/>
-    <w:lsdException w:name="envelope return" w:semiHidden="1" w:unhideWhenUsed="1"/>
-    <w:lsdException w:name="footnote reference" w:semiHidden="1" w:unhideWhenUsed="1"/>
-    <w:lsdException w:name="annotation reference" w:semiHidden="1" w:unhideWhenUsed="1"/>
-    <w:lsdException w:name="line number" w:semiHidden="1" w:unhideWhenUsed="1"/>
-    <w:lsdException w:name="page number" w:semiHidden="1" w:unhideWhenUsed="1"/>
-    <w:lsdException w:name="endnote reference" w:semiHidden="1" w:unhideWhenUsed="1"/>
-    <w:lsdException w:name="endnote text" w:semiHidden="1" w:unhideWhenUsed="1"/>
-    <w:lsdException w:name="table of authorities" w:semiHidden="1" w:unhideWhenUsed="1"/>
-    <w:lsdException w:name="macro" w:semiHidden="1" w:unhideWhenUsed="1"/>
-    <w:lsdException w:name="toa heading" w:semiHidden="1" w:unhideWhenUsed="1"/>
-    <w:lsdException w:name="List" w:semiHidden="1" w:unhideWhenUsed="1"/>
-    <w:lsdException w:name="List Bullet" w:semiHidden="1" w:unhideWhenUsed="1"/>
-    <w:lsdException w:name="List Number" w:semiHidden="1" w:unhideWhenUsed="1"/>
-    <w:lsdException w:name="List 2" w:semiHidden="1" w:unhideWhenUsed="1"/>
-    <w:lsdException w:name="List 3" w:semiHidden="1" w:unhideWhenUsed="1"/>
-    <w:lsdException w:name="List 4" w:semiHidden="1" w:unhideWhenUsed="1"/>
-    <w:lsdException w:name="List 5" w:semiHidden="1" w:unhideWhenUsed="1"/>
-    <w:lsdException w:name="List Bullet 2" w:semiHidden="1" w:unhideWhenUsed="1"/>
-    <w:lsdException w:name="List Bullet 3" w:semiHidden="1" w:unhideWhenUsed="1"/>
-    <w:lsdException w:name="List Bullet 4" w:semiHidden="1" w:unhideWhenUsed="1"/>
-    <w:lsdException w:name="List Bullet 5" w:semiHidden="1" w:unhideWhenUsed="1"/>
-    <w:lsdException w:name="List Number 2" w:semiHidden="1" w:unhideWhenUsed="1"/>
-    <w:lsdException w:name="List Number 3" w:semiHidden="1" w:unhideWhenUsed="1"/>
-    <w:lsdException w:name="List Number 4" w:semiHidden="1" w:unhideWhenUsed="1"/>
-    <w:lsdException w:name="List Number 5" w:semiHidden="1" w:unhideWhenUsed="1"/>
-    <w:lsdException w:name="Title" w:uiPriority="10" w:qFormat="1"/>
-    <w:lsdException w:name="Closing" w:semiHidden="1" w:unhideWhenUsed="1"/>
-    <w:lsdException w:name="Signature" w:semiHidden="1" w:unhideWhenUsed="1"/>
-    <w:lsdException w:name="Default Paragraph Font" w:semiHidden="1" w:uiPriority="1" w:unhideWhenUsed="1"/>
-    <w:lsdException w:name="Body Text" w:semiHidden="1" w:unhideWhenUsed="1"/>
-    <w:lsdException w:name="Body Text Indent" w:semiHidden="1" w:unhideWhenUsed="1"/>
-    <w:lsdException w:name="List Continue" w:semiHidden="1" w:unhideWhenUsed="1"/>
-    <w:lsdException w:name="List Continue 2" w:semiHidden="1" w:unhideWhenUsed="1"/>
-    <w:lsdException w:name="List Continue 3" w:semiHidden="1" w:unhideWhenUsed="1"/>
-    <w:lsdException w:name="List Continue 4" w:semiHidden="1" w:unhideWhenUsed="1"/>
-    <w:lsdException w:name="List Continue 5" w:semiHidden="1" w:unhideWhenUsed="1"/>
-    <w:lsdException w:name="Message Header" w:semiHidden="1" w:unhideWhenUsed="1"/>
-    <w:lsdException w:name="Subtitle" w:uiPriority="11" w:qFormat="1"/>
-    <w:lsdException w:name="Salutation" w:semiHidden="1" w:unhideWhenUsed="1"/>
-    <w:lsdException w:name="Date" w:semiHidden="1" w:unhideWhenUsed="1"/>
-    <w:lsdException w:name="Body Text First Indent" w:semiHidden="1" w:unhideWhenUsed="1"/>
-    <w:lsdException w:name="Body Text First Indent 2" w:semiHidden="1" w:unhideWhenUsed="1"/>
-    <w:lsdException w:name="Note Heading" w:semiHidden="1" w:unhideWhenUsed="1"/>
-    <w:lsdException w:name="Body Text 2" w:semiHidden="1" w:unhideWhenUsed="1"/>
-    <w:lsdException w:name="Body Text 3" w:semiHidden="1" w:unhideWhenUsed="1"/>
-    <w:lsdException w:name="Body Text Indent 2" w:semiHidden="1" w:unhideWhenUsed="1"/>
-    <w:lsdException w:name="Body Text Indent 3" w:semiHidden="1" w:unhideWhenUsed="1"/>
-    <w:lsdException w:name="Block Text" w:semiHidden="1" w:unhideWhenUsed="1"/>
-    <w:lsdException w:name="Hyperlink" w:semiHidden="1" w:unhideWhenUsed="1"/>
-    <w:lsdException w:name="FollowedHyperlink" w:semiHidden="1" w:unhideWhenUsed="1"/>
-    <w:lsdException w:name="Strong" w:uiPriority="22" w:qFormat="1"/>
-    <w:lsdException w:name="Emphasis" w:uiPriority="20" w:qFormat="1"/>
-    <w:lsdException w:name="Document Map" w:semiHidden="1" w:unhideWhenUsed="1"/>
-    <w:lsdException w:name="Plain Text" w:semiHidden="1" w:unhideWhenUsed="1"/>
-    <w:lsdException w:name="E-mail Signature" w:semiHidden="1" w:unhideWhenUsed="1"/>
-    <w:lsdException w:name="HTML Top of Form" w:semiHidden="1" w:unhideWhenUsed="1"/>
-    <w:lsdException w:name="HTML Bottom of Form" w:semiHidden="1" w:unhideWhenUsed="1"/>
-    <w:lsdException w:name="Normal (Web)" w:semiHidden="1" w:unhideWhenUsed="1"/>
-    <w:lsdException w:name="HTML Acronym" w:semiHidden="1" w:unhideWhenUsed="1"/>
-    <w:lsdException w:name="HTML Address" w:semiHidden="1" w:unhideWhenUsed="1"/>
-    <w:lsdException w:name="HTML Cite" w:semiHidden="1" w:unhideWhenUsed="1"/>
-    <w:lsdException w:name="HTML Code" w:semiHidden="1" w:unhideWhenUsed="1"/>
-    <w:lsdException w:name="HTML Definition" w:semiHidden="1" w:unhideWhenUsed="1"/>
-    <w:lsdException w:name="HTML Keyboard" w:semiHidden="1" w:unhideWhenUsed="1"/>
-    <w:lsdException w:name="HTML Preformatted" w:semiHidden="1" w:unhideWhenUsed="1"/>
-    <w:lsdException w:name="HTML Sample" w:semiHidden="1" w:unhideWhenUsed="1"/>
-    <w:lsdException w:name="HTML Typewriter" w:semiHidden="1" w:unhideWhenUsed="1"/>
-    <w:lsdException w:name="HTML Variable" w:semiHidden="1" w:unhideWhenUsed="1"/>
-    <w:lsdException w:name="Normal Table" w:semiHidden="1" w:unhideWhenUsed="1"/>
-    <w:lsdException w:name="annotation subject" w:semiHidden="1" w:unhideWhenUsed="1"/>
-    <w:lsdException w:name="No List" w:semiHidden="1" w:unhideWhenUsed="1"/>
-    <w:lsdException w:name="Outline List 1" w:semiHidden="1" w:unhideWhenUsed="1"/>
-    <w:lsdException w:name="Outline List 2" w:semiHidden="1" w:unhideWhenUsed="1"/>
-    <w:lsdException w:name="Outline List 3" w:semiHidden="1" w:unhideWhenUsed="1"/>
-    <w:lsdException w:name="Table Simple 1" w:semiHidden="1" w:unhideWhenUsed="1"/>
-    <w:lsdException w:name="Table Simple 2" w:semiHidden="1" w:unhideWhenUsed="1"/>
-    <w:lsdException w:name="Table Simple 3" w:semiHidden="1" w:unhideWhenUsed="1"/>
-    <w:lsdException w:name="Table Classic 1" w:semiHidden="1" w:unhideWhenUsed="1"/>
-    <w:lsdException w:name="Table Classic 2" w:semiHidden="1" w:unhideWhenUsed="1"/>
-    <w:lsdException w:name="Table Classic 3" w:semiHidden="1" w:unhideWhenUsed="1"/>
-    <w:lsdException w:name="Table Classic 4" w:semiHidden="1" w:unhideWhenUsed="1"/>
-    <w:lsdException w:name="Table Colorful 1" w:semiHidden="1" w:unhideWhenUsed="1"/>
-    <w:lsdException w:name="Table Colorful 2" w:semiHidden="1" w:unhideWhenUsed="1"/>
-    <w:lsdException w:name="Table Colorful 3" w:semiHidden="1" w:unhideWhenUsed="1"/>
-    <w:lsdException w:name="Table Columns 1" w:semiHidden="1" w:unhideWhenUsed="1"/>
-    <w:lsdException w:name="Table Columns 2" w:semiHidden="1" w:unhideWhenUsed="1"/>
-    <w:lsdException w:name="Table Columns 3" w:semiHidden="1" w:unhideWhenUsed="1"/>
-    <w:lsdException w:name="Table Columns 4" w:semiHidden="1" w:unhideWhenUsed="1"/>
-    <w:lsdException w:name="Table Columns 5" w:semiHidden="1" w:unhideWhenUsed="1"/>
-    <w:lsdException w:name="Table Grid 1" w:semiHidden="1" w:unhideWhenUsed="1"/>
-    <w:lsdException w:name="Table Grid 2" w:semiHidden="1" w:unhideWhenUsed="1"/>
-    <w:lsdException w:name="Table Grid 3" w:semiHidden="1" w:unhideWhenUsed="1"/>
-    <w:lsdException w:name="Table Grid 4" w:semiHidden="1" w:unhideWhenUsed="1"/>
-    <w:lsdException w:name="Table Grid 5" w:semiHidden="1" w:unhideWhenUsed="1"/>
-    <w:lsdException w:name="Table Grid 6" w:semiHidden="1" w:unhideWhenUsed="1"/>
-    <w:lsdException w:name="Table Grid 7" w:semiHidden="1" w:unhideWhenUsed="1"/>
-    <w:lsdException w:name="Table Grid 8" w:semiHidden="1" w:unhideWhenUsed="1"/>
-    <w:lsdException w:name="Table List 1" w:semiHidden="1" w:unhideWhenUsed="1"/>
-    <w:lsdException w:name="Table List 2" w:semiHidden="1" w:unhideWhenUsed="1"/>
-    <w:lsdException w:name="Table List 3" w:semiHidden="1" w:unhideWhenUsed="1"/>
-    <w:lsdException w:name="Table List 4" w:semiHidden="1" w:unhideWhenUsed="1"/>
-    <w:lsdException w:name="Table List 5" w:semiHidden="1" w:unhideWhenUsed="1"/>
-    <w:lsdException w:name="Table List 6" w:semiHidden="1" w:unhideWhenUsed="1"/>
-    <w:lsdException w:name="Table List 7" w:semiHidden="1" w:unhideWhenUsed="1"/>
-    <w:lsdException w:name="Table List 8" w:semiHidden="1" w:unhideWhenUsed="1"/>
-    <w:lsdException w:name="Table 3D effects 1" w:semiHidden="1" w:unhideWhenUsed="1"/>
-    <w:lsdException w:name="Table 3D effects 2" w:semiHidden="1" w:unhideWhenUsed="1"/>
-    <w:lsdException w:name="Table 3D effects 3" w:semiHidden="1" w:unhideWhenUsed="1"/>
-    <w:lsdException w:name="Table Contemporary" w:semiHidden="1" w:unhideWhenUsed="1"/>
-    <w:lsdException w:name="Table Elegant" w:semiHidden="1" w:unhideWhenUsed="1"/>
-    <w:lsdException w:name="Table Professional" w:semiHidden="1" w:unhideWhenUsed="1"/>
-    <w:lsdException w:name="Table Subtle 1" w:semiHidden="1" w:unhideWhenUsed="1"/>
-    <w:lsdException w:name="Table Subtle 2" w:semiHidden="1" w:unhideWhenUsed="1"/>
-    <w:lsdException w:name="Table Web 1" w:semiHidden="1" w:unhideWhenUsed="1"/>
-    <w:lsdException w:name="Table Web 2" w:semiHidden="1" w:unhideWhenUsed="1"/>
-    <w:lsdException w:name="Table Web 3" w:semiHidden="1" w:unhideWhenUsed="1"/>
-    <w:lsdException w:name="Balloon Text" w:semiHidden="1" w:unhideWhenUsed="1"/>
-    <w:lsdException w:name="Table Grid" w:uiPriority="59"/>
-    <w:lsdException w:name="Table Theme" w:semiHidden="1" w:unhideWhenUsed="1"/>
-    <w:lsdException w:name="Placeholder Text" w:semiHidden="1"/>
-    <w:lsdException w:name="No Spacing" w:uiPriority="1" w:qFormat="1"/>
-    <w:lsdException w:name="Light Shading" w:uiPriority="60"/>
-    <w:lsdException w:name="Light List" w:uiPriority="61"/>
-    <w:lsdException w:name="Light Grid" w:uiPriority="62"/>
-    <w:lsdException w:name="Medium Shading 1" w:uiPriority="63"/>
-    <w:lsdException w:name="Medium Shading 2" w:uiPriority="64"/>
-    <w:lsdException w:name="Medium List 1" w:uiPriority="65"/>
-    <w:lsdException w:name="Medium List 2" w:uiPriority="66"/>
-    <w:lsdException w:name="Medium Grid 1" w:uiPriority="67"/>
-    <w:lsdException w:name="Medium Grid 2" w:uiPriority="68"/>
-    <w:lsdException w:name="Medium Grid 3" w:uiPriority="69"/>
-    <w:lsdException w:name="Dark List" w:uiPriority="70"/>
-    <w:lsdException w:name="Colorful Shading" w:uiPriority="71"/>
-    <w:lsdException w:name="Colorful List" w:uiPriority="72"/>
-    <w:lsdException w:name="Colorful Grid" w:uiPriority="73"/>
-    <w:lsdException w:name="Light Shading Accent 1" w:uiPriority="60"/>
-    <w:lsdException w:name="Light List Accent 1" w:uiPriority="61"/>
-    <w:lsdException w:name="Light Grid Accent 1" w:uiPriority="62"/>
-    <w:lsdException w:name="Medium Shading 1 Accent 1" w:uiPriority="63"/>
-    <w:lsdException w:name="Medium Shading 2 Accent 1" w:uiPriority="64"/>
-    <w:lsdException w:name="Medium List 1 Accent 1" w:uiPriority="65"/>
-    <w:lsdException w:name="Revision" w:semiHidden="1"/>
-    <w:lsdException w:name="List Paragraph" w:uiPriority="34" w:qFormat="1"/>
-    <w:lsdException w:name="Quote" w:uiPriority="29" w:qFormat="1"/>
-    <w:lsdException w:name="Intense Quote" w:uiPriority="30" w:qFormat="1"/>
-    <w:lsdException w:name="Medium List 2 Accent 1" w:uiPriority="66"/>
-    <w:lsdException w:name="Medium Grid 1 Accent 1" w:uiPriority="67"/>
-    <w:lsdException w:name="Medium Grid 2 Accent 1" w:uiPriority="68"/>
-    <w:lsdException w:name="Medium Grid 3 Accent 1" w:uiPriority="69"/>
-    <w:lsdException w:name="Dark List Accent 1" w:uiPriority="70"/>
-    <w:lsdException w:name="Colorful Shading Accent 1" w:uiPriority="71"/>
-    <w:lsdException w:name="Colorful List Accent 1" w:uiPriority="72"/>
-    <w:lsdException w:name="Colorful Grid Accent 1" w:uiPriority="73"/>
-    <w:lsdException w:name="Light Shading Accent 2" w:uiPriority="60"/>
-    <w:lsdException w:name="Light List Accent 2" w:uiPriority="61"/>
-    <w:lsdException w:name="Light Grid Accent 2" w:uiPriority="62"/>
-    <w:lsdException w:name="Medium Shading 1 Accent 2" w:uiPriority="63"/>
-    <w:lsdException w:name="Medium Shading 2 Accent 2" w:uiPriority="64"/>
-    <w:lsdException w:name="Medium List 1 Accent 2" w:uiPriority="65"/>
-    <w:lsdException w:name="Medium List 2 Accent 2" w:uiPriority="66"/>
-    <w:lsdException w:name="Medium Grid 1 Accent 2" w:uiPriority="67"/>
-    <w:lsdException w:name="Medium Grid 2 Accent 2" w:uiPriority="68"/>
-    <w:lsdException w:name="Medium Grid 3 Accent 2" w:uiPriority="69"/>
-    <w:lsdException w:name="Dark List Accent 2" w:uiPriority="70"/>
-    <w:lsdException w:name="Colorful Shading Accent 2" w:uiPriority="71"/>
-    <w:lsdException w:name="Colorful List Accent 2" w:uiPriority="72"/>
-    <w:lsdException w:name="Colorful Grid Accent 2" w:uiPriority="73"/>
-    <w:lsdException w:name="Light Shading Accent 3" w:uiPriority="60"/>
-    <w:lsdException w:name="Light List Accent 3" w:uiPriority="61"/>
-    <w:lsdException w:name="Light Grid Accent 3" w:uiPriority="62"/>
-    <w:lsdException w:name="Medium Shading 1 Accent 3" w:uiPriority="63"/>
-    <w:lsdException w:name="Medium Shading 2 Accent 3" w:uiPriority="64"/>
-    <w:lsdException w:name="Medium List 1 Accent 3" w:uiPriority="65"/>
-    <w:lsdException w:name="Medium List 2 Accent 3" w:uiPriority="66"/>
-    <w:lsdException w:name="Medium Grid 1 Accent 3" w:uiPriority="67"/>
-    <w:lsdException w:name="Medium Grid 2 Accent 3" w:uiPriority="68"/>
-    <w:lsdException w:name="Medium Grid 3 Accent 3" w:uiPriority="69"/>
-    <w:lsdException w:name="Dark List Accent 3" w:uiPriority="70"/>
-    <w:lsdException w:name="Colorful Shading Accent 3" w:uiPriority="71"/>
-    <w:lsdException w:name="Colorful List Accent 3" w:uiPriority="72"/>
-    <w:lsdException w:name="Colorful Grid Accent 3" w:uiPriority="73"/>
-    <w:lsdException w:name="Light Shading Accent 4" w:uiPriority="60"/>
-    <w:lsdException w:name="Light List Accent 4" w:uiPriority="61"/>
-    <w:lsdException w:name="Light Grid Accent 4" w:uiPriority="62"/>
-    <w:lsdException w:name="Medium Shading 1 Accent 4" w:uiPriority="63"/>
-    <w:lsdException w:name="Medium Shading 2 Accent 4" w:uiPriority="64"/>
-    <w:lsdException w:name="Medium List 1 Accent 4" w:uiPriority="65"/>
-    <w:lsdException w:name="Medium List 2 Accent 4" w:uiPriority="66"/>
-    <w:lsdException w:name="Medium Grid 1 Accent 4" w:uiPriority="67"/>
-    <w:lsdException w:name="Medium Grid 2 Accent 4" w:uiPriority="68"/>
-    <w:lsdException w:name="Medium Grid 3 Accent 4" w:uiPriority="69"/>
-    <w:lsdException w:name="Dark List Accent 4" w:uiPriority="70"/>
-    <w:lsdException w:name="Colorful Shading Accent 4" w:uiPriority="71"/>
-    <w:lsdException w:name="Colorful List Accent 4" w:uiPriority="72"/>
-    <w:lsdException w:name="Colorful Grid Accent 4" w:uiPriority="73"/>
-    <w:lsdException w:name="Light Shading Accent 5" w:uiPriority="60"/>
-    <w:lsdException w:name="Light List Accent 5" w:uiPriority="61"/>
-    <w:lsdException w:name="Light Grid Accent 5" w:uiPriority="62"/>
-    <w:lsdException w:name="Medium Shading 1 Accent 5" w:uiPriority="63"/>
-    <w:lsdException w:name="Medium Shading 2 Accent 5" w:uiPriority="64"/>
-    <w:lsdException w:name="Medium List 1 Accent 5" w:uiPriority="65"/>
-    <w:lsdException w:name="Medium List 2 Accent 5" w:uiPriority="66"/>
-    <w:lsdException w:name="Medium Grid 1 Accent 5" w:uiPriority="67"/>
-    <w:lsdException w:name="Medium Grid 2 Accent 5" w:uiPriority="68"/>
-    <w:lsdException w:name="Medium Grid 3 Accent 5" w:uiPriority="69"/>
-    <w:lsdException w:name="Dark List Accent 5" w:uiPriority="70"/>
-    <w:lsdException w:name="Colorful Shading Accent 5" w:uiPriority="71"/>
-    <w:lsdException w:name="Colorful List Accent 5" w:uiPriority="72"/>
-    <w:lsdException w:name="Colorful Grid Accent 5" w:uiPriority="73"/>
-    <w:lsdException w:name="Light Shading Accent 6" w:uiPriority="60"/>
-    <w:lsdException w:name="Light List Accent 6" w:uiPriority="61"/>
-    <w:lsdException w:name="Light Grid Accent 6" w:uiPriority="62"/>
-    <w:lsdException w:name="Medium Shading 1 Accent 6" w:uiPriority="63"/>
-    <w:lsdException w:name="Medium Shading 2 Accent 6" w:uiPriority="64"/>
-    <w:lsdException w:name="Medium List 1 Accent 6" w:uiPriority="65"/>
-    <w:lsdException w:name="Medium List 2 Accent 6" w:uiPriority="66"/>
-    <w:lsdException w:name="Medium Grid 1 Accent 6" w:uiPriority="67"/>
-    <w:lsdException w:name="Medium Grid 2 Accent 6" w:uiPriority="68"/>
-    <w:lsdException w:name="Medium Grid 3 Accent 6" w:uiPriority="69"/>
-    <w:lsdException w:name="Dark List Accent 6" w:uiPriority="70"/>
-    <w:lsdException w:name="Colorful Shading Accent 6" w:uiPriority="71"/>
-    <w:lsdException w:name="Colorful List Accent 6" w:uiPriority="72"/>
-    <w:lsdException w:name="Colorful Grid Accent 6" w:uiPriority="73"/>
-    <w:lsdException w:name="Subtle Emphasis" w:uiPriority="19" w:qFormat="1"/>
-    <w:lsdException w:name="Intense Emphasis" w:uiPriority="21" w:qFormat="1"/>
-    <w:lsdException w:name="Subtle Reference" w:uiPriority="31" w:qFormat="1"/>
-    <w:lsdException w:name="Intense Reference" w:uiPriority="32" w:qFormat="1"/>
-    <w:lsdException w:name="Book Title" w:uiPriority="33" w:qFormat="1"/>
-    <w:lsdException w:name="Bibliography" w:semiHidden="1" w:uiPriority="37" w:unhideWhenUsed="1"/>
-    <w:lsdException w:name="TOC Heading" w:semiHidden="1" w:uiPriority="39" w:unhideWhenUsed="1" w:qFormat="1"/>
-    <w:lsdException w:name="Grid Table 4" w:uiPriority="49"/>
-    <w:lsdException w:name="Grid Table 5 Dark" w:uiPriority="50"/>
-    <w:lsdException w:name="Grid Table 6 Colorful" w:uiPriority="51"/>
-    <w:lsdException w:name="Grid Table 7 Colorful" w:uiPriority="52"/>
-    <w:lsdException w:name="Grid Table 1 Light Accent 1" w:uiPriority="46"/>
-    <w:lsdException w:name="Grid Table 2 Accent 1" w:uiPriority="47"/>
-    <w:lsdException w:name="Grid Table 3 Accent 1" w:uiPriority="48"/>
-    <w:lsdException w:name="Grid Table 4 Accent 1" w:uiPriority="49"/>
-    <w:lsdException w:name="Grid Table 5 Dark Accent 1" w:uiPriority="50"/>
-    <w:lsdException w:name="Grid Table 6 Colorful Accent 1" w:uiPriority="51"/>
-    <w:lsdException w:name="Grid Table 7 Colorful Accent 1" w:uiPriority="52"/>
-    <w:lsdException w:name="Grid Table 1 Light Accent 2" w:uiPriority="46"/>
-    <w:lsdException w:name="Grid Table 2 Accent 2" w:uiPriority="47"/>
-    <w:lsdException w:name="Grid Table 3 Accent 2" w:uiPriority="48"/>
-    <w:lsdException w:name="Grid Table 4 Accent 2" w:uiPriority="49"/>
-    <w:lsdException w:name="Grid Table 5 Dark Accent 2" w:uiPriority="50"/>
-    <w:lsdException w:name="Grid Table 6 Colorful Accent 2" w:uiPriority="51"/>
-    <w:lsdException w:name="Grid Table 7 Colorful Accent 2" w:uiPriority="52"/>
-    <w:lsdException w:name="Grid Table 1 Light Accent 3" w:uiPriority="46"/>
-    <w:lsdException w:name="Grid Table 2 Accent 3" w:uiPriority="47"/>
-    <w:lsdException w:name="Grid Table 3 Accent 3" w:uiPriority="48"/>
-    <w:lsdException w:name="Grid Table 4 Accent 3" w:uiPriority="49"/>
-    <w:lsdException w:name="Grid Table 5 Dark Accent 3" w:uiPriority="50"/>
-    <w:lsdException w:name="Grid Table 6 Colorful Accent 3" w:uiPriority="51"/>
-    <w:lsdException w:name="Grid Table 7 Colorful Accent 3" w:uiPriority="52"/>
-    <w:lsdException w:name="Grid Table 1 Light Accent 4" w:uiPriority="46"/>
-    <w:lsdException w:name="Grid Table 2 Accent 4" w:uiPriority="47"/>
-    <w:lsdException w:name="Grid Table 3 Accent 4" w:uiPriority="48"/>
-    <w:lsdException w:name="Grid Table 4 Accent 4" w:uiPriority="49"/>
-    <w:lsdException w:name="Grid Table 5 Dark Accent 4" w:uiPriority="50"/>
-    <w:lsdException w:name="Grid Table 6 Colorful Accent 4" w:uiPriority="51"/>
-    <w:lsdException w:name="Grid Table 7 Colorful Accent 4" w:uiPriority="52"/>
-    <w:lsdException w:name="Grid Table 1 Light Accent 5" w:uiPriority="46"/>
-    <w:lsdException w:name="Grid Table 2 Accent 5" w:uiPriority="47"/>
-    <w:lsdException w:name="Grid Table 3 Accent 5" w:uiPriority="48"/>
-    <w:lsdException w:name="Grid Table 4 Accent 5" w:uiPriority="49"/>
-    <w:lsdException w:name="Grid Table 5 Dark Accent 5" w:uiPriority="50"/>
-    <w:lsdException w:name="Grid Table 6 Colorful Accent 5" w:uiPriority="51"/>
-    <w:lsdException w:name="Grid Table 7 Colorful Accent 5" w:uiPriority="52"/>
-    <w:lsdException w:name="Grid Table 1 Light Accent 6" w:uiPriority="46"/>
-    <w:lsdException w:name="Grid Table 2 Accent 6" w:uiPriority="47"/>
-    <w:lsdException w:name="Grid Table 3 Accent 6" w:uiPriority="48"/>
-    <w:lsdException w:name="Grid Table 4 Accent 6" w:uiPriority="49"/>
-    <w:lsdException w:name="Grid Table 5 Dark Accent 6" w:uiPriority="50"/>
-    <w:lsdException w:name="Grid Table 6 Colorful Accent 6" w:uiPriority="51"/>
-    <w:lsdException w:name="Grid Table 7 Colorful Accent 6" w:uiPriority="52"/>
-    <w:lsdException w:name="List Table 1 Light" w:uiPriority="46"/>
-    <w:lsdException w:name="List Table 2" w:uiPriority="47"/>
-    <w:lsdException w:name="List Table 3" w:uiPriority="48"/>
-    <w:lsdException w:name="List Table 4" w:uiPriority="49"/>
-    <w:lsdException w:name="List Table 5 Dark" w:uiPriority="50"/>
-    <w:lsdException w:name="List Table 6 Colorful" w:uiPriority="51"/>
-    <w:lsdException w:name="List Table 7 Colorful" w:uiPriority="52"/>
-    <w:lsdException w:name="List Table 1 Light Accent 1" w:uiPriority="46"/>
-    <w:lsdException w:name="List Table 2 Accent 1" w:uiPriority="47"/>
-    <w:lsdException w:name="List Table 3 Accent 1" w:uiPriority="48"/>
-    <w:lsdException w:name="List Table 4 Accent 1" w:uiPriority="49"/>
-    <w:lsdException w:name="List Table 5 Dark Accent 1" w:uiPriority="50"/>
-    <w:lsdException w:name="List Table 6 Colorful Accent 1" w:uiPriority="51"/>
-    <w:lsdException w:name="List Table 7 Colorful Accent 1" w:uiPriority="52"/>
-    <w:lsdException w:name="List Table 1 Light Accent 2" w:uiPriority="46"/>
-    <w:lsdException w:name="List Table 2 Accent 2" w:uiPriority="47"/>
-    <w:lsdException w:name="List Table 3 Accent 2" w:uiPriority="48"/>
-    <w:lsdException w:name="List Table 4 Accent 2" w:uiPriority="49"/>
-    <w:lsdException w:name="List Table 5 Dark Accent 2" w:uiPriority="50"/>
-    <w:lsdException w:name="List Table 6 Colorful Accent 2" w:uiPriority="51"/>
-    <w:lsdException w:name="List Table 7 Colorful Accent 2" w:uiPriority="52"/>
-    <w:lsdException w:name="List Table 1 Light Accent 3" w:uiPriority="46"/>
-    <w:lsdException w:name="List Table 2 Accent 3" w:uiPriority="47"/>
-    <w:lsdException w:name="List Table 3 Accent 3" w:uiPriority="48"/>
-    <w:lsdException w:name="List Table 4 Accent 3" w:uiPriority="49"/>
-    <w:lsdException w:name="List Table 5 Dark Accent 3" w:uiPriority="50"/>
-    <w:lsdException w:name="List Table 6 Colorful Accent 3" w:uiPriority="51"/>
-    <w:lsdException w:name="List Table 7 Colorful Accent 3" w:uiPriority="52"/>
-    <w:lsdException w:name="List Table 1 Light Accent 4" w:uiPriority="46"/>
-    <w:lsdException w:name="List Table 2 Accent 4" w:uiPriority="47"/>
-    <w:lsdException w:name="List Table 3 Accent 4" w:uiPriority="48"/>
-    <w:lsdException w:name="List Table 4 Accent 4" w:uiPriority="49"/>
-    <w:lsdException w:name="List Table 5 Dark Accent 4" w:uiPriority="50"/>
-    <w:lsdException w:name="List Table 6 Colorful Accent 4" w:uiPriority="51"/>
-    <w:lsdException w:name="List Table 7 Colorful Accent 4" w:uiPriority="52"/>
-    <w:lsdException w:name="List Table 1 Light Accent 5" w:uiPriority="46"/>
-    <w:lsdException w:name="List Table 2 Accent 5" w:uiPriority="47"/>
-    <w:lsdException w:name="List Table 3 Accent 5" w:uiPriority="48"/>
-    <w:lsdException w:name="List Table 4 Accent 5" w:uiPriority="49"/>
-    <w:lsdException w:name="List Table 5 Dark Accent 5" w:uiPriority="50"/>
-    <w:lsdException w:name="List Table 6 Colorful Accent 5" w:uiPriority="51"/>
-    <w:lsdException w:name="List Table 7 Colorful Accent 5" w:uiPriority="52"/>
-    <w:lsdException w:name="List Table 1 Light Accent 6" w:uiPriority="46"/>
-    <w:lsdException w:name="List Table 2 Accent 6" w:uiPriority="47"/>
-    <w:lsdException w:name="List Table 3 Accent 6" w:uiPriority="48"/>
-    <w:lsdException w:name="List Table 4 Accent 6" w:uiPriority="49"/>
-    <w:lsdException w:name="List Table 5 Dark Accent 6" w:uiPriority="50"/>
-    <w:lsdException w:name="List Table 6 Colorful Accent 6" w:uiPriority="51"/>
-    <w:lsdException w:name="List Table 7 Colorful Accent 6" w:uiPriority="52"/>
+  <w:latentStyles w:defLockedState="0" w:defUIPriority="99" w:defSemiHidden="1" w:defUnhideWhenUsed="1" w:defQFormat="0" w:count="276">
+    <w:lsdException w:name="Normal" w:semiHidden="0" w:uiPriority="0" w:unhideWhenUsed="0" w:qFormat="1"/>
+    <w:lsdException w:name="heading 1" w:semiHidden="0" w:uiPriority="9" w:unhideWhenUsed="0" w:qFormat="1"/>
+    <w:lsdException w:name="heading 2" w:uiPriority="9" w:qFormat="1"/>
+    <w:lsdException w:name="heading 3" w:uiPriority="9" w:qFormat="1"/>
+    <w:lsdException w:name="heading 4" w:uiPriority="9" w:qFormat="1"/>
+    <w:lsdException w:name="heading 5" w:uiPriority="9" w:qFormat="1"/>
+    <w:lsdException w:name="heading 6" w:uiPriority="9" w:qFormat="1"/>
+    <w:lsdException w:name="heading 7" w:uiPriority="9" w:qFormat="1"/>
+    <w:lsdException w:name="heading 8" w:uiPriority="9" w:qFormat="1"/>
+    <w:lsdException w:name="heading 9" w:uiPriority="9" w:qFormat="1"/>
+    <w:lsdException w:name="toc 1" w:uiPriority="39"/>
+    <w:lsdException w:name="toc 2" w:uiPriority="39"/>
+    <w:lsdException w:name="toc 3" w:uiPriority="39"/>
+    <w:lsdException w:name="toc 4" w:uiPriority="39"/>
+    <w:lsdException w:name="toc 5" w:uiPriority="39"/>
+    <w:lsdException w:name="toc 6" w:uiPriority="39"/>
+    <w:lsdException w:name="toc 7" w:uiPriority="39"/>
+    <w:lsdException w:name="toc 8" w:uiPriority="39"/>
+    <w:lsdException w:name="toc 9" w:uiPriority="39"/>
+    <w:lsdException w:name="caption" w:uiPriority="35" w:qFormat="1"/>
+    <w:lsdException w:name="Title" w:semiHidden="0" w:uiPriority="10" w:unhideWhenUsed="0" w:qFormat="1"/>
+    <w:lsdException w:name="Default Paragraph Font" w:uiPriority="1"/>
+    <w:lsdException w:name="Subtitle" w:semiHidden="0" w:uiPriority="11" w:unhideWhenUsed="0" w:qFormat="1"/>
+    <w:lsdException w:name="Strong" w:semiHidden="0" w:uiPriority="22" w:unhideWhenUsed="0" w:qFormat="1"/>
+    <w:lsdException w:name="Emphasis" w:semiHidden="0" w:uiPriority="20" w:unhideWhenUsed="0" w:qFormat="1"/>
+    <w:lsdException w:name="Table Grid" w:semiHidden="0" w:uiPriority="59" w:unhideWhenUsed="0"/>
+    <w:lsdException w:name="Placeholder Text" w:unhideWhenUsed="0"/>
+    <w:lsdException w:name="No Spacing" w:semiHidden="0" w:uiPriority="1" w:unhideWhenUsed="0" w:qFormat="1"/>
+    <w:lsdException w:name="Light Shading" w:semiHidden="0" w:uiPriority="60" w:unhideWhenUsed="0"/>
+    <w:lsdException w:name="Light List" w:semiHidden="0" w:uiPriority="61" w:unhideWhenUsed="0"/>
+    <w:lsdException w:name="Light Grid" w:semiHidden="0" w:uiPriority="62" w:unhideWhenUsed="0"/>
+    <w:lsdException w:name="Medium Shading 1" w:semiHidden="0" w:uiPriority="63" w:unhideWhenUsed="0"/>
+    <w:lsdException w:name="Medium Shading 2" w:semiHidden="0" w:uiPriority="64" w:unhideWhenUsed="0"/>
+    <w:lsdException w:name="Medium List 1" w:semiHidden="0" w:uiPriority="65" w:unhideWhenUsed="0"/>
+    <w:lsdException w:name="Medium List 2" w:semiHidden="0" w:uiPriority="66" w:unhideWhenUsed="0"/>
+    <w:lsdException w:name="Medium Grid 1" w:semiHidden="0" w:uiPriority="67" w:unhideWhenUsed="0"/>
+    <w:lsdException w:name="Medium Grid 2" w:semiHidden="0" w:uiPriority="68" w:unhideWhenUsed="0"/>
+    <w:lsdException w:name="Medium Grid 3" w:semiHidden="0" w:uiPriority="69" w:unhideWhenUsed="0"/>
+    <w:lsdException w:name="Dark List" w:semiHidden="0" w:uiPriority="70" w:unhideWhenUsed="0"/>
+    <w:lsdException w:name="Colorful Shading" w:semiHidden="0" w:uiPriority="71" w:unhideWhenUsed="0"/>
+    <w:lsdException w:name="Colorful List" w:semiHidden="0" w:uiPriority="72" w:unhideWhenUsed="0"/>
+    <w:lsdException w:name="Colorful Grid" w:semiHidden="0" w:uiPriority="73" w:unhideWhenUsed="0"/>
+    <w:lsdException w:name="Light Shading Accent 1" w:semiHidden="0" w:uiPriority="60" w:unhideWhenUsed="0"/>
+    <w:lsdException w:name="Light List Accent 1" w:semiHidden="0" w:uiPriority="61" w:unhideWhenUsed="0"/>
+    <w:lsdException w:name="Light Grid Accent 1" w:semiHidden="0" w:uiPriority="62" w:unhideWhenUsed="0"/>
+    <w:lsdException w:name="Medium Shading 1 Accent 1" w:semiHidden="0" w:uiPriority="63" w:unhideWhenUsed="0"/>
+    <w:lsdException w:name="Medium Shading 2 Accent 1" w:semiHidden="0" w:uiPriority="64" w:unhideWhenUsed="0"/>
+    <w:lsdException w:name="Medium List 1 Accent 1" w:semiHidden="0" w:uiPriority="65" w:unhideWhenUsed="0"/>
+    <w:lsdException w:name="Revision" w:unhideWhenUsed="0"/>
+    <w:lsdException w:name="List Paragraph" w:semiHidden="0" w:uiPriority="34" w:unhideWhenUsed="0" w:qFormat="1"/>
+    <w:lsdException w:name="Quote" w:semiHidden="0" w:uiPriority="29" w:unhideWhenUsed="0" w:qFormat="1"/>
+    <w:lsdException w:name="Intense Quote" w:semiHidden="0" w:uiPriority="30" w:unhideWhenUsed="0" w:qFormat="1"/>
+    <w:lsdException w:name="Medium List 2 Accent 1" w:semiHidden="0" w:uiPriority="66" w:unhideWhenUsed="0"/>
+    <w:lsdException w:name="Medium Grid 1 Accent 1" w:semiHidden="0" w:uiPriority="67" w:unhideWhenUsed="0"/>
+    <w:lsdException w:name="Medium Grid 2 Accent 1" w:semiHidden="0" w:uiPriority="68" w:unhideWhenUsed="0"/>
+    <w:lsdException w:name="Medium Grid 3 Accent 1" w:semiHidden="0" w:uiPriority="69" w:unhideWhenUsed="0"/>
+    <w:lsdException w:name="Dark List Accent 1" w:semiHidden="0" w:uiPriority="70" w:unhideWhenUsed="0"/>
+    <w:lsdException w:name="Colorful Shading Accent 1" w:semiHidden="0" w:uiPriority="71" w:unhideWhenUsed="0"/>
+    <w:lsdException w:name="Colorful List Accent 1" w:semiHidden="0" w:uiPriority="72" w:unhideWhenUsed="0"/>
+    <w:lsdException w:name="Colorful Grid Accent 1" w:semiHidden="0" w:uiPriority="73" w:unhideWhenUsed="0"/>
+    <w:lsdException w:name="Light Shading Accent 2" w:semiHidden="0" w:uiPriority="60" w:unhideWhenUsed="0"/>
+    <w:lsdException w:name="Light List Accent 2" w:semiHidden="0" w:uiPriority="61" w:unhideWhenUsed="0"/>
+    <w:lsdException w:name="Light Grid Accent 2" w:semiHidden="0" w:uiPriority="62" w:unhideWhenUsed="0"/>
+    <w:lsdException w:name="Medium Shading 1 Accent 2" w:semiHidden="0" w:uiPriority="63" w:unhideWhenUsed="0"/>
+    <w:lsdException w:name="Medium Shading 2 Accent 2" w:semiHidden="0" w:uiPriority="64" w:unhideWhenUsed="0"/>
+    <w:lsdException w:name="Medium List 1 Accent 2" w:semiHidden="0" w:uiPriority="65" w:unhideWhenUsed="0"/>
+    <w:lsdException w:name="Medium List 2 Accent 2" w:semiHidden="0" w:uiPriority="66" w:unhideWhenUsed="0"/>
+    <w:lsdException w:name="Medium Grid 1 Accent 2" w:semiHidden="0" w:uiPriority="67" w:unhideWhenUsed="0"/>
+    <w:lsdException w:name="Medium Grid 2 Accent 2" w:semiHidden="0" w:uiPriority="68" w:unhideWhenUsed="0"/>
+    <w:lsdException w:name="Medium Grid 3 Accent 2" w:semiHidden="0" w:uiPriority="69" w:unhideWhenUsed="0"/>
+    <w:lsdException w:name="Dark List Accent 2" w:semiHidden="0" w:uiPriority="70" w:unhideWhenUsed="0"/>
+    <w:lsdException w:name="Colorful Shading Accent 2" w:semiHidden="0" w:uiPriority="71" w:unhideWhenUsed="0"/>
+    <w:lsdException w:name="Colorful List Accent 2" w:semiHidden="0" w:uiPriority="72" w:unhideWhenUsed="0"/>
+    <w:lsdException w:name="Colorful Grid Accent 2" w:semiHidden="0" w:uiPriority="73" w:unhideWhenUsed="0"/>
+    <w:lsdException w:name="Light Shading Accent 3" w:semiHidden="0" w:uiPriority="60" w:unhideWhenUsed="0"/>
+    <w:lsdException w:name="Light List Accent 3" w:semiHidden="0" w:uiPriority="61" w:unhideWhenUsed="0"/>
+    <w:lsdException w:name="Light Grid Accent 3" w:semiHidden="0" w:uiPriority="62" w:unhideWhenUsed="0"/>
+    <w:lsdException w:name="Medium Shading 1 Accent 3" w:semiHidden="0" w:uiPriority="63" w:unhideWhenUsed="0"/>
+    <w:lsdException w:name="Medium Shading 2 Accent 3" w:semiHidden="0" w:uiPriority="64" w:unhideWhenUsed="0"/>
+    <w:lsdException w:name="Medium List 1 Accent 3" w:semiHidden="0" w:uiPriority="65" w:unhideWhenUsed="0"/>
+    <w:lsdException w:name="Medium List 2 Accent 3" w:semiHidden="0" w:uiPriority="66" w:unhideWhenUsed="0"/>
+    <w:lsdException w:name="Medium Grid 1 Accent 3" w:semiHidden="0" w:uiPriority="67" w:unhideWhenUsed="0"/>
+    <w:lsdException w:name="Medium Grid 2 Accent 3" w:semiHidden="0" w:uiPriority="68" w:unhideWhenUsed="0"/>
+    <w:lsdException w:name="Medium Grid 3 Accent 3" w:semiHidden="0" w:uiPriority="69" w:unhideWhenUsed="0"/>
+    <w:lsdException w:name="Dark List Accent 3" w:semiHidden="0" w:uiPriority="70" w:unhideWhenUsed="0"/>
+    <w:lsdException w:name="Colorful Shading Accent 3" w:semiHidden="0" w:uiPriority="71" w:unhideWhenUsed="0"/>
+    <w:lsdException w:name="Colorful List Accent 3" w:semiHidden="0" w:uiPriority="72" w:unhideWhenUsed="0"/>
+    <w:lsdException w:name="Colorful Grid Accent 3" w:semiHidden="0" w:uiPriority="73" w:unhideWhenUsed="0"/>
+    <w:lsdException w:name="Light Shading Accent 4" w:semiHidden="0" w:uiPriority="60" w:unhideWhenUsed="0"/>
+    <w:lsdException w:name="Light List Accent 4" w:semiHidden="0" w:uiPriority="61" w:unhideWhenUsed="0"/>
+    <w:lsdException w:name="Light Grid Accent 4" w:semiHidden="0" w:uiPriority="62" w:unhideWhenUsed="0"/>
+    <w:lsdException w:name="Medium Shading 1 Accent 4" w:semiHidden="0" w:uiPriority="63" w:unhideWhenUsed="0"/>
+    <w:lsdException w:name="Medium Shading 2 Accent 4" w:semiHidden="0" w:uiPriority="64" w:unhideWhenUsed="0"/>
+    <w:lsdException w:name="Medium List 1 Accent 4" w:semiHidden="0" w:uiPriority="65" w:unhideWhenUsed="0"/>
+    <w:lsdException w:name="Medium List 2 Accent 4" w:semiHidden="0" w:uiPriority="66" w:unhideWhenUsed="0"/>
+    <w:lsdException w:name="Medium Grid 1 Accent 4" w:semiHidden="0" w:uiPriority="67" w:unhideWhenUsed="0"/>
+    <w:lsdException w:name="Medium Grid 2 Accent 4" w:semiHidden="0" w:uiPriority="68" w:unhideWhenUsed="0"/>
+    <w:lsdException w:name="Medium Grid 3 Accent 4" w:semiHidden="0" w:uiPriority="69" w:unhideWhenUsed="0"/>
+    <w:lsdException w:name="Dark List Accent 4" w:semiHidden="0" w:uiPriority="70" w:unhideWhenUsed="0"/>
+    <w:lsdException w:name="Colorful Shading Accent 4" w:semiHidden="0" w:uiPriority="71" w:unhideWhenUsed="0"/>
+    <w:lsdException w:name="Colorful List Accent 4" w:semiHidden="0" w:uiPriority="72" w:unhideWhenUsed="0"/>
+    <w:lsdException w:name="Colorful Grid Accent 4" w:semiHidden="0" w:uiPriority="73" w:unhideWhenUsed="0"/>
+    <w:lsdException w:name="Light Shading Accent 5" w:semiHidden="0" w:uiPriority="60" w:unhideWhenUsed="0"/>
+    <w:lsdException w:name="Light List Accent 5" w:semiHidden="0" w:uiPriority="61" w:unhideWhenUsed="0"/>
+    <w:lsdException w:name="Light Grid Accent 5" w:semiHidden="0" w:uiPriority="62" w:unhideWhenUsed="0"/>
+    <w:lsdException w:name="Medium Shading 1 Accent 5" w:semiHidden="0" w:uiPriority="63" w:unhideWhenUsed="0"/>
+    <w:lsdException w:name="Medium Shading 2 Accent 5" w:semiHidden="0" w:uiPriority="64" w:unhideWhenUsed="0"/>
+    <w:lsdException w:name="Medium List 1 Accent 5" w:semiHidden="0" w:uiPriority="65" w:unhideWhenUsed="0"/>
+    <w:lsdException w:name="Medium List 2 Accent 5" w:semiHidden="0" w:uiPriority="66" w:unhideWhenUsed="0"/>
+    <w:lsdException w:name="Medium Grid 1 Accent 5" w:semiHidden="0" w:uiPriority="67" w:unhideWhenUsed="0"/>
+    <w:lsdException w:name="Medium Grid 2 Accent 5" w:semiHidden="0" w:uiPriority="68" w:unhideWhenUsed="0"/>
+    <w:lsdException w:name="Medium Grid 3 Accent 5" w:semiHidden="0" w:uiPriority="69" w:unhideWhenUsed="0"/>
+    <w:lsdException w:name="Dark List Accent 5" w:semiHidden="0" w:uiPriority="70" w:unhideWhenUsed="0"/>
+    <w:lsdException w:name="Colorful Shading Accent 5" w:semiHidden="0" w:uiPriority="71" w:unhideWhenUsed="0"/>
+    <w:lsdException w:name="Colorful List Accent 5" w:semiHidden="0" w:uiPriority="72" w:unhideWhenUsed="0"/>
+    <w:lsdException w:name="Colorful Grid Accent 5" w:semiHidden="0" w:uiPriority="73" w:unhideWhenUsed="0"/>
+    <w:lsdException w:name="Light Shading Accent 6" w:semiHidden="0" w:uiPriority="60" w:unhideWhenUsed="0"/>
+    <w:lsdException w:name="Light List Accent 6" w:semiHidden="0" w:uiPriority="61" w:unhideWhenUsed="0"/>
+    <w:lsdException w:name="Light Grid Accent 6" w:semiHidden="0" w:uiPriority="62" w:unhideWhenUsed="0"/>
+    <w:lsdException w:name="Medium Shading 1 Accent 6" w:semiHidden="0" w:uiPriority="63" w:unhideWhenUsed="0"/>
+    <w:lsdException w:name="Medium Shading 2 Accent 6" w:semiHidden="0" w:uiPriority="64" w:unhideWhenUsed="0"/>
+    <w:lsdException w:name="Medium List 1 Accent 6" w:semiHidden="0" w:uiPriority="65" w:unhideWhenUsed="0"/>
+    <w:lsdException w:name="Medium List 2 Accent 6" w:semiHidden="0" w:uiPriority="66" w:unhideWhenUsed="0"/>
+    <w:lsdException w:name="Medium Grid 1 Accent 6" w:semiHidden="0" w:uiPriority="67" w:unhideWhenUsed="0"/>
+    <w:lsdException w:name="Medium Grid 2 Accent 6" w:semiHidden="0" w:uiPriority="68" w:unhideWhenUsed="0"/>
+    <w:lsdException w:name="Medium Grid 3 Accent 6" w:semiHidden="0" w:uiPriority="69" w:unhideWhenUsed="0"/>
+    <w:lsdException w:name="Dark List Accent 6" w:semiHidden="0" w:uiPriority="70" w:unhideWhenUsed="0"/>
+    <w:lsdException w:name="Colorful Shading Accent 6" w:semiHidden="0" w:uiPriority="71" w:unhideWhenUsed="0"/>
+    <w:lsdException w:name="Colorful List Accent 6" w:semiHidden="0" w:uiPriority="72" w:unhideWhenUsed="0"/>
+    <w:lsdException w:name="Colorful Grid Accent 6" w:semiHidden="0" w:uiPriority="73" w:unhideWhenUsed="0"/>
+    <w:lsdException w:name="Subtle Emphasis" w:semiHidden="0" w:uiPriority="19" w:unhideWhenUsed="0" w:qFormat="1"/>
+    <w:lsdException w:name="Intense Emphasis" w:semiHidden="0" w:uiPriority="21" w:unhideWhenUsed="0" w:qFormat="1"/>
+    <w:lsdException w:name="Subtle Reference" w:semiHidden="0" w:uiPriority="31" w:unhideWhenUsed="0" w:qFormat="1"/>
+    <w:lsdException w:name="Intense Reference" w:semiHidden="0" w:uiPriority="32" w:unhideWhenUsed="0" w:qFormat="1"/>
+    <w:lsdException w:name="Book Title" w:semiHidden="0" w:uiPriority="33" w:unhideWhenUsed="0" w:qFormat="1"/>
+    <w:lsdException w:name="Bibliography" w:uiPriority="37"/>
+    <w:lsdException w:name="TOC Heading" w:uiPriority="39" w:qFormat="1"/>
   </w:latentStyles>
   <w:style w:type="paragraph" w:default="1" w:styleId="Normal">
     <w:name w:val="Normal"/>
@@ -6220,6 +5197,7 @@
     <w:uiPriority w:val="59"/>
     <w:rsid w:val="006907A4"/>
     <w:tblPr>
+      <w:tblInd w:w="0" w:type="dxa"/>
       <w:tblBorders>
         <w:top w:val="single" w:sz="4" w:space="0" w:color="auto"/>
         <w:left w:val="single" w:sz="4" w:space="0" w:color="auto"/>
@@ -6228,6 +5206,259 @@
         <w:insideH w:val="single" w:sz="4" w:space="0" w:color="auto"/>
         <w:insideV w:val="single" w:sz="4" w:space="0" w:color="auto"/>
       </w:tblBorders>
+      <w:tblCellMar>
+        <w:top w:w="0" w:type="dxa"/>
+        <w:left w:w="108" w:type="dxa"/>
+        <w:bottom w:w="0" w:type="dxa"/>
+        <w:right w:w="108" w:type="dxa"/>
+      </w:tblCellMar>
+    </w:tblPr>
+  </w:style>
+  <w:style w:type="paragraph" w:styleId="Prrafodelista">
+    <w:name w:val="List Paragraph"/>
+    <w:basedOn w:val="Normal"/>
+    <w:uiPriority w:val="34"/>
+    <w:qFormat/>
+    <w:rsid w:val="00054002"/>
+    <w:pPr>
+      <w:ind w:left="720"/>
+      <w:contextualSpacing/>
+    </w:pPr>
+  </w:style>
+  <w:style w:type="paragraph" w:styleId="Textodeglobo">
+    <w:name w:val="Balloon Text"/>
+    <w:basedOn w:val="Normal"/>
+    <w:link w:val="TextodegloboCar"/>
+    <w:uiPriority w:val="99"/>
+    <w:semiHidden/>
+    <w:unhideWhenUsed/>
+    <w:rsid w:val="0013397F"/>
+    <w:rPr>
+      <w:rFonts w:ascii="Lucida Grande" w:hAnsi="Lucida Grande" w:cs="Lucida Grande"/>
+      <w:sz w:val="18"/>
+      <w:szCs w:val="18"/>
+    </w:rPr>
+  </w:style>
+  <w:style w:type="character" w:customStyle="1" w:styleId="TextodegloboCar">
+    <w:name w:val="Texto de globo Car"/>
+    <w:basedOn w:val="Fuentedeprrafopredeter"/>
+    <w:link w:val="Textodeglobo"/>
+    <w:uiPriority w:val="99"/>
+    <w:semiHidden/>
+    <w:rsid w:val="0013397F"/>
+    <w:rPr>
+      <w:rFonts w:ascii="Lucida Grande" w:hAnsi="Lucida Grande" w:cs="Lucida Grande"/>
+      <w:sz w:val="18"/>
+      <w:szCs w:val="18"/>
+    </w:rPr>
+  </w:style>
+</w:styles>
+</file>
+
+<file path=word/stylesWithEffects.xml><?xml version="1.0" encoding="utf-8"?>
+<w:styles xmlns:wpc="http://schemas.microsoft.com/office/word/2010/wordprocessingCanvas" xmlns:mo="http://schemas.microsoft.com/office/mac/office/2008/main" xmlns:mc="http://schemas.openxmlformats.org/markup-compatibility/2006" xmlns:mv="urn:schemas-microsoft-com:mac:vml" xmlns:o="urn:schemas-microsoft-com:office:office" xmlns:r="http://schemas.openxmlformats.org/officeDocument/2006/relationships" xmlns:m="http://schemas.openxmlformats.org/officeDocument/2006/math" xmlns:v="urn:schemas-microsoft-com:vml" xmlns:wp14="http://schemas.microsoft.com/office/word/2010/wordprocessingDrawing" xmlns:wp="http://schemas.openxmlformats.org/drawingml/2006/wordprocessingDrawing" xmlns:w10="urn:schemas-microsoft-com:office:word" xmlns:w="http://schemas.openxmlformats.org/wordprocessingml/2006/main" xmlns:w14="http://schemas.microsoft.com/office/word/2010/wordml" xmlns:wpg="http://schemas.microsoft.com/office/word/2010/wordprocessingGroup" xmlns:wpi="http://schemas.microsoft.com/office/word/2010/wordprocessingInk" xmlns:wne="http://schemas.microsoft.com/office/word/2006/wordml" xmlns:wps="http://schemas.microsoft.com/office/word/2010/wordprocessingShape" mc:Ignorable="w14 wp14">
+  <w:docDefaults>
+    <w:rPrDefault>
+      <w:rPr>
+        <w:rFonts w:asciiTheme="minorHAnsi" w:eastAsiaTheme="minorEastAsia" w:hAnsiTheme="minorHAnsi" w:cstheme="minorBidi"/>
+        <w:sz w:val="24"/>
+        <w:szCs w:val="24"/>
+        <w:lang w:val="en-US" w:eastAsia="en-US" w:bidi="ar-SA"/>
+      </w:rPr>
+    </w:rPrDefault>
+    <w:pPrDefault/>
+  </w:docDefaults>
+  <w:latentStyles w:defLockedState="0" w:defUIPriority="99" w:defSemiHidden="1" w:defUnhideWhenUsed="1" w:defQFormat="0" w:count="276">
+    <w:lsdException w:name="Normal" w:semiHidden="0" w:uiPriority="0" w:unhideWhenUsed="0" w:qFormat="1"/>
+    <w:lsdException w:name="heading 1" w:semiHidden="0" w:uiPriority="9" w:unhideWhenUsed="0" w:qFormat="1"/>
+    <w:lsdException w:name="heading 2" w:uiPriority="9" w:qFormat="1"/>
+    <w:lsdException w:name="heading 3" w:uiPriority="9" w:qFormat="1"/>
+    <w:lsdException w:name="heading 4" w:uiPriority="9" w:qFormat="1"/>
+    <w:lsdException w:name="heading 5" w:uiPriority="9" w:qFormat="1"/>
+    <w:lsdException w:name="heading 6" w:uiPriority="9" w:qFormat="1"/>
+    <w:lsdException w:name="heading 7" w:uiPriority="9" w:qFormat="1"/>
+    <w:lsdException w:name="heading 8" w:uiPriority="9" w:qFormat="1"/>
+    <w:lsdException w:name="heading 9" w:uiPriority="9" w:qFormat="1"/>
+    <w:lsdException w:name="toc 1" w:uiPriority="39"/>
+    <w:lsdException w:name="toc 2" w:uiPriority="39"/>
+    <w:lsdException w:name="toc 3" w:uiPriority="39"/>
+    <w:lsdException w:name="toc 4" w:uiPriority="39"/>
+    <w:lsdException w:name="toc 5" w:uiPriority="39"/>
+    <w:lsdException w:name="toc 6" w:uiPriority="39"/>
+    <w:lsdException w:name="toc 7" w:uiPriority="39"/>
+    <w:lsdException w:name="toc 8" w:uiPriority="39"/>
+    <w:lsdException w:name="toc 9" w:uiPriority="39"/>
+    <w:lsdException w:name="caption" w:uiPriority="35" w:qFormat="1"/>
+    <w:lsdException w:name="Title" w:semiHidden="0" w:uiPriority="10" w:unhideWhenUsed="0" w:qFormat="1"/>
+    <w:lsdException w:name="Default Paragraph Font" w:uiPriority="1"/>
+    <w:lsdException w:name="Subtitle" w:semiHidden="0" w:uiPriority="11" w:unhideWhenUsed="0" w:qFormat="1"/>
+    <w:lsdException w:name="Strong" w:semiHidden="0" w:uiPriority="22" w:unhideWhenUsed="0" w:qFormat="1"/>
+    <w:lsdException w:name="Emphasis" w:semiHidden="0" w:uiPriority="20" w:unhideWhenUsed="0" w:qFormat="1"/>
+    <w:lsdException w:name="Table Grid" w:semiHidden="0" w:uiPriority="59" w:unhideWhenUsed="0"/>
+    <w:lsdException w:name="Placeholder Text" w:unhideWhenUsed="0"/>
+    <w:lsdException w:name="No Spacing" w:semiHidden="0" w:uiPriority="1" w:unhideWhenUsed="0" w:qFormat="1"/>
+    <w:lsdException w:name="Light Shading" w:semiHidden="0" w:uiPriority="60" w:unhideWhenUsed="0"/>
+    <w:lsdException w:name="Light List" w:semiHidden="0" w:uiPriority="61" w:unhideWhenUsed="0"/>
+    <w:lsdException w:name="Light Grid" w:semiHidden="0" w:uiPriority="62" w:unhideWhenUsed="0"/>
+    <w:lsdException w:name="Medium Shading 1" w:semiHidden="0" w:uiPriority="63" w:unhideWhenUsed="0"/>
+    <w:lsdException w:name="Medium Shading 2" w:semiHidden="0" w:uiPriority="64" w:unhideWhenUsed="0"/>
+    <w:lsdException w:name="Medium List 1" w:semiHidden="0" w:uiPriority="65" w:unhideWhenUsed="0"/>
+    <w:lsdException w:name="Medium List 2" w:semiHidden="0" w:uiPriority="66" w:unhideWhenUsed="0"/>
+    <w:lsdException w:name="Medium Grid 1" w:semiHidden="0" w:uiPriority="67" w:unhideWhenUsed="0"/>
+    <w:lsdException w:name="Medium Grid 2" w:semiHidden="0" w:uiPriority="68" w:unhideWhenUsed="0"/>
+    <w:lsdException w:name="Medium Grid 3" w:semiHidden="0" w:uiPriority="69" w:unhideWhenUsed="0"/>
+    <w:lsdException w:name="Dark List" w:semiHidden="0" w:uiPriority="70" w:unhideWhenUsed="0"/>
+    <w:lsdException w:name="Colorful Shading" w:semiHidden="0" w:uiPriority="71" w:unhideWhenUsed="0"/>
+    <w:lsdException w:name="Colorful List" w:semiHidden="0" w:uiPriority="72" w:unhideWhenUsed="0"/>
+    <w:lsdException w:name="Colorful Grid" w:semiHidden="0" w:uiPriority="73" w:unhideWhenUsed="0"/>
+    <w:lsdException w:name="Light Shading Accent 1" w:semiHidden="0" w:uiPriority="60" w:unhideWhenUsed="0"/>
+    <w:lsdException w:name="Light List Accent 1" w:semiHidden="0" w:uiPriority="61" w:unhideWhenUsed="0"/>
+    <w:lsdException w:name="Light Grid Accent 1" w:semiHidden="0" w:uiPriority="62" w:unhideWhenUsed="0"/>
+    <w:lsdException w:name="Medium Shading 1 Accent 1" w:semiHidden="0" w:uiPriority="63" w:unhideWhenUsed="0"/>
+    <w:lsdException w:name="Medium Shading 2 Accent 1" w:semiHidden="0" w:uiPriority="64" w:unhideWhenUsed="0"/>
+    <w:lsdException w:name="Medium List 1 Accent 1" w:semiHidden="0" w:uiPriority="65" w:unhideWhenUsed="0"/>
+    <w:lsdException w:name="Revision" w:unhideWhenUsed="0"/>
+    <w:lsdException w:name="List Paragraph" w:semiHidden="0" w:uiPriority="34" w:unhideWhenUsed="0" w:qFormat="1"/>
+    <w:lsdException w:name="Quote" w:semiHidden="0" w:uiPriority="29" w:unhideWhenUsed="0" w:qFormat="1"/>
+    <w:lsdException w:name="Intense Quote" w:semiHidden="0" w:uiPriority="30" w:unhideWhenUsed="0" w:qFormat="1"/>
+    <w:lsdException w:name="Medium List 2 Accent 1" w:semiHidden="0" w:uiPriority="66" w:unhideWhenUsed="0"/>
+    <w:lsdException w:name="Medium Grid 1 Accent 1" w:semiHidden="0" w:uiPriority="67" w:unhideWhenUsed="0"/>
+    <w:lsdException w:name="Medium Grid 2 Accent 1" w:semiHidden="0" w:uiPriority="68" w:unhideWhenUsed="0"/>
+    <w:lsdException w:name="Medium Grid 3 Accent 1" w:semiHidden="0" w:uiPriority="69" w:unhideWhenUsed="0"/>
+    <w:lsdException w:name="Dark List Accent 1" w:semiHidden="0" w:uiPriority="70" w:unhideWhenUsed="0"/>
+    <w:lsdException w:name="Colorful Shading Accent 1" w:semiHidden="0" w:uiPriority="71" w:unhideWhenUsed="0"/>
+    <w:lsdException w:name="Colorful List Accent 1" w:semiHidden="0" w:uiPriority="72" w:unhideWhenUsed="0"/>
+    <w:lsdException w:name="Colorful Grid Accent 1" w:semiHidden="0" w:uiPriority="73" w:unhideWhenUsed="0"/>
+    <w:lsdException w:name="Light Shading Accent 2" w:semiHidden="0" w:uiPriority="60" w:unhideWhenUsed="0"/>
+    <w:lsdException w:name="Light List Accent 2" w:semiHidden="0" w:uiPriority="61" w:unhideWhenUsed="0"/>
+    <w:lsdException w:name="Light Grid Accent 2" w:semiHidden="0" w:uiPriority="62" w:unhideWhenUsed="0"/>
+    <w:lsdException w:name="Medium Shading 1 Accent 2" w:semiHidden="0" w:uiPriority="63" w:unhideWhenUsed="0"/>
+    <w:lsdException w:name="Medium Shading 2 Accent 2" w:semiHidden="0" w:uiPriority="64" w:unhideWhenUsed="0"/>
+    <w:lsdException w:name="Medium List 1 Accent 2" w:semiHidden="0" w:uiPriority="65" w:unhideWhenUsed="0"/>
+    <w:lsdException w:name="Medium List 2 Accent 2" w:semiHidden="0" w:uiPriority="66" w:unhideWhenUsed="0"/>
+    <w:lsdException w:name="Medium Grid 1 Accent 2" w:semiHidden="0" w:uiPriority="67" w:unhideWhenUsed="0"/>
+    <w:lsdException w:name="Medium Grid 2 Accent 2" w:semiHidden="0" w:uiPriority="68" w:unhideWhenUsed="0"/>
+    <w:lsdException w:name="Medium Grid 3 Accent 2" w:semiHidden="0" w:uiPriority="69" w:unhideWhenUsed="0"/>
+    <w:lsdException w:name="Dark List Accent 2" w:semiHidden="0" w:uiPriority="70" w:unhideWhenUsed="0"/>
+    <w:lsdException w:name="Colorful Shading Accent 2" w:semiHidden="0" w:uiPriority="71" w:unhideWhenUsed="0"/>
+    <w:lsdException w:name="Colorful List Accent 2" w:semiHidden="0" w:uiPriority="72" w:unhideWhenUsed="0"/>
+    <w:lsdException w:name="Colorful Grid Accent 2" w:semiHidden="0" w:uiPriority="73" w:unhideWhenUsed="0"/>
+    <w:lsdException w:name="Light Shading Accent 3" w:semiHidden="0" w:uiPriority="60" w:unhideWhenUsed="0"/>
+    <w:lsdException w:name="Light List Accent 3" w:semiHidden="0" w:uiPriority="61" w:unhideWhenUsed="0"/>
+    <w:lsdException w:name="Light Grid Accent 3" w:semiHidden="0" w:uiPriority="62" w:unhideWhenUsed="0"/>
+    <w:lsdException w:name="Medium Shading 1 Accent 3" w:semiHidden="0" w:uiPriority="63" w:unhideWhenUsed="0"/>
+    <w:lsdException w:name="Medium Shading 2 Accent 3" w:semiHidden="0" w:uiPriority="64" w:unhideWhenUsed="0"/>
+    <w:lsdException w:name="Medium List 1 Accent 3" w:semiHidden="0" w:uiPriority="65" w:unhideWhenUsed="0"/>
+    <w:lsdException w:name="Medium List 2 Accent 3" w:semiHidden="0" w:uiPriority="66" w:unhideWhenUsed="0"/>
+    <w:lsdException w:name="Medium Grid 1 Accent 3" w:semiHidden="0" w:uiPriority="67" w:unhideWhenUsed="0"/>
+    <w:lsdException w:name="Medium Grid 2 Accent 3" w:semiHidden="0" w:uiPriority="68" w:unhideWhenUsed="0"/>
+    <w:lsdException w:name="Medium Grid 3 Accent 3" w:semiHidden="0" w:uiPriority="69" w:unhideWhenUsed="0"/>
+    <w:lsdException w:name="Dark List Accent 3" w:semiHidden="0" w:uiPriority="70" w:unhideWhenUsed="0"/>
+    <w:lsdException w:name="Colorful Shading Accent 3" w:semiHidden="0" w:uiPriority="71" w:unhideWhenUsed="0"/>
+    <w:lsdException w:name="Colorful List Accent 3" w:semiHidden="0" w:uiPriority="72" w:unhideWhenUsed="0"/>
+    <w:lsdException w:name="Colorful Grid Accent 3" w:semiHidden="0" w:uiPriority="73" w:unhideWhenUsed="0"/>
+    <w:lsdException w:name="Light Shading Accent 4" w:semiHidden="0" w:uiPriority="60" w:unhideWhenUsed="0"/>
+    <w:lsdException w:name="Light List Accent 4" w:semiHidden="0" w:uiPriority="61" w:unhideWhenUsed="0"/>
+    <w:lsdException w:name="Light Grid Accent 4" w:semiHidden="0" w:uiPriority="62" w:unhideWhenUsed="0"/>
+    <w:lsdException w:name="Medium Shading 1 Accent 4" w:semiHidden="0" w:uiPriority="63" w:unhideWhenUsed="0"/>
+    <w:lsdException w:name="Medium Shading 2 Accent 4" w:semiHidden="0" w:uiPriority="64" w:unhideWhenUsed="0"/>
+    <w:lsdException w:name="Medium List 1 Accent 4" w:semiHidden="0" w:uiPriority="65" w:unhideWhenUsed="0"/>
+    <w:lsdException w:name="Medium List 2 Accent 4" w:semiHidden="0" w:uiPriority="66" w:unhideWhenUsed="0"/>
+    <w:lsdException w:name="Medium Grid 1 Accent 4" w:semiHidden="0" w:uiPriority="67" w:unhideWhenUsed="0"/>
+    <w:lsdException w:name="Medium Grid 2 Accent 4" w:semiHidden="0" w:uiPriority="68" w:unhideWhenUsed="0"/>
+    <w:lsdException w:name="Medium Grid 3 Accent 4" w:semiHidden="0" w:uiPriority="69" w:unhideWhenUsed="0"/>
+    <w:lsdException w:name="Dark List Accent 4" w:semiHidden="0" w:uiPriority="70" w:unhideWhenUsed="0"/>
+    <w:lsdException w:name="Colorful Shading Accent 4" w:semiHidden="0" w:uiPriority="71" w:unhideWhenUsed="0"/>
+    <w:lsdException w:name="Colorful List Accent 4" w:semiHidden="0" w:uiPriority="72" w:unhideWhenUsed="0"/>
+    <w:lsdException w:name="Colorful Grid Accent 4" w:semiHidden="0" w:uiPriority="73" w:unhideWhenUsed="0"/>
+    <w:lsdException w:name="Light Shading Accent 5" w:semiHidden="0" w:uiPriority="60" w:unhideWhenUsed="0"/>
+    <w:lsdException w:name="Light List Accent 5" w:semiHidden="0" w:uiPriority="61" w:unhideWhenUsed="0"/>
+    <w:lsdException w:name="Light Grid Accent 5" w:semiHidden="0" w:uiPriority="62" w:unhideWhenUsed="0"/>
+    <w:lsdException w:name="Medium Shading 1 Accent 5" w:semiHidden="0" w:uiPriority="63" w:unhideWhenUsed="0"/>
+    <w:lsdException w:name="Medium Shading 2 Accent 5" w:semiHidden="0" w:uiPriority="64" w:unhideWhenUsed="0"/>
+    <w:lsdException w:name="Medium List 1 Accent 5" w:semiHidden="0" w:uiPriority="65" w:unhideWhenUsed="0"/>
+    <w:lsdException w:name="Medium List 2 Accent 5" w:semiHidden="0" w:uiPriority="66" w:unhideWhenUsed="0"/>
+    <w:lsdException w:name="Medium Grid 1 Accent 5" w:semiHidden="0" w:uiPriority="67" w:unhideWhenUsed="0"/>
+    <w:lsdException w:name="Medium Grid 2 Accent 5" w:semiHidden="0" w:uiPriority="68" w:unhideWhenUsed="0"/>
+    <w:lsdException w:name="Medium Grid 3 Accent 5" w:semiHidden="0" w:uiPriority="69" w:unhideWhenUsed="0"/>
+    <w:lsdException w:name="Dark List Accent 5" w:semiHidden="0" w:uiPriority="70" w:unhideWhenUsed="0"/>
+    <w:lsdException w:name="Colorful Shading Accent 5" w:semiHidden="0" w:uiPriority="71" w:unhideWhenUsed="0"/>
+    <w:lsdException w:name="Colorful List Accent 5" w:semiHidden="0" w:uiPriority="72" w:unhideWhenUsed="0"/>
+    <w:lsdException w:name="Colorful Grid Accent 5" w:semiHidden="0" w:uiPriority="73" w:unhideWhenUsed="0"/>
+    <w:lsdException w:name="Light Shading Accent 6" w:semiHidden="0" w:uiPriority="60" w:unhideWhenUsed="0"/>
+    <w:lsdException w:name="Light List Accent 6" w:semiHidden="0" w:uiPriority="61" w:unhideWhenUsed="0"/>
+    <w:lsdException w:name="Light Grid Accent 6" w:semiHidden="0" w:uiPriority="62" w:unhideWhenUsed="0"/>
+    <w:lsdException w:name="Medium Shading 1 Accent 6" w:semiHidden="0" w:uiPriority="63" w:unhideWhenUsed="0"/>
+    <w:lsdException w:name="Medium Shading 2 Accent 6" w:semiHidden="0" w:uiPriority="64" w:unhideWhenUsed="0"/>
+    <w:lsdException w:name="Medium List 1 Accent 6" w:semiHidden="0" w:uiPriority="65" w:unhideWhenUsed="0"/>
+    <w:lsdException w:name="Medium List 2 Accent 6" w:semiHidden="0" w:uiPriority="66" w:unhideWhenUsed="0"/>
+    <w:lsdException w:name="Medium Grid 1 Accent 6" w:semiHidden="0" w:uiPriority="67" w:unhideWhenUsed="0"/>
+    <w:lsdException w:name="Medium Grid 2 Accent 6" w:semiHidden="0" w:uiPriority="68" w:unhideWhenUsed="0"/>
+    <w:lsdException w:name="Medium Grid 3 Accent 6" w:semiHidden="0" w:uiPriority="69" w:unhideWhenUsed="0"/>
+    <w:lsdException w:name="Dark List Accent 6" w:semiHidden="0" w:uiPriority="70" w:unhideWhenUsed="0"/>
+    <w:lsdException w:name="Colorful Shading Accent 6" w:semiHidden="0" w:uiPriority="71" w:unhideWhenUsed="0"/>
+    <w:lsdException w:name="Colorful List Accent 6" w:semiHidden="0" w:uiPriority="72" w:unhideWhenUsed="0"/>
+    <w:lsdException w:name="Colorful Grid Accent 6" w:semiHidden="0" w:uiPriority="73" w:unhideWhenUsed="0"/>
+    <w:lsdException w:name="Subtle Emphasis" w:semiHidden="0" w:uiPriority="19" w:unhideWhenUsed="0" w:qFormat="1"/>
+    <w:lsdException w:name="Intense Emphasis" w:semiHidden="0" w:uiPriority="21" w:unhideWhenUsed="0" w:qFormat="1"/>
+    <w:lsdException w:name="Subtle Reference" w:semiHidden="0" w:uiPriority="31" w:unhideWhenUsed="0" w:qFormat="1"/>
+    <w:lsdException w:name="Intense Reference" w:semiHidden="0" w:uiPriority="32" w:unhideWhenUsed="0" w:qFormat="1"/>
+    <w:lsdException w:name="Book Title" w:semiHidden="0" w:uiPriority="33" w:unhideWhenUsed="0" w:qFormat="1"/>
+    <w:lsdException w:name="Bibliography" w:uiPriority="37"/>
+    <w:lsdException w:name="TOC Heading" w:uiPriority="39" w:qFormat="1"/>
+  </w:latentStyles>
+  <w:style w:type="paragraph" w:default="1" w:styleId="Normal">
+    <w:name w:val="Normal"/>
+    <w:qFormat/>
+  </w:style>
+  <w:style w:type="character" w:default="1" w:styleId="Fuentedeprrafopredeter">
+    <w:name w:val="Default Paragraph Font"/>
+    <w:uiPriority w:val="1"/>
+    <w:semiHidden/>
+    <w:unhideWhenUsed/>
+  </w:style>
+  <w:style w:type="table" w:default="1" w:styleId="Tablanormal">
+    <w:name w:val="Normal Table"/>
+    <w:uiPriority w:val="99"/>
+    <w:semiHidden/>
+    <w:unhideWhenUsed/>
+    <w:tblPr>
+      <w:tblInd w:w="0" w:type="dxa"/>
+      <w:tblCellMar>
+        <w:top w:w="0" w:type="dxa"/>
+        <w:left w:w="108" w:type="dxa"/>
+        <w:bottom w:w="0" w:type="dxa"/>
+        <w:right w:w="108" w:type="dxa"/>
+      </w:tblCellMar>
+    </w:tblPr>
+  </w:style>
+  <w:style w:type="numbering" w:default="1" w:styleId="Sinlista">
+    <w:name w:val="No List"/>
+    <w:uiPriority w:val="99"/>
+    <w:semiHidden/>
+    <w:unhideWhenUsed/>
+  </w:style>
+  <w:style w:type="table" w:styleId="Tablaconcuadrcula">
+    <w:name w:val="Table Grid"/>
+    <w:basedOn w:val="Tablanormal"/>
+    <w:uiPriority w:val="59"/>
+    <w:rsid w:val="006907A4"/>
+    <w:tblPr>
+      <w:tblInd w:w="0" w:type="dxa"/>
+      <w:tblBorders>
+        <w:top w:val="single" w:sz="4" w:space="0" w:color="auto"/>
+        <w:left w:val="single" w:sz="4" w:space="0" w:color="auto"/>
+        <w:bottom w:val="single" w:sz="4" w:space="0" w:color="auto"/>
+        <w:right w:val="single" w:sz="4" w:space="0" w:color="auto"/>
+        <w:insideH w:val="single" w:sz="4" w:space="0" w:color="auto"/>
+        <w:insideV w:val="single" w:sz="4" w:space="0" w:color="auto"/>
+      </w:tblBorders>
+      <w:tblCellMar>
+        <w:top w:w="0" w:type="dxa"/>
+        <w:left w:w="108" w:type="dxa"/>
+        <w:bottom w:w="0" w:type="dxa"/>
+        <w:right w:w="108" w:type="dxa"/>
+      </w:tblCellMar>
     </w:tblPr>
   </w:style>
   <w:style w:type="paragraph" w:styleId="Prrafodelista">
